--- a/Theory of ReactJS.docx
+++ b/Theory of ReactJS.docx
@@ -42,16 +42,7 @@
           <w:sz w:val="28"/>
           <w:szCs w:val="28"/>
         </w:rPr>
-        <w:t>react dev chrome</w:t>
-      </w:r>
-      <w:r>
-        <w:rPr>
-          <w:rFonts w:ascii="Times New Roman" w:hAnsi="Times New Roman" w:cs="Times New Roman"/>
-          <w:b/>
-          <w:sz w:val="28"/>
-          <w:szCs w:val="28"/>
-        </w:rPr>
-        <w:t xml:space="preserve">: </w:t>
+        <w:t xml:space="preserve">react dev chrome: </w:t>
       </w:r>
       <w:r>
         <w:rPr>
@@ -5201,8 +5192,246 @@
         </w:rPr>
         <w:t>.getItem.</w:t>
       </w:r>
+    </w:p>
+    <w:p>
+      <w:pPr>
+        <w:rPr>
+          <w:rFonts w:ascii="Times New Roman" w:hAnsi="Times New Roman" w:cs="Times New Roman"/>
+          <w:sz w:val="28"/>
+          <w:szCs w:val="28"/>
+        </w:rPr>
+      </w:pPr>
+      <w:r>
+        <w:rPr>
+          <w:rFonts w:ascii="Times New Roman" w:hAnsi="Times New Roman" w:cs="Times New Roman"/>
+          <w:sz w:val="28"/>
+          <w:szCs w:val="28"/>
+        </w:rPr>
+        <w:t>đưa dữ liệu vào localStorage: lần đầu tiên thì lấy lun cái file Json luôn.</w:t>
+      </w:r>
+    </w:p>
+    <w:p>
+      <w:pPr>
+        <w:rPr>
+          <w:rFonts w:ascii="Times New Roman" w:hAnsi="Times New Roman" w:cs="Times New Roman"/>
+          <w:sz w:val="28"/>
+          <w:szCs w:val="28"/>
+        </w:rPr>
+      </w:pPr>
+      <w:r>
+        <w:rPr>
+          <w:rFonts w:ascii="Times New Roman" w:hAnsi="Times New Roman" w:cs="Times New Roman"/>
+          <w:sz w:val="28"/>
+          <w:szCs w:val="28"/>
+        </w:rPr>
+        <w:t>Khi làm việc với database: sau khi xử lý xong thì gọi API ra và set lại cho database</w:t>
+      </w:r>
+    </w:p>
+    <w:p>
+      <w:pPr>
+        <w:pStyle w:val="ListParagraph"/>
+        <w:numPr>
+          <w:ilvl w:val="0"/>
+          <w:numId w:val="1"/>
+        </w:numPr>
+        <w:jc w:val="center"/>
+        <w:rPr>
+          <w:rFonts w:ascii="Times New Roman" w:hAnsi="Times New Roman" w:cs="Times New Roman"/>
+          <w:b/>
+          <w:sz w:val="28"/>
+          <w:szCs w:val="28"/>
+        </w:rPr>
+      </w:pPr>
+      <w:r>
+        <w:rPr>
+          <w:rFonts w:ascii="Times New Roman" w:hAnsi="Times New Roman" w:cs="Times New Roman"/>
+          <w:b/>
+          <w:sz w:val="28"/>
+          <w:szCs w:val="28"/>
+        </w:rPr>
+        <w:t>xử lý với JSON</w:t>
+      </w:r>
+    </w:p>
+    <w:p>
+      <w:pPr>
+        <w:rPr>
+          <w:rFonts w:ascii="Times New Roman" w:hAnsi="Times New Roman" w:cs="Times New Roman"/>
+          <w:sz w:val="28"/>
+          <w:szCs w:val="28"/>
+        </w:rPr>
+      </w:pPr>
+      <w:r>
+        <w:rPr>
+          <w:rFonts w:ascii="Times New Roman" w:hAnsi="Times New Roman" w:cs="Times New Roman"/>
+          <w:sz w:val="28"/>
+          <w:szCs w:val="28"/>
+        </w:rPr>
+        <w:t xml:space="preserve">JSON.stringify(‘mảng đối tượng’): biến file .json </w:t>
+      </w:r>
+      <w:r>
+        <w:rPr>
+          <w:rFonts w:ascii="Times New Roman" w:hAnsi="Times New Roman" w:cs="Times New Roman"/>
+          <w:b/>
+          <w:sz w:val="28"/>
+          <w:szCs w:val="28"/>
+        </w:rPr>
+        <w:t>từ array sang 1 String</w:t>
+      </w:r>
+      <w:r>
+        <w:rPr>
+          <w:rFonts w:ascii="Times New Roman" w:hAnsi="Times New Roman" w:cs="Times New Roman"/>
+          <w:sz w:val="28"/>
+          <w:szCs w:val="28"/>
+        </w:rPr>
+        <w:t xml:space="preserve"> (làm lúc đưa từ Client lên database/localStorage)</w:t>
+      </w:r>
+    </w:p>
+    <w:p>
+      <w:pPr>
+        <w:rPr>
+          <w:rFonts w:ascii="Times New Roman" w:hAnsi="Times New Roman" w:cs="Times New Roman"/>
+          <w:sz w:val="28"/>
+          <w:szCs w:val="28"/>
+        </w:rPr>
+      </w:pPr>
+      <w:r>
+        <w:rPr>
+          <w:rFonts w:ascii="Times New Roman" w:hAnsi="Times New Roman" w:cs="Times New Roman"/>
+          <w:sz w:val="28"/>
+          <w:szCs w:val="28"/>
+        </w:rPr>
+        <w:t>JSON.parse</w:t>
+      </w:r>
+      <w:r>
+        <w:rPr>
+          <w:rFonts w:ascii="Times New Roman" w:hAnsi="Times New Roman" w:cs="Times New Roman"/>
+          <w:sz w:val="28"/>
+          <w:szCs w:val="28"/>
+        </w:rPr>
+        <w:t xml:space="preserve">(‘mảng đối tượng’): biến file .json </w:t>
+      </w:r>
+      <w:r>
+        <w:rPr>
+          <w:rFonts w:ascii="Times New Roman" w:hAnsi="Times New Roman" w:cs="Times New Roman"/>
+          <w:b/>
+          <w:sz w:val="28"/>
+          <w:szCs w:val="28"/>
+        </w:rPr>
+        <w:t>từ</w:t>
+      </w:r>
+      <w:r>
+        <w:rPr>
+          <w:rFonts w:ascii="Times New Roman" w:hAnsi="Times New Roman" w:cs="Times New Roman"/>
+          <w:sz w:val="28"/>
+          <w:szCs w:val="28"/>
+        </w:rPr>
+        <w:t xml:space="preserve"> </w:t>
+      </w:r>
+      <w:r>
+        <w:rPr>
+          <w:rFonts w:ascii="Times New Roman" w:hAnsi="Times New Roman" w:cs="Times New Roman"/>
+          <w:b/>
+          <w:sz w:val="28"/>
+          <w:szCs w:val="28"/>
+        </w:rPr>
+        <w:t>String thành array</w:t>
+      </w:r>
+      <w:r>
+        <w:rPr>
+          <w:rFonts w:ascii="Times New Roman" w:hAnsi="Times New Roman" w:cs="Times New Roman"/>
+          <w:sz w:val="28"/>
+          <w:szCs w:val="28"/>
+        </w:rPr>
+        <w:t>( làm lúc lấy từ database xuống Client)</w:t>
+      </w:r>
+    </w:p>
+    <w:p>
+      <w:pPr>
+        <w:pStyle w:val="ListParagraph"/>
+        <w:numPr>
+          <w:ilvl w:val="0"/>
+          <w:numId w:val="1"/>
+        </w:numPr>
+        <w:jc w:val="center"/>
+        <w:rPr>
+          <w:rFonts w:ascii="Times New Roman" w:hAnsi="Times New Roman" w:cs="Times New Roman"/>
+          <w:b/>
+          <w:sz w:val="28"/>
+          <w:szCs w:val="28"/>
+        </w:rPr>
+      </w:pPr>
+      <w:r>
+        <w:rPr>
+          <w:rFonts w:ascii="Times New Roman" w:hAnsi="Times New Roman" w:cs="Times New Roman"/>
+          <w:b/>
+          <w:sz w:val="28"/>
+          <w:szCs w:val="28"/>
+        </w:rPr>
+        <w:t>Đóng gói và up lên host</w:t>
+      </w:r>
+    </w:p>
+    <w:p>
+      <w:pPr>
+        <w:rPr>
+          <w:rFonts w:ascii="Times New Roman" w:hAnsi="Times New Roman" w:cs="Times New Roman"/>
+          <w:sz w:val="28"/>
+          <w:szCs w:val="28"/>
+        </w:rPr>
+      </w:pPr>
+      <w:r>
+        <w:rPr>
+          <w:rFonts w:ascii="Times New Roman" w:hAnsi="Times New Roman" w:cs="Times New Roman"/>
+          <w:sz w:val="28"/>
+          <w:szCs w:val="28"/>
+        </w:rPr>
+        <w:t xml:space="preserve"> Npm run build: đóng gọi project</w:t>
+      </w:r>
+    </w:p>
+    <w:p>
+      <w:pPr>
+        <w:rPr>
+          <w:rFonts w:ascii="Times New Roman" w:hAnsi="Times New Roman" w:cs="Times New Roman"/>
+          <w:sz w:val="28"/>
+          <w:szCs w:val="28"/>
+        </w:rPr>
+      </w:pPr>
+      <w:r>
+        <w:rPr>
+          <w:rFonts w:ascii="Times New Roman" w:hAnsi="Times New Roman" w:cs="Times New Roman"/>
+          <w:sz w:val="28"/>
+          <w:szCs w:val="28"/>
+        </w:rPr>
+        <w:t xml:space="preserve">Cài đặt Xampp. Thay đổi các file cấu hình, tạo virtual host </w:t>
+      </w:r>
       <w:bookmarkStart w:id="0" w:name="_GoBack"/>
       <w:bookmarkEnd w:id="0"/>
+    </w:p>
+    <w:p>
+      <w:pPr>
+        <w:rPr>
+          <w:rFonts w:ascii="Times New Roman" w:hAnsi="Times New Roman" w:cs="Times New Roman"/>
+          <w:sz w:val="28"/>
+          <w:szCs w:val="28"/>
+        </w:rPr>
+      </w:pPr>
+      <w:r>
+        <w:rPr>
+          <w:rFonts w:ascii="Times New Roman" w:hAnsi="Times New Roman" w:cs="Times New Roman"/>
+          <w:b/>
+          <w:sz w:val="28"/>
+          <w:szCs w:val="28"/>
+        </w:rPr>
+        <w:t>keyword:</w:t>
+      </w:r>
+      <w:r>
+        <w:rPr>
+          <w:rFonts w:ascii="Times New Roman" w:hAnsi="Times New Roman" w:cs="Times New Roman"/>
+          <w:b/>
+          <w:sz w:val="28"/>
+          <w:szCs w:val="28"/>
+        </w:rPr>
+        <w:t xml:space="preserve"> create virtual host xampp</w:t>
+      </w:r>
     </w:p>
     <w:sectPr>
       <w:pgSz w:w="12240" w:h="15840"/>

--- a/Theory of ReactJS.docx
+++ b/Theory of ReactJS.docx
@@ -9,6 +9,9 @@
           <w:ilvl w:val="0"/>
           <w:numId w:val="1"/>
         </w:numPr>
+        <w:tabs>
+          <w:tab w:val="left" w:pos="1080"/>
+        </w:tabs>
         <w:jc w:val="center"/>
         <w:rPr>
           <w:rFonts w:ascii="Times New Roman" w:hAnsi="Times New Roman" w:cs="Times New Roman"/>
@@ -29,6 +32,9 @@
     </w:p>
     <w:p>
       <w:pPr>
+        <w:tabs>
+          <w:tab w:val="left" w:pos="1080"/>
+        </w:tabs>
         <w:rPr>
           <w:rFonts w:ascii="Times New Roman" w:hAnsi="Times New Roman" w:cs="Times New Roman"/>
           <w:sz w:val="28"/>
@@ -55,19 +61,199 @@
     </w:p>
     <w:p>
       <w:pPr>
-        <w:rPr>
-          <w:rFonts w:ascii="Times New Roman" w:hAnsi="Times New Roman" w:cs="Times New Roman"/>
-          <w:sz w:val="28"/>
-          <w:szCs w:val="28"/>
-        </w:rPr>
-      </w:pPr>
-      <w:r>
-        <w:rPr>
-          <w:rFonts w:ascii="Times New Roman" w:hAnsi="Times New Roman" w:cs="Times New Roman"/>
-          <w:sz w:val="28"/>
-          <w:szCs w:val="28"/>
-        </w:rPr>
-        <w:t>Vs code extensions: react snippet,</w:t>
+        <w:tabs>
+          <w:tab w:val="left" w:pos="1080"/>
+        </w:tabs>
+        <w:rPr>
+          <w:rFonts w:ascii="Times New Roman" w:hAnsi="Times New Roman" w:cs="Times New Roman"/>
+          <w:sz w:val="28"/>
+          <w:szCs w:val="28"/>
+        </w:rPr>
+      </w:pPr>
+      <w:r>
+        <w:rPr>
+          <w:rFonts w:ascii="Times New Roman" w:hAnsi="Times New Roman" w:cs="Times New Roman"/>
+          <w:sz w:val="28"/>
+          <w:szCs w:val="28"/>
+        </w:rPr>
+        <w:t xml:space="preserve">Vs code extensions: react </w:t>
+      </w:r>
+      <w:r>
+        <w:rPr>
+          <w:rFonts w:ascii="Times New Roman" w:hAnsi="Times New Roman" w:cs="Times New Roman"/>
+          <w:sz w:val="28"/>
+          <w:szCs w:val="28"/>
+        </w:rPr>
+        <w:t xml:space="preserve">code </w:t>
+      </w:r>
+      <w:r>
+        <w:rPr>
+          <w:rFonts w:ascii="Times New Roman" w:hAnsi="Times New Roman" w:cs="Times New Roman"/>
+          <w:sz w:val="28"/>
+          <w:szCs w:val="28"/>
+        </w:rPr>
+        <w:t>snippet,</w:t>
+      </w:r>
+      <w:r>
+        <w:rPr>
+          <w:rFonts w:ascii="Times New Roman" w:hAnsi="Times New Roman" w:cs="Times New Roman"/>
+          <w:sz w:val="28"/>
+          <w:szCs w:val="28"/>
+        </w:rPr>
+        <w:t xml:space="preserve"> react redux </w:t>
+      </w:r>
+      <w:r>
+        <w:rPr>
+          <w:rFonts w:ascii="Times New Roman" w:hAnsi="Times New Roman" w:cs="Times New Roman"/>
+          <w:sz w:val="28"/>
+          <w:szCs w:val="28"/>
+        </w:rPr>
+        <w:t xml:space="preserve">ES6 </w:t>
+      </w:r>
+      <w:r>
+        <w:rPr>
+          <w:rFonts w:ascii="Times New Roman" w:hAnsi="Times New Roman" w:cs="Times New Roman"/>
+          <w:sz w:val="28"/>
+          <w:szCs w:val="28"/>
+        </w:rPr>
+        <w:t>snippet</w:t>
+      </w:r>
+      <w:r>
+        <w:rPr>
+          <w:rFonts w:ascii="Times New Roman" w:hAnsi="Times New Roman" w:cs="Times New Roman"/>
+          <w:sz w:val="28"/>
+          <w:szCs w:val="28"/>
+        </w:rPr>
+        <w:t>, boostrap 4 and fontawesome, prettier</w:t>
+      </w:r>
+    </w:p>
+    <w:p>
+      <w:pPr>
+        <w:tabs>
+          <w:tab w:val="left" w:pos="1080"/>
+        </w:tabs>
+        <w:rPr>
+          <w:rFonts w:ascii="Times New Roman" w:hAnsi="Times New Roman" w:cs="Times New Roman"/>
+          <w:sz w:val="28"/>
+          <w:szCs w:val="28"/>
+        </w:rPr>
+      </w:pPr>
+      <w:r>
+        <w:rPr>
+          <w:rFonts w:ascii="Times New Roman" w:hAnsi="Times New Roman" w:cs="Times New Roman"/>
+          <w:sz w:val="28"/>
+          <w:szCs w:val="28"/>
+        </w:rPr>
+        <w:t xml:space="preserve">Khởi tạo project: </w:t>
+      </w:r>
+    </w:p>
+    <w:p>
+      <w:pPr>
+        <w:tabs>
+          <w:tab w:val="left" w:pos="1080"/>
+        </w:tabs>
+        <w:rPr>
+          <w:rFonts w:ascii="Times New Roman" w:hAnsi="Times New Roman" w:cs="Times New Roman"/>
+          <w:sz w:val="28"/>
+          <w:szCs w:val="28"/>
+        </w:rPr>
+      </w:pPr>
+      <w:r>
+        <w:rPr>
+          <w:rFonts w:ascii="Times New Roman" w:hAnsi="Times New Roman" w:cs="Times New Roman"/>
+          <w:sz w:val="28"/>
+          <w:szCs w:val="28"/>
+        </w:rPr>
+        <w:t>npm install</w:t>
+      </w:r>
+      <w:r>
+        <w:rPr>
+          <w:rFonts w:ascii="Times New Roman" w:hAnsi="Times New Roman" w:cs="Times New Roman"/>
+          <w:sz w:val="28"/>
+          <w:szCs w:val="28"/>
+        </w:rPr>
+        <w:t xml:space="preserve"> -g</w:t>
+      </w:r>
+      <w:r>
+        <w:rPr>
+          <w:rFonts w:ascii="Times New Roman" w:hAnsi="Times New Roman" w:cs="Times New Roman"/>
+          <w:sz w:val="28"/>
+          <w:szCs w:val="28"/>
+        </w:rPr>
+        <w:t xml:space="preserve"> create-react-app</w:t>
+      </w:r>
+      <w:r>
+        <w:rPr>
+          <w:rFonts w:ascii="Times New Roman" w:hAnsi="Times New Roman" w:cs="Times New Roman"/>
+          <w:sz w:val="28"/>
+          <w:szCs w:val="28"/>
+        </w:rPr>
+        <w:t>(cài 1 lần dùng lun ko cần code lại cái này)</w:t>
+      </w:r>
+      <w:r>
+        <w:rPr>
+          <w:rFonts w:ascii="Times New Roman" w:hAnsi="Times New Roman" w:cs="Times New Roman"/>
+          <w:sz w:val="28"/>
+          <w:szCs w:val="28"/>
+        </w:rPr>
+        <w:t xml:space="preserve">, </w:t>
+      </w:r>
+    </w:p>
+    <w:p>
+      <w:pPr>
+        <w:tabs>
+          <w:tab w:val="left" w:pos="1080"/>
+        </w:tabs>
+        <w:rPr>
+          <w:rFonts w:ascii="Times New Roman" w:hAnsi="Times New Roman" w:cs="Times New Roman"/>
+          <w:sz w:val="28"/>
+          <w:szCs w:val="28"/>
+        </w:rPr>
+      </w:pPr>
+      <w:r>
+        <w:rPr>
+          <w:rFonts w:ascii="Times New Roman" w:hAnsi="Times New Roman" w:cs="Times New Roman"/>
+          <w:sz w:val="28"/>
+          <w:szCs w:val="28"/>
+        </w:rPr>
+        <w:t>create-react-app [</w:t>
+      </w:r>
+      <w:r>
+        <w:rPr>
+          <w:rFonts w:ascii="Times New Roman" w:hAnsi="Times New Roman" w:cs="Times New Roman"/>
+          <w:i/>
+          <w:sz w:val="28"/>
+          <w:szCs w:val="28"/>
+        </w:rPr>
+        <w:t>tênproject</w:t>
+      </w:r>
+      <w:r>
+        <w:rPr>
+          <w:rFonts w:ascii="Times New Roman" w:hAnsi="Times New Roman" w:cs="Times New Roman"/>
+          <w:sz w:val="28"/>
+          <w:szCs w:val="28"/>
+        </w:rPr>
+        <w:t>]</w:t>
+      </w:r>
+    </w:p>
+    <w:p>
+      <w:pPr>
+        <w:tabs>
+          <w:tab w:val="left" w:pos="1080"/>
+        </w:tabs>
+        <w:rPr>
+          <w:rFonts w:ascii="Times New Roman" w:hAnsi="Times New Roman" w:cs="Times New Roman"/>
+          <w:sz w:val="28"/>
+          <w:szCs w:val="28"/>
+        </w:rPr>
+      </w:pPr>
+      <w:r>
+        <w:rPr>
+          <w:rFonts w:ascii="Times New Roman" w:hAnsi="Times New Roman" w:cs="Times New Roman"/>
+          <w:sz w:val="28"/>
+          <w:szCs w:val="28"/>
+        </w:rPr>
+        <w:t>npm install react-bs-notifier</w:t>
       </w:r>
     </w:p>
     <w:p>
@@ -77,6 +263,9 @@
           <w:ilvl w:val="0"/>
           <w:numId w:val="1"/>
         </w:numPr>
+        <w:tabs>
+          <w:tab w:val="left" w:pos="1080"/>
+        </w:tabs>
         <w:jc w:val="center"/>
         <w:rPr>
           <w:rFonts w:ascii="Times New Roman" w:hAnsi="Times New Roman" w:cs="Times New Roman"/>
@@ -97,6 +286,9 @@
     </w:p>
     <w:p>
       <w:pPr>
+        <w:tabs>
+          <w:tab w:val="left" w:pos="1080"/>
+        </w:tabs>
         <w:rPr>
           <w:rFonts w:ascii="Times New Roman" w:hAnsi="Times New Roman" w:cs="Times New Roman"/>
           <w:sz w:val="28"/>
@@ -114,6 +306,9 @@
     </w:p>
     <w:p>
       <w:pPr>
+        <w:tabs>
+          <w:tab w:val="left" w:pos="1080"/>
+        </w:tabs>
         <w:rPr>
           <w:rFonts w:ascii="Times New Roman" w:hAnsi="Times New Roman" w:cs="Times New Roman"/>
           <w:sz w:val="28"/>
@@ -131,6 +326,9 @@
     </w:p>
     <w:p>
       <w:pPr>
+        <w:tabs>
+          <w:tab w:val="left" w:pos="1080"/>
+        </w:tabs>
         <w:rPr>
           <w:rFonts w:ascii="Times New Roman" w:hAnsi="Times New Roman" w:cs="Times New Roman"/>
           <w:sz w:val="28"/>
@@ -148,6 +346,9 @@
     </w:p>
     <w:p>
       <w:pPr>
+        <w:tabs>
+          <w:tab w:val="left" w:pos="1080"/>
+        </w:tabs>
         <w:rPr>
           <w:rFonts w:ascii="Times New Roman" w:hAnsi="Times New Roman" w:cs="Times New Roman"/>
           <w:sz w:val="28"/>
@@ -165,6 +366,9 @@
     </w:p>
     <w:p>
       <w:pPr>
+        <w:tabs>
+          <w:tab w:val="left" w:pos="1080"/>
+        </w:tabs>
         <w:rPr>
           <w:rFonts w:ascii="Times New Roman" w:hAnsi="Times New Roman" w:cs="Times New Roman"/>
           <w:color w:val="FF0000"/>
@@ -184,6 +388,9 @@
     </w:p>
     <w:p>
       <w:pPr>
+        <w:tabs>
+          <w:tab w:val="left" w:pos="1080"/>
+        </w:tabs>
         <w:rPr>
           <w:rFonts w:ascii="Times New Roman" w:hAnsi="Times New Roman" w:cs="Times New Roman"/>
           <w:sz w:val="28"/>
@@ -201,6 +408,9 @@
     </w:p>
     <w:p>
       <w:pPr>
+        <w:tabs>
+          <w:tab w:val="left" w:pos="1080"/>
+        </w:tabs>
         <w:rPr>
           <w:rFonts w:ascii="Times New Roman" w:hAnsi="Times New Roman" w:cs="Times New Roman"/>
           <w:sz w:val="28"/>
@@ -218,6 +428,9 @@
     </w:p>
     <w:p>
       <w:pPr>
+        <w:tabs>
+          <w:tab w:val="left" w:pos="1080"/>
+        </w:tabs>
         <w:rPr>
           <w:rFonts w:ascii="Times New Roman" w:hAnsi="Times New Roman" w:cs="Times New Roman"/>
           <w:sz w:val="28"/>
@@ -235,6 +448,9 @@
     </w:p>
     <w:p>
       <w:pPr>
+        <w:tabs>
+          <w:tab w:val="left" w:pos="1080"/>
+        </w:tabs>
         <w:rPr>
           <w:rFonts w:ascii="Times New Roman" w:hAnsi="Times New Roman" w:cs="Times New Roman"/>
           <w:sz w:val="28"/>
@@ -252,6 +468,9 @@
     </w:p>
     <w:p>
       <w:pPr>
+        <w:tabs>
+          <w:tab w:val="left" w:pos="1080"/>
+        </w:tabs>
         <w:rPr>
           <w:rFonts w:ascii="Times New Roman" w:hAnsi="Times New Roman" w:cs="Times New Roman"/>
           <w:sz w:val="28"/>
@@ -269,6 +488,9 @@
     </w:p>
     <w:p>
       <w:pPr>
+        <w:tabs>
+          <w:tab w:val="left" w:pos="1080"/>
+        </w:tabs>
         <w:rPr>
           <w:rFonts w:ascii="Times New Roman" w:hAnsi="Times New Roman" w:cs="Times New Roman"/>
           <w:sz w:val="28"/>
@@ -286,6 +508,9 @@
     </w:p>
     <w:p>
       <w:pPr>
+        <w:tabs>
+          <w:tab w:val="left" w:pos="1080"/>
+        </w:tabs>
         <w:rPr>
           <w:rFonts w:ascii="Times New Roman" w:hAnsi="Times New Roman" w:cs="Times New Roman"/>
           <w:sz w:val="28"/>
@@ -303,6 +528,9 @@
     </w:p>
     <w:p>
       <w:pPr>
+        <w:tabs>
+          <w:tab w:val="left" w:pos="1080"/>
+        </w:tabs>
         <w:rPr>
           <w:rFonts w:ascii="Times New Roman" w:hAnsi="Times New Roman" w:cs="Times New Roman"/>
           <w:sz w:val="28"/>
@@ -320,6 +548,9 @@
     </w:p>
     <w:p>
       <w:pPr>
+        <w:tabs>
+          <w:tab w:val="left" w:pos="1080"/>
+        </w:tabs>
         <w:rPr>
           <w:rFonts w:ascii="Times New Roman" w:hAnsi="Times New Roman" w:cs="Times New Roman"/>
           <w:sz w:val="28"/>
@@ -337,6 +568,9 @@
     </w:p>
     <w:p>
       <w:pPr>
+        <w:tabs>
+          <w:tab w:val="left" w:pos="1080"/>
+        </w:tabs>
         <w:rPr>
           <w:rFonts w:ascii="Times New Roman" w:hAnsi="Times New Roman" w:cs="Times New Roman"/>
           <w:sz w:val="28"/>
@@ -355,6 +589,9 @@
     </w:p>
     <w:p>
       <w:pPr>
+        <w:tabs>
+          <w:tab w:val="left" w:pos="1080"/>
+        </w:tabs>
         <w:rPr>
           <w:rFonts w:ascii="Times New Roman" w:hAnsi="Times New Roman" w:cs="Times New Roman"/>
           <w:sz w:val="28"/>
@@ -372,6 +609,9 @@
     </w:p>
     <w:p>
       <w:pPr>
+        <w:tabs>
+          <w:tab w:val="left" w:pos="1080"/>
+        </w:tabs>
         <w:rPr>
           <w:rFonts w:ascii="Times New Roman" w:hAnsi="Times New Roman" w:cs="Times New Roman"/>
           <w:sz w:val="28"/>
@@ -394,6 +634,9 @@
           <w:ilvl w:val="0"/>
           <w:numId w:val="1"/>
         </w:numPr>
+        <w:tabs>
+          <w:tab w:val="left" w:pos="1080"/>
+        </w:tabs>
         <w:jc w:val="center"/>
         <w:rPr>
           <w:rFonts w:ascii="Times New Roman" w:hAnsi="Times New Roman" w:cs="Times New Roman"/>
@@ -414,6 +657,9 @@
     </w:p>
     <w:p>
       <w:pPr>
+        <w:tabs>
+          <w:tab w:val="left" w:pos="1080"/>
+        </w:tabs>
         <w:rPr>
           <w:rFonts w:ascii="Times New Roman" w:hAnsi="Times New Roman" w:cs="Times New Roman"/>
           <w:sz w:val="28"/>
@@ -440,6 +686,9 @@
     </w:p>
     <w:p>
       <w:pPr>
+        <w:tabs>
+          <w:tab w:val="left" w:pos="1080"/>
+        </w:tabs>
         <w:rPr>
           <w:rFonts w:ascii="Times New Roman" w:hAnsi="Times New Roman" w:cs="Times New Roman"/>
           <w:sz w:val="28"/>
@@ -473,23 +722,30 @@
     </w:p>
     <w:p>
       <w:pPr>
-        <w:rPr>
-          <w:rFonts w:ascii="Times New Roman" w:hAnsi="Times New Roman" w:cs="Times New Roman"/>
-          <w:sz w:val="28"/>
-          <w:szCs w:val="28"/>
-        </w:rPr>
-      </w:pPr>
-      <w:r>
-        <w:rPr>
-          <w:rFonts w:ascii="Times New Roman" w:hAnsi="Times New Roman" w:cs="Times New Roman"/>
-          <w:sz w:val="28"/>
-          <w:szCs w:val="28"/>
-        </w:rPr>
+        <w:tabs>
+          <w:tab w:val="left" w:pos="1080"/>
+        </w:tabs>
+        <w:rPr>
+          <w:rFonts w:ascii="Times New Roman" w:hAnsi="Times New Roman" w:cs="Times New Roman"/>
+          <w:sz w:val="28"/>
+          <w:szCs w:val="28"/>
+        </w:rPr>
+      </w:pPr>
+      <w:r>
+        <w:rPr>
+          <w:rFonts w:ascii="Times New Roman" w:hAnsi="Times New Roman" w:cs="Times New Roman"/>
+          <w:sz w:val="28"/>
+          <w:szCs w:val="28"/>
+        </w:rPr>
+        <w:lastRenderedPageBreak/>
         <w:t>Return (</w:t>
       </w:r>
     </w:p>
     <w:p>
       <w:pPr>
+        <w:tabs>
+          <w:tab w:val="left" w:pos="1080"/>
+        </w:tabs>
         <w:rPr>
           <w:rFonts w:ascii="Times New Roman" w:hAnsi="Times New Roman" w:cs="Times New Roman"/>
           <w:sz w:val="28"/>
@@ -525,6 +781,9 @@
     </w:p>
     <w:p>
       <w:pPr>
+        <w:tabs>
+          <w:tab w:val="left" w:pos="1080"/>
+        </w:tabs>
         <w:rPr>
           <w:rFonts w:ascii="Times New Roman" w:hAnsi="Times New Roman" w:cs="Times New Roman"/>
           <w:sz w:val="28"/>
@@ -542,6 +801,9 @@
     </w:p>
     <w:p>
       <w:pPr>
+        <w:tabs>
+          <w:tab w:val="left" w:pos="1080"/>
+        </w:tabs>
         <w:rPr>
           <w:rFonts w:ascii="Times New Roman" w:hAnsi="Times New Roman" w:cs="Times New Roman"/>
           <w:sz w:val="28"/>
@@ -559,24 +821,29 @@
     </w:p>
     <w:p>
       <w:pPr>
-        <w:rPr>
-          <w:rFonts w:ascii="Times New Roman" w:hAnsi="Times New Roman" w:cs="Times New Roman"/>
-          <w:sz w:val="28"/>
-          <w:szCs w:val="28"/>
-        </w:rPr>
-      </w:pPr>
-      <w:r>
-        <w:rPr>
-          <w:rFonts w:ascii="Times New Roman" w:hAnsi="Times New Roman" w:cs="Times New Roman"/>
-          <w:sz w:val="28"/>
-          <w:szCs w:val="28"/>
-        </w:rPr>
-        <w:lastRenderedPageBreak/>
+        <w:tabs>
+          <w:tab w:val="left" w:pos="1080"/>
+        </w:tabs>
+        <w:rPr>
+          <w:rFonts w:ascii="Times New Roman" w:hAnsi="Times New Roman" w:cs="Times New Roman"/>
+          <w:sz w:val="28"/>
+          <w:szCs w:val="28"/>
+        </w:rPr>
+      </w:pPr>
+      <w:r>
+        <w:rPr>
+          <w:rFonts w:ascii="Times New Roman" w:hAnsi="Times New Roman" w:cs="Times New Roman"/>
+          <w:sz w:val="28"/>
+          <w:szCs w:val="28"/>
+        </w:rPr>
         <w:t>2. Class</w:t>
       </w:r>
     </w:p>
     <w:p>
       <w:pPr>
+        <w:tabs>
+          <w:tab w:val="left" w:pos="1080"/>
+        </w:tabs>
         <w:rPr>
           <w:rFonts w:ascii="Times New Roman" w:hAnsi="Times New Roman" w:cs="Times New Roman"/>
           <w:sz w:val="28"/>
@@ -594,6 +861,9 @@
     </w:p>
     <w:p>
       <w:pPr>
+        <w:tabs>
+          <w:tab w:val="left" w:pos="1080"/>
+        </w:tabs>
         <w:rPr>
           <w:rFonts w:ascii="Times New Roman" w:hAnsi="Times New Roman" w:cs="Times New Roman"/>
           <w:sz w:val="28"/>
@@ -611,6 +881,9 @@
     </w:p>
     <w:p>
       <w:pPr>
+        <w:tabs>
+          <w:tab w:val="left" w:pos="1080"/>
+        </w:tabs>
         <w:rPr>
           <w:rFonts w:ascii="Times New Roman" w:hAnsi="Times New Roman" w:cs="Times New Roman"/>
           <w:sz w:val="28"/>
@@ -656,6 +929,9 @@
     </w:p>
     <w:p>
       <w:pPr>
+        <w:tabs>
+          <w:tab w:val="left" w:pos="1080"/>
+        </w:tabs>
         <w:rPr>
           <w:rFonts w:ascii="Times New Roman" w:hAnsi="Times New Roman" w:cs="Times New Roman"/>
           <w:sz w:val="28"/>
@@ -673,6 +949,9 @@
     </w:p>
     <w:p>
       <w:pPr>
+        <w:tabs>
+          <w:tab w:val="left" w:pos="1080"/>
+        </w:tabs>
         <w:rPr>
           <w:rFonts w:ascii="Times New Roman" w:hAnsi="Times New Roman" w:cs="Times New Roman"/>
           <w:sz w:val="28"/>
@@ -690,6 +969,9 @@
     </w:p>
     <w:p>
       <w:pPr>
+        <w:tabs>
+          <w:tab w:val="left" w:pos="1080"/>
+        </w:tabs>
         <w:rPr>
           <w:rFonts w:ascii="Times New Roman" w:hAnsi="Times New Roman" w:cs="Times New Roman"/>
           <w:color w:val="FF0000"/>
@@ -718,6 +1000,9 @@
     </w:p>
     <w:p>
       <w:pPr>
+        <w:tabs>
+          <w:tab w:val="left" w:pos="1080"/>
+        </w:tabs>
         <w:rPr>
           <w:rFonts w:ascii="Times New Roman" w:hAnsi="Times New Roman" w:cs="Times New Roman"/>
           <w:color w:val="FF0000"/>
@@ -733,6 +1018,9 @@
           <w:ilvl w:val="0"/>
           <w:numId w:val="1"/>
         </w:numPr>
+        <w:tabs>
+          <w:tab w:val="left" w:pos="1080"/>
+        </w:tabs>
         <w:jc w:val="center"/>
         <w:rPr>
           <w:rFonts w:ascii="Times New Roman" w:hAnsi="Times New Roman" w:cs="Times New Roman"/>
@@ -753,6 +1041,9 @@
     </w:p>
     <w:p>
       <w:pPr>
+        <w:tabs>
+          <w:tab w:val="left" w:pos="1080"/>
+        </w:tabs>
         <w:rPr>
           <w:rFonts w:ascii="Times New Roman" w:hAnsi="Times New Roman" w:cs="Times New Roman"/>
           <w:sz w:val="28"/>
@@ -770,6 +1061,9 @@
     </w:p>
     <w:p>
       <w:pPr>
+        <w:tabs>
+          <w:tab w:val="left" w:pos="1080"/>
+        </w:tabs>
         <w:rPr>
           <w:rFonts w:ascii="Times New Roman" w:hAnsi="Times New Roman" w:cs="Times New Roman"/>
           <w:sz w:val="28"/>
@@ -792,6 +1086,9 @@
           <w:ilvl w:val="0"/>
           <w:numId w:val="1"/>
         </w:numPr>
+        <w:tabs>
+          <w:tab w:val="left" w:pos="1080"/>
+        </w:tabs>
         <w:jc w:val="center"/>
         <w:rPr>
           <w:rFonts w:ascii="Times New Roman" w:hAnsi="Times New Roman" w:cs="Times New Roman"/>
@@ -812,6 +1109,9 @@
     </w:p>
     <w:p>
       <w:pPr>
+        <w:tabs>
+          <w:tab w:val="left" w:pos="1080"/>
+        </w:tabs>
         <w:rPr>
           <w:rFonts w:ascii="Times New Roman" w:hAnsi="Times New Roman" w:cs="Times New Roman"/>
           <w:sz w:val="28"/>
@@ -829,6 +1129,9 @@
     </w:p>
     <w:p>
       <w:pPr>
+        <w:tabs>
+          <w:tab w:val="left" w:pos="1080"/>
+        </w:tabs>
         <w:rPr>
           <w:rFonts w:ascii="Times New Roman" w:hAnsi="Times New Roman" w:cs="Times New Roman"/>
           <w:sz w:val="28"/>
@@ -843,6 +1146,9 @@
           <w:ilvl w:val="0"/>
           <w:numId w:val="1"/>
         </w:numPr>
+        <w:tabs>
+          <w:tab w:val="left" w:pos="1080"/>
+        </w:tabs>
         <w:jc w:val="center"/>
         <w:rPr>
           <w:rFonts w:ascii="Times New Roman" w:hAnsi="Times New Roman" w:cs="Times New Roman"/>
@@ -872,6 +1178,9 @@
     </w:p>
     <w:p>
       <w:pPr>
+        <w:tabs>
+          <w:tab w:val="left" w:pos="1080"/>
+        </w:tabs>
         <w:rPr>
           <w:rFonts w:ascii="Times New Roman" w:hAnsi="Times New Roman" w:cs="Times New Roman"/>
           <w:sz w:val="28"/>
@@ -923,6 +1232,9 @@
     </w:p>
     <w:p>
       <w:pPr>
+        <w:tabs>
+          <w:tab w:val="left" w:pos="1080"/>
+        </w:tabs>
         <w:rPr>
           <w:rFonts w:ascii="Times New Roman" w:hAnsi="Times New Roman" w:cs="Times New Roman"/>
           <w:sz w:val="28"/>
@@ -962,6 +1274,9 @@
           <w:ilvl w:val="0"/>
           <w:numId w:val="1"/>
         </w:numPr>
+        <w:tabs>
+          <w:tab w:val="left" w:pos="1080"/>
+        </w:tabs>
         <w:jc w:val="center"/>
         <w:rPr>
           <w:rFonts w:ascii="Times New Roman" w:hAnsi="Times New Roman" w:cs="Times New Roman"/>
@@ -982,6 +1297,9 @@
     </w:p>
     <w:p>
       <w:pPr>
+        <w:tabs>
+          <w:tab w:val="left" w:pos="1080"/>
+        </w:tabs>
         <w:rPr>
           <w:rFonts w:ascii="Times New Roman" w:hAnsi="Times New Roman" w:cs="Times New Roman"/>
           <w:sz w:val="28"/>
@@ -1007,6 +1325,9 @@
     </w:p>
     <w:p>
       <w:pPr>
+        <w:tabs>
+          <w:tab w:val="left" w:pos="1080"/>
+        </w:tabs>
         <w:rPr>
           <w:rFonts w:ascii="Times New Roman" w:hAnsi="Times New Roman" w:cs="Times New Roman"/>
           <w:sz w:val="28"/>
@@ -1032,6 +1353,9 @@
     </w:p>
     <w:p>
       <w:pPr>
+        <w:tabs>
+          <w:tab w:val="left" w:pos="1080"/>
+        </w:tabs>
         <w:rPr>
           <w:rFonts w:ascii="Times New Roman" w:hAnsi="Times New Roman" w:cs="Times New Roman"/>
           <w:sz w:val="28"/>
@@ -1074,6 +1398,9 @@
     </w:p>
     <w:p>
       <w:pPr>
+        <w:tabs>
+          <w:tab w:val="left" w:pos="1080"/>
+        </w:tabs>
         <w:rPr>
           <w:rFonts w:ascii="Times New Roman" w:hAnsi="Times New Roman" w:cs="Times New Roman"/>
           <w:sz w:val="28"/>
@@ -1182,6 +1509,9 @@
           <w:ilvl w:val="0"/>
           <w:numId w:val="1"/>
         </w:numPr>
+        <w:tabs>
+          <w:tab w:val="left" w:pos="1080"/>
+        </w:tabs>
         <w:jc w:val="center"/>
         <w:rPr>
           <w:rFonts w:ascii="Times New Roman" w:hAnsi="Times New Roman" w:cs="Times New Roman"/>
@@ -1202,19 +1532,23 @@
     </w:p>
     <w:p>
       <w:pPr>
-        <w:rPr>
-          <w:rFonts w:ascii="Times New Roman" w:hAnsi="Times New Roman" w:cs="Times New Roman"/>
-          <w:sz w:val="28"/>
-          <w:szCs w:val="28"/>
-        </w:rPr>
-      </w:pPr>
-      <w:r>
-        <w:rPr>
-          <w:rFonts w:ascii="Times New Roman" w:hAnsi="Times New Roman" w:cs="Times New Roman"/>
-          <w:b/>
-          <w:sz w:val="28"/>
-          <w:szCs w:val="28"/>
-        </w:rPr>
+        <w:tabs>
+          <w:tab w:val="left" w:pos="1080"/>
+        </w:tabs>
+        <w:rPr>
+          <w:rFonts w:ascii="Times New Roman" w:hAnsi="Times New Roman" w:cs="Times New Roman"/>
+          <w:sz w:val="28"/>
+          <w:szCs w:val="28"/>
+        </w:rPr>
+      </w:pPr>
+      <w:r>
+        <w:rPr>
+          <w:rFonts w:ascii="Times New Roman" w:hAnsi="Times New Roman" w:cs="Times New Roman"/>
+          <w:b/>
+          <w:sz w:val="28"/>
+          <w:szCs w:val="28"/>
+        </w:rPr>
+        <w:lastRenderedPageBreak/>
         <w:t xml:space="preserve">Copy </w:t>
       </w:r>
       <w:r>
@@ -1228,6 +1562,9 @@
     </w:p>
     <w:p>
       <w:pPr>
+        <w:tabs>
+          <w:tab w:val="left" w:pos="1080"/>
+        </w:tabs>
         <w:rPr>
           <w:rFonts w:ascii="Times New Roman" w:hAnsi="Times New Roman" w:cs="Times New Roman"/>
           <w:sz w:val="28"/>
@@ -1245,6 +1582,9 @@
     </w:p>
     <w:p>
       <w:pPr>
+        <w:tabs>
+          <w:tab w:val="left" w:pos="1080"/>
+        </w:tabs>
         <w:rPr>
           <w:rFonts w:ascii="Times New Roman" w:hAnsi="Times New Roman" w:cs="Times New Roman"/>
           <w:sz w:val="28"/>
@@ -1262,6 +1602,9 @@
     </w:p>
     <w:p>
       <w:pPr>
+        <w:tabs>
+          <w:tab w:val="left" w:pos="1080"/>
+        </w:tabs>
         <w:rPr>
           <w:rFonts w:ascii="Times New Roman" w:hAnsi="Times New Roman" w:cs="Times New Roman"/>
           <w:sz w:val="28"/>
@@ -1284,6 +1627,9 @@
           <w:ilvl w:val="0"/>
           <w:numId w:val="1"/>
         </w:numPr>
+        <w:tabs>
+          <w:tab w:val="left" w:pos="1080"/>
+        </w:tabs>
         <w:jc w:val="center"/>
         <w:rPr>
           <w:rFonts w:ascii="Times New Roman" w:hAnsi="Times New Roman" w:cs="Times New Roman"/>
@@ -1299,7 +1645,6 @@
           <w:sz w:val="28"/>
           <w:szCs w:val="28"/>
         </w:rPr>
-        <w:lastRenderedPageBreak/>
         <w:t xml:space="preserve">VIẾT </w:t>
       </w:r>
       <w:r>
@@ -1341,6 +1686,9 @@
     </w:p>
     <w:p>
       <w:pPr>
+        <w:tabs>
+          <w:tab w:val="left" w:pos="1080"/>
+        </w:tabs>
         <w:rPr>
           <w:rFonts w:ascii="Times New Roman" w:hAnsi="Times New Roman" w:cs="Times New Roman"/>
           <w:sz w:val="28"/>
@@ -1375,6 +1723,9 @@
     </w:p>
     <w:p>
       <w:pPr>
+        <w:tabs>
+          <w:tab w:val="left" w:pos="1080"/>
+        </w:tabs>
         <w:rPr>
           <w:rFonts w:ascii="Times New Roman" w:hAnsi="Times New Roman" w:cs="Times New Roman"/>
           <w:sz w:val="28"/>
@@ -1397,6 +1748,9 @@
           <w:ilvl w:val="0"/>
           <w:numId w:val="2"/>
         </w:numPr>
+        <w:tabs>
+          <w:tab w:val="left" w:pos="1080"/>
+        </w:tabs>
         <w:rPr>
           <w:rFonts w:ascii="Times New Roman" w:hAnsi="Times New Roman" w:cs="Times New Roman"/>
           <w:sz w:val="28"/>
@@ -1460,6 +1814,9 @@
           <w:ilvl w:val="0"/>
           <w:numId w:val="2"/>
         </w:numPr>
+        <w:tabs>
+          <w:tab w:val="left" w:pos="1080"/>
+        </w:tabs>
         <w:rPr>
           <w:rFonts w:ascii="Times New Roman" w:hAnsi="Times New Roman" w:cs="Times New Roman"/>
           <w:sz w:val="28"/>
@@ -1499,6 +1856,9 @@
           <w:ilvl w:val="0"/>
           <w:numId w:val="1"/>
         </w:numPr>
+        <w:tabs>
+          <w:tab w:val="left" w:pos="1080"/>
+        </w:tabs>
         <w:jc w:val="center"/>
         <w:rPr>
           <w:rFonts w:ascii="Times New Roman" w:hAnsi="Times New Roman" w:cs="Times New Roman"/>
@@ -1519,6 +1879,9 @@
     </w:p>
     <w:p>
       <w:pPr>
+        <w:tabs>
+          <w:tab w:val="left" w:pos="1080"/>
+        </w:tabs>
         <w:rPr>
           <w:rFonts w:ascii="Times New Roman" w:hAnsi="Times New Roman" w:cs="Times New Roman"/>
           <w:sz w:val="28"/>
@@ -1536,6 +1899,9 @@
     </w:p>
     <w:p>
       <w:pPr>
+        <w:tabs>
+          <w:tab w:val="left" w:pos="1080"/>
+        </w:tabs>
         <w:rPr>
           <w:rFonts w:ascii="Times New Roman" w:hAnsi="Times New Roman" w:cs="Times New Roman"/>
           <w:sz w:val="28"/>
@@ -1553,6 +1919,9 @@
     </w:p>
     <w:p>
       <w:pPr>
+        <w:tabs>
+          <w:tab w:val="left" w:pos="1080"/>
+        </w:tabs>
         <w:rPr>
           <w:rFonts w:ascii="Times New Roman" w:hAnsi="Times New Roman" w:cs="Times New Roman"/>
           <w:sz w:val="28"/>
@@ -1570,6 +1939,9 @@
     </w:p>
     <w:p>
       <w:pPr>
+        <w:tabs>
+          <w:tab w:val="left" w:pos="1080"/>
+        </w:tabs>
         <w:rPr>
           <w:rFonts w:ascii="Times New Roman" w:hAnsi="Times New Roman" w:cs="Times New Roman"/>
           <w:sz w:val="28"/>
@@ -1587,6 +1959,9 @@
     </w:p>
     <w:p>
       <w:pPr>
+        <w:tabs>
+          <w:tab w:val="left" w:pos="1080"/>
+        </w:tabs>
         <w:rPr>
           <w:rFonts w:ascii="Times New Roman" w:hAnsi="Times New Roman" w:cs="Times New Roman"/>
           <w:sz w:val="28"/>
@@ -1605,6 +1980,9 @@
     </w:p>
     <w:p>
       <w:pPr>
+        <w:tabs>
+          <w:tab w:val="left" w:pos="1080"/>
+        </w:tabs>
         <w:ind w:firstLine="720"/>
         <w:rPr>
           <w:rFonts w:ascii="Times New Roman" w:hAnsi="Times New Roman" w:cs="Times New Roman"/>
@@ -1647,6 +2025,9 @@
     </w:p>
     <w:p>
       <w:pPr>
+        <w:tabs>
+          <w:tab w:val="left" w:pos="1080"/>
+        </w:tabs>
         <w:ind w:firstLine="720"/>
         <w:rPr>
           <w:rFonts w:ascii="Times New Roman" w:hAnsi="Times New Roman" w:cs="Times New Roman"/>
@@ -1665,6 +2046,9 @@
     </w:p>
     <w:p>
       <w:pPr>
+        <w:tabs>
+          <w:tab w:val="left" w:pos="1080"/>
+        </w:tabs>
         <w:ind w:firstLine="720"/>
         <w:rPr>
           <w:rFonts w:ascii="Times New Roman" w:hAnsi="Times New Roman" w:cs="Times New Roman"/>
@@ -1683,6 +2067,9 @@
     </w:p>
     <w:p>
       <w:pPr>
+        <w:tabs>
+          <w:tab w:val="left" w:pos="1080"/>
+        </w:tabs>
         <w:rPr>
           <w:rFonts w:ascii="Times New Roman" w:hAnsi="Times New Roman" w:cs="Times New Roman"/>
           <w:sz w:val="28"/>
@@ -1705,6 +2092,9 @@
           <w:ilvl w:val="0"/>
           <w:numId w:val="3"/>
         </w:numPr>
+        <w:tabs>
+          <w:tab w:val="left" w:pos="1080"/>
+        </w:tabs>
         <w:rPr>
           <w:rFonts w:ascii="Times New Roman" w:hAnsi="Times New Roman" w:cs="Times New Roman"/>
           <w:sz w:val="28"/>
@@ -1757,6 +2147,9 @@
     </w:p>
     <w:p>
       <w:pPr>
+        <w:tabs>
+          <w:tab w:val="left" w:pos="1080"/>
+        </w:tabs>
         <w:rPr>
           <w:rFonts w:ascii="Times New Roman" w:hAnsi="Times New Roman" w:cs="Times New Roman"/>
           <w:sz w:val="28"/>
@@ -1790,6 +2183,9 @@
     </w:p>
     <w:p>
       <w:pPr>
+        <w:tabs>
+          <w:tab w:val="left" w:pos="1080"/>
+        </w:tabs>
         <w:rPr>
           <w:rFonts w:ascii="Times New Roman" w:hAnsi="Times New Roman" w:cs="Times New Roman"/>
           <w:sz w:val="28"/>
@@ -1804,6 +2200,26 @@
           <w:highlight w:val="yellow"/>
         </w:rPr>
         <w:t>State là biến privacy &gt; chỉ chạy trong 1 component</w:t>
+      </w:r>
+    </w:p>
+    <w:p>
+      <w:pPr>
+        <w:tabs>
+          <w:tab w:val="left" w:pos="1080"/>
+        </w:tabs>
+        <w:rPr>
+          <w:rFonts w:ascii="Times New Roman" w:hAnsi="Times New Roman" w:cs="Times New Roman"/>
+          <w:sz w:val="28"/>
+          <w:szCs w:val="28"/>
+        </w:rPr>
+      </w:pPr>
+      <w:r>
+        <w:rPr>
+          <w:rFonts w:ascii="Times New Roman" w:hAnsi="Times New Roman" w:cs="Times New Roman"/>
+          <w:sz w:val="28"/>
+          <w:szCs w:val="28"/>
+        </w:rPr>
+        <w:t>Khi 1 hàm lấy data thì data chỉ nằm trong hàm đó. Muốn những cái khác lấy dc data thì phải đưa lên State</w:t>
       </w:r>
     </w:p>
     <w:p>
@@ -1813,6 +2229,9 @@
           <w:ilvl w:val="0"/>
           <w:numId w:val="1"/>
         </w:numPr>
+        <w:tabs>
+          <w:tab w:val="left" w:pos="1080"/>
+        </w:tabs>
         <w:jc w:val="center"/>
         <w:rPr>
           <w:rFonts w:ascii="Times New Roman" w:hAnsi="Times New Roman" w:cs="Times New Roman"/>
@@ -1833,6 +2252,9 @@
     </w:p>
     <w:p>
       <w:pPr>
+        <w:tabs>
+          <w:tab w:val="left" w:pos="1080"/>
+        </w:tabs>
         <w:rPr>
           <w:rFonts w:ascii="Times New Roman" w:hAnsi="Times New Roman" w:cs="Times New Roman"/>
           <w:sz w:val="28"/>
@@ -1855,6 +2277,9 @@
           <w:ilvl w:val="0"/>
           <w:numId w:val="1"/>
         </w:numPr>
+        <w:tabs>
+          <w:tab w:val="left" w:pos="1080"/>
+        </w:tabs>
         <w:jc w:val="center"/>
         <w:rPr>
           <w:rFonts w:ascii="Times New Roman" w:hAnsi="Times New Roman" w:cs="Times New Roman"/>
@@ -1875,6 +2300,9 @@
     </w:p>
     <w:p>
       <w:pPr>
+        <w:tabs>
+          <w:tab w:val="left" w:pos="1080"/>
+        </w:tabs>
         <w:rPr>
           <w:rFonts w:ascii="Times New Roman" w:hAnsi="Times New Roman" w:cs="Times New Roman"/>
           <w:sz w:val="28"/>
@@ -1908,18 +2336,22 @@
     </w:p>
     <w:p>
       <w:pPr>
-        <w:rPr>
-          <w:rFonts w:ascii="Times New Roman" w:hAnsi="Times New Roman" w:cs="Times New Roman"/>
-          <w:sz w:val="28"/>
-          <w:szCs w:val="28"/>
-        </w:rPr>
-      </w:pPr>
-      <w:r>
-        <w:rPr>
-          <w:rFonts w:ascii="Times New Roman" w:hAnsi="Times New Roman" w:cs="Times New Roman"/>
-          <w:sz w:val="28"/>
-          <w:szCs w:val="28"/>
-        </w:rPr>
+        <w:tabs>
+          <w:tab w:val="left" w:pos="1080"/>
+        </w:tabs>
+        <w:rPr>
+          <w:rFonts w:ascii="Times New Roman" w:hAnsi="Times New Roman" w:cs="Times New Roman"/>
+          <w:sz w:val="28"/>
+          <w:szCs w:val="28"/>
+        </w:rPr>
+      </w:pPr>
+      <w:r>
+        <w:rPr>
+          <w:rFonts w:ascii="Times New Roman" w:hAnsi="Times New Roman" w:cs="Times New Roman"/>
+          <w:sz w:val="28"/>
+          <w:szCs w:val="28"/>
+        </w:rPr>
+        <w:lastRenderedPageBreak/>
         <w:t xml:space="preserve">Ko cần render lại thông số khi </w:t>
       </w:r>
       <w:r>
@@ -1943,6 +2375,9 @@
     </w:p>
     <w:p>
       <w:pPr>
+        <w:tabs>
+          <w:tab w:val="left" w:pos="1080"/>
+        </w:tabs>
         <w:rPr>
           <w:rFonts w:ascii="Times New Roman" w:hAnsi="Times New Roman" w:cs="Times New Roman"/>
           <w:sz w:val="28"/>
@@ -1965,6 +2400,9 @@
           <w:ilvl w:val="0"/>
           <w:numId w:val="1"/>
         </w:numPr>
+        <w:tabs>
+          <w:tab w:val="left" w:pos="1080"/>
+        </w:tabs>
         <w:jc w:val="center"/>
         <w:rPr>
           <w:rFonts w:ascii="Times New Roman" w:hAnsi="Times New Roman" w:cs="Times New Roman"/>
@@ -1985,6 +2423,9 @@
     </w:p>
     <w:p>
       <w:pPr>
+        <w:tabs>
+          <w:tab w:val="left" w:pos="1080"/>
+        </w:tabs>
         <w:rPr>
           <w:rFonts w:ascii="Times New Roman" w:hAnsi="Times New Roman" w:cs="Times New Roman"/>
           <w:sz w:val="28"/>
@@ -2002,6 +2443,9 @@
     </w:p>
     <w:p>
       <w:pPr>
+        <w:tabs>
+          <w:tab w:val="left" w:pos="1080"/>
+        </w:tabs>
         <w:rPr>
           <w:rFonts w:ascii="Times New Roman" w:hAnsi="Times New Roman" w:cs="Times New Roman"/>
           <w:sz w:val="28"/>
@@ -2019,24 +2463,29 @@
     </w:p>
     <w:p>
       <w:pPr>
-        <w:rPr>
-          <w:rFonts w:ascii="Times New Roman" w:hAnsi="Times New Roman" w:cs="Times New Roman"/>
-          <w:sz w:val="28"/>
-          <w:szCs w:val="28"/>
-        </w:rPr>
-      </w:pPr>
-      <w:r>
-        <w:rPr>
-          <w:rFonts w:ascii="Times New Roman" w:hAnsi="Times New Roman" w:cs="Times New Roman"/>
-          <w:sz w:val="28"/>
-          <w:szCs w:val="28"/>
-        </w:rPr>
-        <w:lastRenderedPageBreak/>
+        <w:tabs>
+          <w:tab w:val="left" w:pos="1080"/>
+        </w:tabs>
+        <w:rPr>
+          <w:rFonts w:ascii="Times New Roman" w:hAnsi="Times New Roman" w:cs="Times New Roman"/>
+          <w:sz w:val="28"/>
+          <w:szCs w:val="28"/>
+        </w:rPr>
+      </w:pPr>
+      <w:r>
+        <w:rPr>
+          <w:rFonts w:ascii="Times New Roman" w:hAnsi="Times New Roman" w:cs="Times New Roman"/>
+          <w:sz w:val="28"/>
+          <w:szCs w:val="28"/>
+        </w:rPr>
         <w:t>Có thể can thiệp vào trước, sau khi render()</w:t>
       </w:r>
     </w:p>
     <w:p>
       <w:pPr>
+        <w:tabs>
+          <w:tab w:val="left" w:pos="1080"/>
+        </w:tabs>
         <w:rPr>
           <w:rFonts w:ascii="Times New Roman" w:hAnsi="Times New Roman" w:cs="Times New Roman"/>
           <w:sz w:val="28"/>
@@ -2059,6 +2508,9 @@
           <w:ilvl w:val="0"/>
           <w:numId w:val="4"/>
         </w:numPr>
+        <w:tabs>
+          <w:tab w:val="left" w:pos="1080"/>
+        </w:tabs>
         <w:rPr>
           <w:rFonts w:ascii="Times New Roman" w:hAnsi="Times New Roman" w:cs="Times New Roman"/>
           <w:sz w:val="28"/>
@@ -2081,6 +2533,9 @@
           <w:ilvl w:val="0"/>
           <w:numId w:val="4"/>
         </w:numPr>
+        <w:tabs>
+          <w:tab w:val="left" w:pos="1080"/>
+        </w:tabs>
         <w:rPr>
           <w:rFonts w:ascii="Times New Roman" w:hAnsi="Times New Roman" w:cs="Times New Roman"/>
           <w:sz w:val="28"/>
@@ -2103,6 +2558,9 @@
           <w:ilvl w:val="0"/>
           <w:numId w:val="4"/>
         </w:numPr>
+        <w:tabs>
+          <w:tab w:val="left" w:pos="1080"/>
+        </w:tabs>
         <w:rPr>
           <w:rFonts w:ascii="Times New Roman" w:hAnsi="Times New Roman" w:cs="Times New Roman"/>
           <w:sz w:val="28"/>
@@ -2125,6 +2583,9 @@
           <w:ilvl w:val="0"/>
           <w:numId w:val="4"/>
         </w:numPr>
+        <w:tabs>
+          <w:tab w:val="left" w:pos="1080"/>
+        </w:tabs>
         <w:rPr>
           <w:rFonts w:ascii="Times New Roman" w:hAnsi="Times New Roman" w:cs="Times New Roman"/>
           <w:sz w:val="28"/>
@@ -2147,6 +2608,9 @@
           <w:ilvl w:val="0"/>
           <w:numId w:val="3"/>
         </w:numPr>
+        <w:tabs>
+          <w:tab w:val="left" w:pos="1080"/>
+        </w:tabs>
         <w:rPr>
           <w:rFonts w:ascii="Times New Roman" w:hAnsi="Times New Roman" w:cs="Times New Roman"/>
           <w:sz w:val="28"/>
@@ -2181,6 +2645,7 @@
     <w:p>
       <w:pPr>
         <w:tabs>
+          <w:tab w:val="left" w:pos="1080"/>
           <w:tab w:val="left" w:pos="2985"/>
         </w:tabs>
         <w:ind w:left="360"/>
@@ -2221,6 +2686,7 @@
     <w:p>
       <w:pPr>
         <w:tabs>
+          <w:tab w:val="left" w:pos="1080"/>
           <w:tab w:val="left" w:pos="1530"/>
         </w:tabs>
         <w:ind w:left="360"/>
@@ -2272,6 +2738,7 @@
     <w:p>
       <w:pPr>
         <w:tabs>
+          <w:tab w:val="left" w:pos="1080"/>
           <w:tab w:val="left" w:pos="1530"/>
         </w:tabs>
         <w:ind w:left="360"/>
@@ -2305,6 +2772,7 @@
     <w:p>
       <w:pPr>
         <w:tabs>
+          <w:tab w:val="left" w:pos="1080"/>
           <w:tab w:val="left" w:pos="1530"/>
         </w:tabs>
         <w:ind w:left="360"/>
@@ -2356,6 +2824,7 @@
     <w:p>
       <w:pPr>
         <w:tabs>
+          <w:tab w:val="left" w:pos="1080"/>
           <w:tab w:val="left" w:pos="1530"/>
         </w:tabs>
         <w:ind w:left="360"/>
@@ -2387,6 +2856,7 @@
     <w:p>
       <w:pPr>
         <w:tabs>
+          <w:tab w:val="left" w:pos="1080"/>
           <w:tab w:val="left" w:pos="1530"/>
         </w:tabs>
         <w:ind w:left="360"/>
@@ -2418,6 +2888,7 @@
     <w:p>
       <w:pPr>
         <w:tabs>
+          <w:tab w:val="left" w:pos="1080"/>
           <w:tab w:val="left" w:pos="1530"/>
         </w:tabs>
         <w:ind w:left="360"/>
@@ -2445,6 +2916,9 @@
           <w:ilvl w:val="0"/>
           <w:numId w:val="1"/>
         </w:numPr>
+        <w:tabs>
+          <w:tab w:val="left" w:pos="1080"/>
+        </w:tabs>
         <w:jc w:val="center"/>
         <w:rPr>
           <w:rFonts w:ascii="Times New Roman" w:hAnsi="Times New Roman" w:cs="Times New Roman"/>
@@ -2465,6 +2939,9 @@
     </w:p>
     <w:p>
       <w:pPr>
+        <w:tabs>
+          <w:tab w:val="left" w:pos="1080"/>
+        </w:tabs>
         <w:rPr>
           <w:rFonts w:ascii="Times New Roman" w:hAnsi="Times New Roman" w:cs="Times New Roman"/>
           <w:sz w:val="28"/>
@@ -2508,6 +2985,9 @@
     </w:p>
     <w:p>
       <w:pPr>
+        <w:tabs>
+          <w:tab w:val="left" w:pos="1080"/>
+        </w:tabs>
         <w:rPr>
           <w:rFonts w:ascii="Times New Roman" w:hAnsi="Times New Roman" w:cs="Times New Roman"/>
           <w:sz w:val="28"/>
@@ -2565,6 +3045,9 @@
           <w:ilvl w:val="0"/>
           <w:numId w:val="5"/>
         </w:numPr>
+        <w:tabs>
+          <w:tab w:val="left" w:pos="1080"/>
+        </w:tabs>
         <w:rPr>
           <w:rFonts w:ascii="Times New Roman" w:hAnsi="Times New Roman" w:cs="Times New Roman"/>
           <w:sz w:val="28"/>
@@ -2591,6 +3074,9 @@
     </w:p>
     <w:p>
       <w:pPr>
+        <w:tabs>
+          <w:tab w:val="left" w:pos="1080"/>
+        </w:tabs>
         <w:rPr>
           <w:rFonts w:ascii="Times New Roman" w:hAnsi="Times New Roman" w:cs="Times New Roman"/>
           <w:sz w:val="28"/>
@@ -2642,6 +3128,7 @@
     <w:p>
       <w:pPr>
         <w:tabs>
+          <w:tab w:val="left" w:pos="1080"/>
           <w:tab w:val="left" w:pos="3015"/>
         </w:tabs>
         <w:rPr>
@@ -2722,6 +3209,7 @@
     <w:p>
       <w:pPr>
         <w:tabs>
+          <w:tab w:val="left" w:pos="1080"/>
           <w:tab w:val="left" w:pos="1185"/>
         </w:tabs>
         <w:rPr>
@@ -2767,6 +3255,7 @@
     <w:p>
       <w:pPr>
         <w:tabs>
+          <w:tab w:val="left" w:pos="1080"/>
           <w:tab w:val="left" w:pos="1185"/>
         </w:tabs>
         <w:rPr>
@@ -2791,6 +3280,9 @@
           <w:ilvl w:val="0"/>
           <w:numId w:val="1"/>
         </w:numPr>
+        <w:tabs>
+          <w:tab w:val="left" w:pos="1080"/>
+        </w:tabs>
         <w:jc w:val="center"/>
         <w:rPr>
           <w:rFonts w:ascii="Times New Roman" w:hAnsi="Times New Roman" w:cs="Times New Roman"/>
@@ -2806,11 +3298,15 @@
           <w:sz w:val="28"/>
           <w:szCs w:val="28"/>
         </w:rPr>
+        <w:lastRenderedPageBreak/>
         <w:t>REACT ROUTER</w:t>
       </w:r>
     </w:p>
     <w:p>
       <w:pPr>
+        <w:tabs>
+          <w:tab w:val="left" w:pos="1080"/>
+        </w:tabs>
         <w:rPr>
           <w:rFonts w:ascii="Times New Roman" w:hAnsi="Times New Roman" w:cs="Times New Roman"/>
           <w:sz w:val="28"/>
@@ -2833,6 +3329,9 @@
           <w:ilvl w:val="0"/>
           <w:numId w:val="6"/>
         </w:numPr>
+        <w:tabs>
+          <w:tab w:val="left" w:pos="1080"/>
+        </w:tabs>
         <w:rPr>
           <w:rFonts w:ascii="Times New Roman" w:hAnsi="Times New Roman" w:cs="Times New Roman"/>
           <w:sz w:val="28"/>
@@ -2855,6 +3354,9 @@
           <w:ilvl w:val="0"/>
           <w:numId w:val="6"/>
         </w:numPr>
+        <w:tabs>
+          <w:tab w:val="left" w:pos="1080"/>
+        </w:tabs>
         <w:rPr>
           <w:rFonts w:ascii="Times New Roman" w:hAnsi="Times New Roman" w:cs="Times New Roman"/>
           <w:sz w:val="28"/>
@@ -2877,6 +3379,9 @@
           <w:ilvl w:val="0"/>
           <w:numId w:val="6"/>
         </w:numPr>
+        <w:tabs>
+          <w:tab w:val="left" w:pos="1080"/>
+        </w:tabs>
         <w:rPr>
           <w:rFonts w:ascii="Times New Roman" w:hAnsi="Times New Roman" w:cs="Times New Roman"/>
           <w:sz w:val="28"/>
@@ -2899,6 +3404,9 @@
           <w:ilvl w:val="0"/>
           <w:numId w:val="6"/>
         </w:numPr>
+        <w:tabs>
+          <w:tab w:val="left" w:pos="1080"/>
+        </w:tabs>
         <w:rPr>
           <w:rFonts w:ascii="Times New Roman" w:hAnsi="Times New Roman" w:cs="Times New Roman"/>
           <w:sz w:val="28"/>
@@ -2921,19 +3429,21 @@
           <w:ilvl w:val="0"/>
           <w:numId w:val="6"/>
         </w:numPr>
-        <w:rPr>
-          <w:rFonts w:ascii="Times New Roman" w:hAnsi="Times New Roman" w:cs="Times New Roman"/>
-          <w:sz w:val="28"/>
-          <w:szCs w:val="28"/>
-        </w:rPr>
-      </w:pPr>
-      <w:r>
-        <w:rPr>
-          <w:rFonts w:ascii="Times New Roman" w:hAnsi="Times New Roman" w:cs="Times New Roman"/>
-          <w:sz w:val="28"/>
-          <w:szCs w:val="28"/>
-        </w:rPr>
-        <w:lastRenderedPageBreak/>
+        <w:tabs>
+          <w:tab w:val="left" w:pos="1080"/>
+        </w:tabs>
+        <w:rPr>
+          <w:rFonts w:ascii="Times New Roman" w:hAnsi="Times New Roman" w:cs="Times New Roman"/>
+          <w:sz w:val="28"/>
+          <w:szCs w:val="28"/>
+        </w:rPr>
+      </w:pPr>
+      <w:r>
+        <w:rPr>
+          <w:rFonts w:ascii="Times New Roman" w:hAnsi="Times New Roman" w:cs="Times New Roman"/>
+          <w:sz w:val="28"/>
+          <w:szCs w:val="28"/>
+        </w:rPr>
         <w:t>redirect</w:t>
       </w:r>
     </w:p>
@@ -2944,6 +3454,9 @@
           <w:ilvl w:val="0"/>
           <w:numId w:val="1"/>
         </w:numPr>
+        <w:tabs>
+          <w:tab w:val="left" w:pos="1080"/>
+        </w:tabs>
         <w:jc w:val="center"/>
         <w:rPr>
           <w:rFonts w:ascii="Times New Roman" w:hAnsi="Times New Roman" w:cs="Times New Roman"/>
@@ -2969,6 +3482,9 @@
           <w:ilvl w:val="0"/>
           <w:numId w:val="8"/>
         </w:numPr>
+        <w:tabs>
+          <w:tab w:val="left" w:pos="1080"/>
+        </w:tabs>
         <w:rPr>
           <w:rFonts w:ascii="Times New Roman" w:hAnsi="Times New Roman" w:cs="Times New Roman"/>
           <w:b/>
@@ -2990,6 +3506,9 @@
           <w:ilvl w:val="0"/>
           <w:numId w:val="8"/>
         </w:numPr>
+        <w:tabs>
+          <w:tab w:val="left" w:pos="1080"/>
+        </w:tabs>
         <w:rPr>
           <w:rFonts w:ascii="Times New Roman" w:hAnsi="Times New Roman" w:cs="Times New Roman"/>
           <w:b/>
@@ -3021,6 +3540,9 @@
           <w:ilvl w:val="0"/>
           <w:numId w:val="8"/>
         </w:numPr>
+        <w:tabs>
+          <w:tab w:val="left" w:pos="1080"/>
+        </w:tabs>
         <w:rPr>
           <w:rFonts w:ascii="Times New Roman" w:hAnsi="Times New Roman" w:cs="Times New Roman"/>
           <w:b/>
@@ -3040,6 +3562,9 @@
     <w:p>
       <w:pPr>
         <w:pStyle w:val="ListParagraph"/>
+        <w:tabs>
+          <w:tab w:val="left" w:pos="1080"/>
+        </w:tabs>
         <w:ind w:left="1080"/>
         <w:rPr>
           <w:rFonts w:ascii="Times New Roman" w:hAnsi="Times New Roman" w:cs="Times New Roman"/>
@@ -3056,6 +3581,9 @@
           <w:ilvl w:val="0"/>
           <w:numId w:val="1"/>
         </w:numPr>
+        <w:tabs>
+          <w:tab w:val="left" w:pos="1080"/>
+        </w:tabs>
         <w:jc w:val="center"/>
         <w:rPr>
           <w:rFonts w:ascii="Times New Roman" w:hAnsi="Times New Roman" w:cs="Times New Roman"/>
@@ -3076,6 +3604,9 @@
     </w:p>
     <w:p>
       <w:pPr>
+        <w:tabs>
+          <w:tab w:val="left" w:pos="1080"/>
+        </w:tabs>
         <w:rPr>
           <w:rFonts w:ascii="Times New Roman" w:hAnsi="Times New Roman" w:cs="Times New Roman"/>
           <w:b/>
@@ -3095,6 +3626,9 @@
     </w:p>
     <w:p>
       <w:pPr>
+        <w:tabs>
+          <w:tab w:val="left" w:pos="1080"/>
+        </w:tabs>
         <w:rPr>
           <w:rFonts w:ascii="Times New Roman" w:hAnsi="Times New Roman" w:cs="Times New Roman"/>
           <w:sz w:val="28"/>
@@ -3126,6 +3660,9 @@
           <w:ilvl w:val="0"/>
           <w:numId w:val="1"/>
         </w:numPr>
+        <w:tabs>
+          <w:tab w:val="left" w:pos="1080"/>
+        </w:tabs>
         <w:jc w:val="center"/>
         <w:rPr>
           <w:rFonts w:ascii="Times New Roman" w:hAnsi="Times New Roman" w:cs="Times New Roman"/>
@@ -3164,6 +3701,9 @@
     </w:p>
     <w:p>
       <w:pPr>
+        <w:tabs>
+          <w:tab w:val="left" w:pos="1080"/>
+        </w:tabs>
         <w:rPr>
           <w:rFonts w:ascii="Times New Roman" w:hAnsi="Times New Roman" w:cs="Times New Roman"/>
           <w:sz w:val="28"/>
@@ -3190,6 +3730,9 @@
     </w:p>
     <w:p>
       <w:pPr>
+        <w:tabs>
+          <w:tab w:val="left" w:pos="1080"/>
+        </w:tabs>
         <w:rPr>
           <w:rFonts w:ascii="Times New Roman" w:hAnsi="Times New Roman" w:cs="Times New Roman"/>
           <w:sz w:val="28"/>
@@ -3225,6 +3768,9 @@
     </w:p>
     <w:p>
       <w:pPr>
+        <w:tabs>
+          <w:tab w:val="left" w:pos="1080"/>
+        </w:tabs>
         <w:rPr>
           <w:rFonts w:ascii="Times New Roman" w:hAnsi="Times New Roman" w:cs="Times New Roman"/>
           <w:sz w:val="28"/>
@@ -3242,6 +3788,9 @@
     </w:p>
     <w:p>
       <w:pPr>
+        <w:tabs>
+          <w:tab w:val="left" w:pos="1080"/>
+        </w:tabs>
         <w:rPr>
           <w:rFonts w:ascii="Times New Roman" w:hAnsi="Times New Roman" w:cs="Times New Roman"/>
           <w:sz w:val="28"/>
@@ -3276,6 +3825,9 @@
     </w:p>
     <w:p>
       <w:pPr>
+        <w:tabs>
+          <w:tab w:val="left" w:pos="1080"/>
+        </w:tabs>
         <w:rPr>
           <w:rFonts w:ascii="Times New Roman" w:hAnsi="Times New Roman" w:cs="Times New Roman"/>
           <w:sz w:val="28"/>
@@ -3294,6 +3846,9 @@
     </w:p>
     <w:p>
       <w:pPr>
+        <w:tabs>
+          <w:tab w:val="left" w:pos="1080"/>
+        </w:tabs>
         <w:rPr>
           <w:rFonts w:ascii="Times New Roman" w:hAnsi="Times New Roman" w:cs="Times New Roman"/>
           <w:sz w:val="28"/>
@@ -3312,6 +3867,9 @@
     </w:p>
     <w:p>
       <w:pPr>
+        <w:tabs>
+          <w:tab w:val="left" w:pos="1080"/>
+        </w:tabs>
         <w:rPr>
           <w:rFonts w:ascii="Times New Roman" w:hAnsi="Times New Roman" w:cs="Times New Roman"/>
           <w:sz w:val="28"/>
@@ -3330,6 +3888,9 @@
     </w:p>
     <w:p>
       <w:pPr>
+        <w:tabs>
+          <w:tab w:val="left" w:pos="1080"/>
+        </w:tabs>
         <w:rPr>
           <w:rFonts w:ascii="Times New Roman" w:hAnsi="Times New Roman" w:cs="Times New Roman"/>
           <w:sz w:val="28"/>
@@ -3348,6 +3909,9 @@
     </w:p>
     <w:p>
       <w:pPr>
+        <w:tabs>
+          <w:tab w:val="left" w:pos="1080"/>
+        </w:tabs>
         <w:rPr>
           <w:rFonts w:ascii="Times New Roman" w:hAnsi="Times New Roman" w:cs="Times New Roman"/>
           <w:sz w:val="28"/>
@@ -3366,6 +3930,9 @@
     </w:p>
     <w:p>
       <w:pPr>
+        <w:tabs>
+          <w:tab w:val="left" w:pos="1080"/>
+        </w:tabs>
         <w:rPr>
           <w:rFonts w:ascii="Times New Roman" w:hAnsi="Times New Roman" w:cs="Times New Roman"/>
           <w:sz w:val="28"/>
@@ -3384,6 +3951,9 @@
     </w:p>
     <w:p>
       <w:pPr>
+        <w:tabs>
+          <w:tab w:val="left" w:pos="1080"/>
+        </w:tabs>
         <w:ind w:firstLine="720"/>
         <w:rPr>
           <w:rFonts w:ascii="Times New Roman" w:hAnsi="Times New Roman" w:cs="Times New Roman"/>
@@ -3402,6 +3972,9 @@
     </w:p>
     <w:p>
       <w:pPr>
+        <w:tabs>
+          <w:tab w:val="left" w:pos="1080"/>
+        </w:tabs>
         <w:ind w:firstLine="720"/>
         <w:rPr>
           <w:rFonts w:ascii="Times New Roman" w:hAnsi="Times New Roman" w:cs="Times New Roman"/>
@@ -3420,6 +3993,9 @@
     </w:p>
     <w:p>
       <w:pPr>
+        <w:tabs>
+          <w:tab w:val="left" w:pos="1080"/>
+        </w:tabs>
         <w:rPr>
           <w:rFonts w:ascii="Times New Roman" w:hAnsi="Times New Roman" w:cs="Times New Roman"/>
           <w:sz w:val="28"/>
@@ -3437,6 +4013,9 @@
     </w:p>
     <w:p>
       <w:pPr>
+        <w:tabs>
+          <w:tab w:val="left" w:pos="1080"/>
+        </w:tabs>
         <w:rPr>
           <w:rFonts w:ascii="Times New Roman" w:hAnsi="Times New Roman" w:cs="Times New Roman"/>
           <w:sz w:val="28"/>
@@ -3459,6 +4038,9 @@
           <w:ilvl w:val="0"/>
           <w:numId w:val="1"/>
         </w:numPr>
+        <w:tabs>
+          <w:tab w:val="left" w:pos="1080"/>
+        </w:tabs>
         <w:jc w:val="center"/>
         <w:rPr>
           <w:rFonts w:ascii="Times New Roman" w:hAnsi="Times New Roman" w:cs="Times New Roman"/>
@@ -3479,19 +4061,23 @@
     </w:p>
     <w:p>
       <w:pPr>
-        <w:rPr>
-          <w:rFonts w:ascii="Times New Roman" w:hAnsi="Times New Roman" w:cs="Times New Roman"/>
-          <w:sz w:val="28"/>
-          <w:szCs w:val="28"/>
-        </w:rPr>
-      </w:pPr>
-      <w:r>
-        <w:rPr>
-          <w:rFonts w:ascii="Times New Roman" w:hAnsi="Times New Roman" w:cs="Times New Roman"/>
-          <w:b/>
-          <w:sz w:val="28"/>
-          <w:szCs w:val="28"/>
-        </w:rPr>
+        <w:tabs>
+          <w:tab w:val="left" w:pos="1080"/>
+        </w:tabs>
+        <w:rPr>
+          <w:rFonts w:ascii="Times New Roman" w:hAnsi="Times New Roman" w:cs="Times New Roman"/>
+          <w:sz w:val="28"/>
+          <w:szCs w:val="28"/>
+        </w:rPr>
+      </w:pPr>
+      <w:r>
+        <w:rPr>
+          <w:rFonts w:ascii="Times New Roman" w:hAnsi="Times New Roman" w:cs="Times New Roman"/>
+          <w:b/>
+          <w:sz w:val="28"/>
+          <w:szCs w:val="28"/>
+        </w:rPr>
+        <w:lastRenderedPageBreak/>
         <w:t xml:space="preserve">Keyword: </w:t>
       </w:r>
       <w:r>
@@ -3510,6 +4096,9 @@
           <w:ilvl w:val="0"/>
           <w:numId w:val="1"/>
         </w:numPr>
+        <w:tabs>
+          <w:tab w:val="left" w:pos="1080"/>
+        </w:tabs>
         <w:jc w:val="center"/>
         <w:rPr>
           <w:rFonts w:ascii="Times New Roman" w:hAnsi="Times New Roman" w:cs="Times New Roman"/>
@@ -3530,6 +4119,9 @@
     </w:p>
     <w:p>
       <w:pPr>
+        <w:tabs>
+          <w:tab w:val="left" w:pos="1080"/>
+        </w:tabs>
         <w:rPr>
           <w:rFonts w:ascii="Times New Roman" w:hAnsi="Times New Roman" w:cs="Times New Roman"/>
           <w:sz w:val="28"/>
@@ -3552,6 +4144,9 @@
           <w:ilvl w:val="0"/>
           <w:numId w:val="9"/>
         </w:numPr>
+        <w:tabs>
+          <w:tab w:val="left" w:pos="1080"/>
+        </w:tabs>
         <w:rPr>
           <w:rFonts w:ascii="Times New Roman" w:hAnsi="Times New Roman" w:cs="Times New Roman"/>
           <w:sz w:val="28"/>
@@ -3574,6 +4169,9 @@
           <w:ilvl w:val="0"/>
           <w:numId w:val="9"/>
         </w:numPr>
+        <w:tabs>
+          <w:tab w:val="left" w:pos="1080"/>
+        </w:tabs>
         <w:rPr>
           <w:rFonts w:ascii="Times New Roman" w:hAnsi="Times New Roman" w:cs="Times New Roman"/>
           <w:sz w:val="28"/>
@@ -3596,19 +4194,21 @@
           <w:ilvl w:val="0"/>
           <w:numId w:val="9"/>
         </w:numPr>
-        <w:rPr>
-          <w:rFonts w:ascii="Times New Roman" w:hAnsi="Times New Roman" w:cs="Times New Roman"/>
-          <w:sz w:val="28"/>
-          <w:szCs w:val="28"/>
-        </w:rPr>
-      </w:pPr>
-      <w:r>
-        <w:rPr>
-          <w:rFonts w:ascii="Times New Roman" w:hAnsi="Times New Roman" w:cs="Times New Roman"/>
-          <w:sz w:val="28"/>
-          <w:szCs w:val="28"/>
-        </w:rPr>
-        <w:lastRenderedPageBreak/>
+        <w:tabs>
+          <w:tab w:val="left" w:pos="1080"/>
+        </w:tabs>
+        <w:rPr>
+          <w:rFonts w:ascii="Times New Roman" w:hAnsi="Times New Roman" w:cs="Times New Roman"/>
+          <w:sz w:val="28"/>
+          <w:szCs w:val="28"/>
+        </w:rPr>
+      </w:pPr>
+      <w:r>
+        <w:rPr>
+          <w:rFonts w:ascii="Times New Roman" w:hAnsi="Times New Roman" w:cs="Times New Roman"/>
+          <w:sz w:val="28"/>
+          <w:szCs w:val="28"/>
+        </w:rPr>
         <w:t>tạo dự liệu .json</w:t>
       </w:r>
     </w:p>
@@ -3619,6 +4219,9 @@
           <w:ilvl w:val="0"/>
           <w:numId w:val="9"/>
         </w:numPr>
+        <w:tabs>
+          <w:tab w:val="left" w:pos="1080"/>
+        </w:tabs>
         <w:rPr>
           <w:rFonts w:ascii="Times New Roman" w:hAnsi="Times New Roman" w:cs="Times New Roman"/>
           <w:sz w:val="28"/>
@@ -3641,6 +4244,9 @@
           <w:ilvl w:val="0"/>
           <w:numId w:val="9"/>
         </w:numPr>
+        <w:tabs>
+          <w:tab w:val="left" w:pos="1080"/>
+        </w:tabs>
         <w:rPr>
           <w:rFonts w:ascii="Times New Roman" w:hAnsi="Times New Roman" w:cs="Times New Roman"/>
           <w:sz w:val="28"/>
@@ -3659,6 +4265,9 @@
     <w:p>
       <w:pPr>
         <w:pStyle w:val="ListParagraph"/>
+        <w:tabs>
+          <w:tab w:val="left" w:pos="1080"/>
+        </w:tabs>
         <w:rPr>
           <w:rFonts w:ascii="Times New Roman" w:hAnsi="Times New Roman" w:cs="Times New Roman"/>
           <w:sz w:val="28"/>
@@ -3693,6 +4302,9 @@
     </w:p>
     <w:p>
       <w:pPr>
+        <w:tabs>
+          <w:tab w:val="left" w:pos="1080"/>
+        </w:tabs>
         <w:rPr>
           <w:rFonts w:ascii="Times New Roman" w:hAnsi="Times New Roman" w:cs="Times New Roman"/>
           <w:color w:val="FF0000"/>
@@ -3713,6 +4325,7 @@
     <w:p>
       <w:pPr>
         <w:tabs>
+          <w:tab w:val="left" w:pos="1080"/>
           <w:tab w:val="left" w:pos="3510"/>
         </w:tabs>
         <w:rPr>
@@ -3735,6 +4348,7 @@
     <w:p>
       <w:pPr>
         <w:tabs>
+          <w:tab w:val="left" w:pos="1080"/>
           <w:tab w:val="left" w:pos="3510"/>
         </w:tabs>
         <w:rPr>
@@ -3755,6 +4369,7 @@
     <w:p>
       <w:pPr>
         <w:tabs>
+          <w:tab w:val="left" w:pos="1080"/>
           <w:tab w:val="left" w:pos="3510"/>
         </w:tabs>
         <w:rPr>
@@ -3775,6 +4390,7 @@
     <w:p>
       <w:pPr>
         <w:tabs>
+          <w:tab w:val="left" w:pos="1080"/>
           <w:tab w:val="left" w:pos="3510"/>
         </w:tabs>
         <w:rPr>
@@ -3813,6 +4429,7 @@
     <w:p>
       <w:pPr>
         <w:tabs>
+          <w:tab w:val="left" w:pos="1080"/>
           <w:tab w:val="left" w:pos="3510"/>
         </w:tabs>
         <w:rPr>
@@ -3837,6 +4454,9 @@
           <w:ilvl w:val="0"/>
           <w:numId w:val="1"/>
         </w:numPr>
+        <w:tabs>
+          <w:tab w:val="left" w:pos="1080"/>
+        </w:tabs>
         <w:jc w:val="center"/>
         <w:rPr>
           <w:rFonts w:ascii="Times New Roman" w:hAnsi="Times New Roman" w:cs="Times New Roman"/>
@@ -3875,6 +4495,9 @@
     </w:p>
     <w:p>
       <w:pPr>
+        <w:tabs>
+          <w:tab w:val="left" w:pos="1080"/>
+        </w:tabs>
         <w:rPr>
           <w:rFonts w:ascii="Times New Roman" w:hAnsi="Times New Roman" w:cs="Times New Roman"/>
           <w:sz w:val="28"/>
@@ -3992,6 +4615,9 @@
     </w:p>
     <w:p>
       <w:pPr>
+        <w:tabs>
+          <w:tab w:val="left" w:pos="1080"/>
+        </w:tabs>
         <w:rPr>
           <w:rFonts w:ascii="Times New Roman" w:hAnsi="Times New Roman" w:cs="Times New Roman"/>
           <w:sz w:val="28"/>
@@ -4034,6 +4660,9 @@
     </w:p>
     <w:p>
       <w:pPr>
+        <w:tabs>
+          <w:tab w:val="left" w:pos="1080"/>
+        </w:tabs>
         <w:rPr>
           <w:rFonts w:ascii="Times New Roman" w:hAnsi="Times New Roman" w:cs="Times New Roman"/>
           <w:i/>
@@ -4087,6 +4716,9 @@
     </w:p>
     <w:p>
       <w:pPr>
+        <w:tabs>
+          <w:tab w:val="left" w:pos="1080"/>
+        </w:tabs>
         <w:rPr>
           <w:rFonts w:ascii="Times New Roman" w:hAnsi="Times New Roman" w:cs="Times New Roman"/>
           <w:sz w:val="28"/>
@@ -4104,6 +4736,9 @@
     </w:p>
     <w:p>
       <w:pPr>
+        <w:tabs>
+          <w:tab w:val="left" w:pos="1080"/>
+        </w:tabs>
         <w:rPr>
           <w:rFonts w:ascii="Times New Roman" w:hAnsi="Times New Roman" w:cs="Times New Roman"/>
           <w:sz w:val="28"/>
@@ -4121,6 +4756,9 @@
     </w:p>
     <w:p>
       <w:pPr>
+        <w:tabs>
+          <w:tab w:val="left" w:pos="1080"/>
+        </w:tabs>
         <w:rPr>
           <w:rFonts w:ascii="Times New Roman" w:hAnsi="Times New Roman" w:cs="Times New Roman"/>
           <w:sz w:val="28"/>
@@ -4138,6 +4776,9 @@
     </w:p>
     <w:p>
       <w:pPr>
+        <w:tabs>
+          <w:tab w:val="left" w:pos="1080"/>
+        </w:tabs>
         <w:rPr>
           <w:rFonts w:ascii="Times New Roman" w:hAnsi="Times New Roman" w:cs="Times New Roman"/>
           <w:sz w:val="28"/>
@@ -4155,6 +4796,9 @@
     </w:p>
     <w:p>
       <w:pPr>
+        <w:tabs>
+          <w:tab w:val="left" w:pos="1080"/>
+        </w:tabs>
         <w:rPr>
           <w:rFonts w:ascii="Times New Roman" w:hAnsi="Times New Roman" w:cs="Times New Roman"/>
           <w:sz w:val="28"/>
@@ -4189,6 +4833,9 @@
     </w:p>
     <w:p>
       <w:pPr>
+        <w:tabs>
+          <w:tab w:val="left" w:pos="1080"/>
+        </w:tabs>
         <w:rPr>
           <w:rFonts w:ascii="Times New Roman" w:hAnsi="Times New Roman" w:cs="Times New Roman"/>
           <w:sz w:val="28"/>
@@ -4227,6 +4874,9 @@
           <w:ilvl w:val="0"/>
           <w:numId w:val="10"/>
         </w:numPr>
+        <w:tabs>
+          <w:tab w:val="left" w:pos="1080"/>
+        </w:tabs>
         <w:rPr>
           <w:rFonts w:ascii="Times New Roman" w:hAnsi="Times New Roman" w:cs="Times New Roman"/>
           <w:sz w:val="28"/>
@@ -4249,6 +4899,9 @@
           <w:ilvl w:val="0"/>
           <w:numId w:val="10"/>
         </w:numPr>
+        <w:tabs>
+          <w:tab w:val="left" w:pos="1080"/>
+        </w:tabs>
         <w:rPr>
           <w:rFonts w:ascii="Times New Roman" w:hAnsi="Times New Roman" w:cs="Times New Roman"/>
           <w:sz w:val="28"/>
@@ -4271,6 +4924,9 @@
           <w:ilvl w:val="0"/>
           <w:numId w:val="10"/>
         </w:numPr>
+        <w:tabs>
+          <w:tab w:val="left" w:pos="1080"/>
+        </w:tabs>
         <w:rPr>
           <w:rFonts w:ascii="Times New Roman" w:hAnsi="Times New Roman" w:cs="Times New Roman"/>
           <w:sz w:val="28"/>
@@ -4288,18 +4944,22 @@
     </w:p>
     <w:p>
       <w:pPr>
-        <w:rPr>
-          <w:rFonts w:ascii="Times New Roman" w:hAnsi="Times New Roman" w:cs="Times New Roman"/>
-          <w:sz w:val="28"/>
-          <w:szCs w:val="28"/>
-        </w:rPr>
-      </w:pPr>
-      <w:r>
-        <w:rPr>
-          <w:rFonts w:ascii="Times New Roman" w:hAnsi="Times New Roman" w:cs="Times New Roman"/>
-          <w:sz w:val="28"/>
-          <w:szCs w:val="28"/>
-        </w:rPr>
+        <w:tabs>
+          <w:tab w:val="left" w:pos="1080"/>
+        </w:tabs>
+        <w:rPr>
+          <w:rFonts w:ascii="Times New Roman" w:hAnsi="Times New Roman" w:cs="Times New Roman"/>
+          <w:sz w:val="28"/>
+          <w:szCs w:val="28"/>
+        </w:rPr>
+      </w:pPr>
+      <w:r>
+        <w:rPr>
+          <w:rFonts w:ascii="Times New Roman" w:hAnsi="Times New Roman" w:cs="Times New Roman"/>
+          <w:sz w:val="28"/>
+          <w:szCs w:val="28"/>
+        </w:rPr>
+        <w:lastRenderedPageBreak/>
         <w:t>Cách truyền từ Con</w:t>
       </w:r>
       <w:r>
@@ -4326,6 +4986,9 @@
           <w:ilvl w:val="0"/>
           <w:numId w:val="11"/>
         </w:numPr>
+        <w:tabs>
+          <w:tab w:val="left" w:pos="1080"/>
+        </w:tabs>
         <w:rPr>
           <w:rFonts w:ascii="Times New Roman" w:hAnsi="Times New Roman" w:cs="Times New Roman"/>
           <w:sz w:val="28"/>
@@ -4404,6 +5067,9 @@
           <w:ilvl w:val="0"/>
           <w:numId w:val="11"/>
         </w:numPr>
+        <w:tabs>
+          <w:tab w:val="left" w:pos="1080"/>
+        </w:tabs>
         <w:rPr>
           <w:rFonts w:ascii="Times New Roman" w:hAnsi="Times New Roman" w:cs="Times New Roman"/>
           <w:sz w:val="28"/>
@@ -4426,6 +5092,9 @@
           <w:ilvl w:val="0"/>
           <w:numId w:val="1"/>
         </w:numPr>
+        <w:tabs>
+          <w:tab w:val="left" w:pos="1080"/>
+        </w:tabs>
         <w:jc w:val="center"/>
         <w:rPr>
           <w:rFonts w:ascii="Times New Roman" w:hAnsi="Times New Roman" w:cs="Times New Roman"/>
@@ -4455,6 +5124,9 @@
     </w:p>
     <w:p>
       <w:pPr>
+        <w:tabs>
+          <w:tab w:val="left" w:pos="1080"/>
+        </w:tabs>
         <w:rPr>
           <w:rFonts w:ascii="Times New Roman" w:hAnsi="Times New Roman" w:cs="Times New Roman"/>
           <w:sz w:val="28"/>
@@ -4481,19 +5153,21 @@
     </w:p>
     <w:p>
       <w:pPr>
-        <w:rPr>
-          <w:rFonts w:ascii="Times New Roman" w:hAnsi="Times New Roman" w:cs="Times New Roman"/>
-          <w:sz w:val="28"/>
-          <w:szCs w:val="28"/>
-        </w:rPr>
-      </w:pPr>
-      <w:r>
-        <w:rPr>
-          <w:rFonts w:ascii="Times New Roman" w:hAnsi="Times New Roman" w:cs="Times New Roman"/>
-          <w:sz w:val="28"/>
-          <w:szCs w:val="28"/>
-        </w:rPr>
-        <w:lastRenderedPageBreak/>
+        <w:tabs>
+          <w:tab w:val="left" w:pos="1080"/>
+        </w:tabs>
+        <w:rPr>
+          <w:rFonts w:ascii="Times New Roman" w:hAnsi="Times New Roman" w:cs="Times New Roman"/>
+          <w:sz w:val="28"/>
+          <w:szCs w:val="28"/>
+        </w:rPr>
+      </w:pPr>
+      <w:r>
+        <w:rPr>
+          <w:rFonts w:ascii="Times New Roman" w:hAnsi="Times New Roman" w:cs="Times New Roman"/>
+          <w:sz w:val="28"/>
+          <w:szCs w:val="28"/>
+        </w:rPr>
         <w:t>comCon check prop đó true or false &gt; hiện thị nội dung.</w:t>
       </w:r>
     </w:p>
@@ -4504,6 +5178,9 @@
           <w:ilvl w:val="0"/>
           <w:numId w:val="1"/>
         </w:numPr>
+        <w:tabs>
+          <w:tab w:val="left" w:pos="1080"/>
+        </w:tabs>
         <w:jc w:val="center"/>
         <w:rPr>
           <w:rFonts w:ascii="Times New Roman" w:hAnsi="Times New Roman" w:cs="Times New Roman"/>
@@ -4524,6 +5201,9 @@
     </w:p>
     <w:p>
       <w:pPr>
+        <w:tabs>
+          <w:tab w:val="left" w:pos="1080"/>
+        </w:tabs>
         <w:rPr>
           <w:rFonts w:ascii="Times New Roman" w:hAnsi="Times New Roman" w:cs="Times New Roman"/>
           <w:sz w:val="28"/>
@@ -4558,6 +5238,9 @@
     </w:p>
     <w:p>
       <w:pPr>
+        <w:tabs>
+          <w:tab w:val="left" w:pos="1080"/>
+        </w:tabs>
         <w:rPr>
           <w:rFonts w:ascii="Times New Roman" w:hAnsi="Times New Roman" w:cs="Times New Roman"/>
           <w:sz w:val="28"/>
@@ -4592,6 +5275,9 @@
     </w:p>
     <w:p>
       <w:pPr>
+        <w:tabs>
+          <w:tab w:val="left" w:pos="1080"/>
+        </w:tabs>
         <w:rPr>
           <w:rFonts w:ascii="Times New Roman" w:hAnsi="Times New Roman" w:cs="Times New Roman"/>
           <w:sz w:val="28"/>
@@ -4609,6 +5295,9 @@
     </w:p>
     <w:p>
       <w:pPr>
+        <w:tabs>
+          <w:tab w:val="left" w:pos="1080"/>
+        </w:tabs>
         <w:rPr>
           <w:rFonts w:ascii="Times New Roman" w:hAnsi="Times New Roman" w:cs="Times New Roman"/>
           <w:sz w:val="28"/>
@@ -4643,6 +5332,9 @@
     </w:p>
     <w:p>
       <w:pPr>
+        <w:tabs>
+          <w:tab w:val="left" w:pos="1080"/>
+        </w:tabs>
         <w:rPr>
           <w:rFonts w:ascii="Times New Roman" w:hAnsi="Times New Roman" w:cs="Times New Roman"/>
           <w:sz w:val="28"/>
@@ -4660,6 +5352,9 @@
     </w:p>
     <w:p>
       <w:pPr>
+        <w:tabs>
+          <w:tab w:val="left" w:pos="1080"/>
+        </w:tabs>
         <w:rPr>
           <w:rFonts w:ascii="Times New Roman" w:hAnsi="Times New Roman" w:cs="Times New Roman"/>
           <w:sz w:val="28"/>
@@ -4693,6 +5388,9 @@
     </w:p>
     <w:p>
       <w:pPr>
+        <w:tabs>
+          <w:tab w:val="left" w:pos="1080"/>
+        </w:tabs>
         <w:rPr>
           <w:rFonts w:ascii="Times New Roman" w:hAnsi="Times New Roman" w:cs="Times New Roman"/>
           <w:b/>
@@ -4761,6 +5459,9 @@
     </w:p>
     <w:p>
       <w:pPr>
+        <w:tabs>
+          <w:tab w:val="left" w:pos="1080"/>
+        </w:tabs>
         <w:rPr>
           <w:rFonts w:ascii="Times New Roman" w:hAnsi="Times New Roman" w:cs="Times New Roman"/>
           <w:sz w:val="28"/>
@@ -4778,6 +5479,9 @@
     </w:p>
     <w:p>
       <w:pPr>
+        <w:tabs>
+          <w:tab w:val="left" w:pos="1080"/>
+        </w:tabs>
         <w:rPr>
           <w:rFonts w:ascii="Times New Roman" w:hAnsi="Times New Roman" w:cs="Times New Roman"/>
           <w:sz w:val="28"/>
@@ -4800,6 +5504,9 @@
           <w:ilvl w:val="0"/>
           <w:numId w:val="3"/>
         </w:numPr>
+        <w:tabs>
+          <w:tab w:val="left" w:pos="1080"/>
+        </w:tabs>
         <w:rPr>
           <w:rFonts w:ascii="Times New Roman" w:hAnsi="Times New Roman" w:cs="Times New Roman"/>
           <w:sz w:val="28"/>
@@ -4817,6 +5524,9 @@
     </w:p>
     <w:p>
       <w:pPr>
+        <w:tabs>
+          <w:tab w:val="left" w:pos="1080"/>
+        </w:tabs>
         <w:rPr>
           <w:rFonts w:ascii="Times New Roman" w:hAnsi="Times New Roman" w:cs="Times New Roman"/>
           <w:sz w:val="28"/>
@@ -4831,6 +5541,9 @@
           <w:ilvl w:val="0"/>
           <w:numId w:val="1"/>
         </w:numPr>
+        <w:tabs>
+          <w:tab w:val="left" w:pos="1080"/>
+        </w:tabs>
         <w:jc w:val="center"/>
         <w:rPr>
           <w:rFonts w:ascii="Times New Roman" w:hAnsi="Times New Roman" w:cs="Times New Roman"/>
@@ -4851,6 +5564,9 @@
     </w:p>
     <w:p>
       <w:pPr>
+        <w:tabs>
+          <w:tab w:val="left" w:pos="1080"/>
+        </w:tabs>
         <w:rPr>
           <w:rFonts w:ascii="Times New Roman" w:hAnsi="Times New Roman" w:cs="Times New Roman"/>
           <w:sz w:val="28"/>
@@ -4868,6 +5584,9 @@
     </w:p>
     <w:p>
       <w:pPr>
+        <w:tabs>
+          <w:tab w:val="left" w:pos="1080"/>
+        </w:tabs>
         <w:rPr>
           <w:rFonts w:ascii="Times New Roman" w:hAnsi="Times New Roman" w:cs="Times New Roman"/>
           <w:sz w:val="28"/>
@@ -4906,6 +5625,9 @@
           <w:ilvl w:val="0"/>
           <w:numId w:val="3"/>
         </w:numPr>
+        <w:tabs>
+          <w:tab w:val="left" w:pos="1080"/>
+        </w:tabs>
         <w:rPr>
           <w:rFonts w:ascii="Times New Roman" w:hAnsi="Times New Roman" w:cs="Times New Roman"/>
           <w:sz w:val="28"/>
@@ -4928,6 +5650,9 @@
           <w:ilvl w:val="1"/>
           <w:numId w:val="3"/>
         </w:numPr>
+        <w:tabs>
+          <w:tab w:val="left" w:pos="1080"/>
+        </w:tabs>
         <w:rPr>
           <w:rFonts w:ascii="Times New Roman" w:hAnsi="Times New Roman" w:cs="Times New Roman"/>
           <w:sz w:val="28"/>
@@ -4950,6 +5675,9 @@
           <w:ilvl w:val="0"/>
           <w:numId w:val="1"/>
         </w:numPr>
+        <w:tabs>
+          <w:tab w:val="left" w:pos="1080"/>
+        </w:tabs>
         <w:jc w:val="center"/>
         <w:rPr>
           <w:rFonts w:ascii="Times New Roman" w:hAnsi="Times New Roman" w:cs="Times New Roman"/>
@@ -4970,6 +5698,9 @@
     </w:p>
     <w:p>
       <w:pPr>
+        <w:tabs>
+          <w:tab w:val="left" w:pos="1080"/>
+        </w:tabs>
         <w:rPr>
           <w:rFonts w:ascii="Times New Roman" w:hAnsi="Times New Roman" w:cs="Times New Roman"/>
           <w:sz w:val="28"/>
@@ -5001,6 +5732,9 @@
           <w:ilvl w:val="0"/>
           <w:numId w:val="1"/>
         </w:numPr>
+        <w:tabs>
+          <w:tab w:val="left" w:pos="1080"/>
+        </w:tabs>
         <w:jc w:val="center"/>
         <w:rPr>
           <w:rFonts w:ascii="Times New Roman" w:hAnsi="Times New Roman" w:cs="Times New Roman"/>
@@ -5021,6 +5755,9 @@
     </w:p>
     <w:p>
       <w:pPr>
+        <w:tabs>
+          <w:tab w:val="left" w:pos="1080"/>
+        </w:tabs>
         <w:rPr>
           <w:rFonts w:ascii="Times New Roman" w:hAnsi="Times New Roman" w:cs="Times New Roman"/>
           <w:sz w:val="28"/>
@@ -5047,23 +5784,30 @@
     </w:p>
     <w:p>
       <w:pPr>
-        <w:rPr>
-          <w:rFonts w:ascii="Times New Roman" w:hAnsi="Times New Roman" w:cs="Times New Roman"/>
-          <w:sz w:val="28"/>
-          <w:szCs w:val="28"/>
-        </w:rPr>
-      </w:pPr>
-      <w:r>
-        <w:rPr>
-          <w:rFonts w:ascii="Times New Roman" w:hAnsi="Times New Roman" w:cs="Times New Roman"/>
-          <w:sz w:val="28"/>
-          <w:szCs w:val="28"/>
-        </w:rPr>
+        <w:tabs>
+          <w:tab w:val="left" w:pos="1080"/>
+        </w:tabs>
+        <w:rPr>
+          <w:rFonts w:ascii="Times New Roman" w:hAnsi="Times New Roman" w:cs="Times New Roman"/>
+          <w:sz w:val="28"/>
+          <w:szCs w:val="28"/>
+        </w:rPr>
+      </w:pPr>
+      <w:r>
+        <w:rPr>
+          <w:rFonts w:ascii="Times New Roman" w:hAnsi="Times New Roman" w:cs="Times New Roman"/>
+          <w:sz w:val="28"/>
+          <w:szCs w:val="28"/>
+        </w:rPr>
+        <w:lastRenderedPageBreak/>
         <w:t>Đưa id lên App.js</w:t>
       </w:r>
     </w:p>
     <w:p>
       <w:pPr>
+        <w:tabs>
+          <w:tab w:val="left" w:pos="1080"/>
+        </w:tabs>
         <w:rPr>
           <w:rFonts w:ascii="Times New Roman" w:hAnsi="Times New Roman" w:cs="Times New Roman"/>
           <w:sz w:val="28"/>
@@ -5086,6 +5830,9 @@
           <w:ilvl w:val="0"/>
           <w:numId w:val="3"/>
         </w:numPr>
+        <w:tabs>
+          <w:tab w:val="left" w:pos="1080"/>
+        </w:tabs>
         <w:rPr>
           <w:rFonts w:ascii="Times New Roman" w:hAnsi="Times New Roman" w:cs="Times New Roman"/>
           <w:sz w:val="28"/>
@@ -5108,6 +5855,9 @@
           <w:ilvl w:val="0"/>
           <w:numId w:val="1"/>
         </w:numPr>
+        <w:tabs>
+          <w:tab w:val="left" w:pos="1080"/>
+        </w:tabs>
         <w:jc w:val="center"/>
         <w:rPr>
           <w:rFonts w:ascii="Times New Roman" w:hAnsi="Times New Roman" w:cs="Times New Roman"/>
@@ -5128,20 +5878,22 @@
     </w:p>
     <w:p>
       <w:pPr>
-        <w:rPr>
-          <w:rFonts w:ascii="Times New Roman" w:hAnsi="Times New Roman" w:cs="Times New Roman"/>
-          <w:sz w:val="28"/>
-          <w:szCs w:val="28"/>
-        </w:rPr>
-      </w:pPr>
-      <w:r>
-        <w:rPr>
-          <w:rFonts w:ascii="Times New Roman" w:hAnsi="Times New Roman" w:cs="Times New Roman"/>
-          <w:b/>
-          <w:sz w:val="28"/>
-          <w:szCs w:val="28"/>
-        </w:rPr>
-        <w:lastRenderedPageBreak/>
+        <w:tabs>
+          <w:tab w:val="left" w:pos="1080"/>
+        </w:tabs>
+        <w:rPr>
+          <w:rFonts w:ascii="Times New Roman" w:hAnsi="Times New Roman" w:cs="Times New Roman"/>
+          <w:sz w:val="28"/>
+          <w:szCs w:val="28"/>
+        </w:rPr>
+      </w:pPr>
+      <w:r>
+        <w:rPr>
+          <w:rFonts w:ascii="Times New Roman" w:hAnsi="Times New Roman" w:cs="Times New Roman"/>
+          <w:b/>
+          <w:sz w:val="28"/>
+          <w:szCs w:val="28"/>
+        </w:rPr>
         <w:t xml:space="preserve">gồm 3 hàm cơ bản: </w:t>
       </w:r>
       <w:r>
@@ -5195,6 +5947,9 @@
     </w:p>
     <w:p>
       <w:pPr>
+        <w:tabs>
+          <w:tab w:val="left" w:pos="1080"/>
+        </w:tabs>
         <w:rPr>
           <w:rFonts w:ascii="Times New Roman" w:hAnsi="Times New Roman" w:cs="Times New Roman"/>
           <w:sz w:val="28"/>
@@ -5212,6 +5967,9 @@
     </w:p>
     <w:p>
       <w:pPr>
+        <w:tabs>
+          <w:tab w:val="left" w:pos="1080"/>
+        </w:tabs>
         <w:rPr>
           <w:rFonts w:ascii="Times New Roman" w:hAnsi="Times New Roman" w:cs="Times New Roman"/>
           <w:sz w:val="28"/>
@@ -5234,6 +5992,9 @@
           <w:ilvl w:val="0"/>
           <w:numId w:val="1"/>
         </w:numPr>
+        <w:tabs>
+          <w:tab w:val="left" w:pos="1080"/>
+        </w:tabs>
         <w:jc w:val="center"/>
         <w:rPr>
           <w:rFonts w:ascii="Times New Roman" w:hAnsi="Times New Roman" w:cs="Times New Roman"/>
@@ -5254,6 +6015,9 @@
     </w:p>
     <w:p>
       <w:pPr>
+        <w:tabs>
+          <w:tab w:val="left" w:pos="1080"/>
+        </w:tabs>
         <w:rPr>
           <w:rFonts w:ascii="Times New Roman" w:hAnsi="Times New Roman" w:cs="Times New Roman"/>
           <w:sz w:val="28"/>
@@ -5288,27 +6052,22 @@
     </w:p>
     <w:p>
       <w:pPr>
-        <w:rPr>
-          <w:rFonts w:ascii="Times New Roman" w:hAnsi="Times New Roman" w:cs="Times New Roman"/>
-          <w:sz w:val="28"/>
-          <w:szCs w:val="28"/>
-        </w:rPr>
-      </w:pPr>
-      <w:r>
-        <w:rPr>
-          <w:rFonts w:ascii="Times New Roman" w:hAnsi="Times New Roman" w:cs="Times New Roman"/>
-          <w:sz w:val="28"/>
-          <w:szCs w:val="28"/>
-        </w:rPr>
-        <w:t>JSON.parse</w:t>
-      </w:r>
-      <w:r>
-        <w:rPr>
-          <w:rFonts w:ascii="Times New Roman" w:hAnsi="Times New Roman" w:cs="Times New Roman"/>
-          <w:sz w:val="28"/>
-          <w:szCs w:val="28"/>
-        </w:rPr>
-        <w:t xml:space="preserve">(‘mảng đối tượng’): biến file .json </w:t>
+        <w:tabs>
+          <w:tab w:val="left" w:pos="1080"/>
+        </w:tabs>
+        <w:rPr>
+          <w:rFonts w:ascii="Times New Roman" w:hAnsi="Times New Roman" w:cs="Times New Roman"/>
+          <w:sz w:val="28"/>
+          <w:szCs w:val="28"/>
+        </w:rPr>
+      </w:pPr>
+      <w:r>
+        <w:rPr>
+          <w:rFonts w:ascii="Times New Roman" w:hAnsi="Times New Roman" w:cs="Times New Roman"/>
+          <w:sz w:val="28"/>
+          <w:szCs w:val="28"/>
+        </w:rPr>
+        <w:t xml:space="preserve">JSON.parse(‘mảng đối tượng’): biến file .json </w:t>
       </w:r>
       <w:r>
         <w:rPr>
@@ -5352,6 +6111,9 @@
           <w:ilvl w:val="0"/>
           <w:numId w:val="1"/>
         </w:numPr>
+        <w:tabs>
+          <w:tab w:val="left" w:pos="1080"/>
+        </w:tabs>
         <w:jc w:val="center"/>
         <w:rPr>
           <w:rFonts w:ascii="Times New Roman" w:hAnsi="Times New Roman" w:cs="Times New Roman"/>
@@ -5372,6 +6134,9 @@
     </w:p>
     <w:p>
       <w:pPr>
+        <w:tabs>
+          <w:tab w:val="left" w:pos="1080"/>
+        </w:tabs>
         <w:rPr>
           <w:rFonts w:ascii="Times New Roman" w:hAnsi="Times New Roman" w:cs="Times New Roman"/>
           <w:sz w:val="28"/>
@@ -5389,6 +6154,9 @@
     </w:p>
     <w:p>
       <w:pPr>
+        <w:tabs>
+          <w:tab w:val="left" w:pos="1080"/>
+        </w:tabs>
         <w:rPr>
           <w:rFonts w:ascii="Times New Roman" w:hAnsi="Times New Roman" w:cs="Times New Roman"/>
           <w:sz w:val="28"/>
@@ -5402,40 +6170,3419 @@
           <w:szCs w:val="28"/>
         </w:rPr>
         <w:t xml:space="preserve">Cài đặt Xampp. Thay đổi các file cấu hình, tạo virtual host </w:t>
+      </w:r>
+    </w:p>
+    <w:p>
+      <w:pPr>
+        <w:tabs>
+          <w:tab w:val="left" w:pos="1080"/>
+        </w:tabs>
+        <w:rPr>
+          <w:rFonts w:ascii="Times New Roman" w:hAnsi="Times New Roman" w:cs="Times New Roman"/>
+          <w:b/>
+          <w:sz w:val="28"/>
+          <w:szCs w:val="28"/>
+        </w:rPr>
+      </w:pPr>
+      <w:r>
+        <w:rPr>
+          <w:rFonts w:ascii="Times New Roman" w:hAnsi="Times New Roman" w:cs="Times New Roman"/>
+          <w:b/>
+          <w:sz w:val="28"/>
+          <w:szCs w:val="28"/>
+        </w:rPr>
+        <w:t>keyword:</w:t>
+      </w:r>
+      <w:r>
+        <w:rPr>
+          <w:rFonts w:ascii="Times New Roman" w:hAnsi="Times New Roman" w:cs="Times New Roman"/>
+          <w:b/>
+          <w:sz w:val="28"/>
+          <w:szCs w:val="28"/>
+        </w:rPr>
+        <w:t xml:space="preserve"> create virtual host xampp</w:t>
+      </w:r>
+    </w:p>
+    <w:p>
+      <w:pPr>
+        <w:tabs>
+          <w:tab w:val="left" w:pos="1080"/>
+        </w:tabs>
+        <w:rPr>
+          <w:rFonts w:ascii="Times New Roman" w:hAnsi="Times New Roman" w:cs="Times New Roman"/>
+          <w:sz w:val="28"/>
+          <w:szCs w:val="28"/>
+        </w:rPr>
+      </w:pPr>
+    </w:p>
+    <w:p>
+      <w:pPr>
+        <w:pStyle w:val="ListParagraph"/>
+        <w:numPr>
+          <w:ilvl w:val="0"/>
+          <w:numId w:val="3"/>
+        </w:numPr>
+        <w:tabs>
+          <w:tab w:val="left" w:pos="1080"/>
+        </w:tabs>
+        <w:jc w:val="center"/>
+        <w:rPr>
+          <w:rFonts w:ascii="Times New Roman" w:hAnsi="Times New Roman" w:cs="Times New Roman"/>
+          <w:b/>
+          <w:sz w:val="28"/>
+          <w:szCs w:val="28"/>
+        </w:rPr>
+      </w:pPr>
+      <w:r>
+        <w:rPr>
+          <w:rFonts w:ascii="Times New Roman" w:hAnsi="Times New Roman" w:cs="Times New Roman"/>
+          <w:b/>
+          <w:sz w:val="28"/>
+          <w:szCs w:val="28"/>
+        </w:rPr>
+        <w:t>cách lấy dữ liệu từ input</w:t>
+      </w:r>
+    </w:p>
+    <w:p>
+      <w:pPr>
+        <w:tabs>
+          <w:tab w:val="left" w:pos="1080"/>
+        </w:tabs>
+        <w:ind w:left="360"/>
+        <w:rPr>
+          <w:rFonts w:ascii="Times New Roman" w:hAnsi="Times New Roman" w:cs="Times New Roman"/>
+          <w:b/>
+          <w:sz w:val="28"/>
+          <w:szCs w:val="28"/>
+        </w:rPr>
+      </w:pPr>
+      <w:r>
+        <w:rPr>
+          <w:rFonts w:ascii="Times New Roman" w:hAnsi="Times New Roman" w:cs="Times New Roman"/>
+          <w:b/>
+          <w:sz w:val="28"/>
+          <w:szCs w:val="28"/>
+        </w:rPr>
+        <w:t>Cách 1: ko xài Redux/ xài React thuần</w:t>
+      </w:r>
+    </w:p>
+    <w:p>
+      <w:pPr>
+        <w:pStyle w:val="ListParagraph"/>
+        <w:numPr>
+          <w:ilvl w:val="0"/>
+          <w:numId w:val="13"/>
+        </w:numPr>
+        <w:tabs>
+          <w:tab w:val="left" w:pos="1080"/>
+        </w:tabs>
+        <w:rPr>
+          <w:rFonts w:ascii="Times New Roman" w:hAnsi="Times New Roman" w:cs="Times New Roman"/>
+          <w:b/>
+          <w:sz w:val="28"/>
+          <w:szCs w:val="28"/>
+        </w:rPr>
+      </w:pPr>
+      <w:r>
+        <w:rPr>
+          <w:rFonts w:ascii="Times New Roman" w:hAnsi="Times New Roman" w:cs="Times New Roman"/>
+          <w:b/>
+          <w:sz w:val="28"/>
+          <w:szCs w:val="28"/>
+        </w:rPr>
+        <w:t>lấy dữ liệu trong ComCon</w:t>
+      </w:r>
+    </w:p>
+    <w:p>
+      <w:pPr>
+        <w:pStyle w:val="ListParagraph"/>
+        <w:numPr>
+          <w:ilvl w:val="0"/>
+          <w:numId w:val="5"/>
+        </w:numPr>
+        <w:tabs>
+          <w:tab w:val="left" w:pos="1080"/>
+        </w:tabs>
+        <w:rPr>
+          <w:rFonts w:ascii="Times New Roman" w:hAnsi="Times New Roman" w:cs="Times New Roman"/>
+          <w:sz w:val="28"/>
+          <w:szCs w:val="28"/>
+        </w:rPr>
+      </w:pPr>
+      <w:r>
+        <w:rPr>
+          <w:rFonts w:ascii="Times New Roman" w:hAnsi="Times New Roman" w:cs="Times New Roman"/>
+          <w:sz w:val="28"/>
+          <w:szCs w:val="28"/>
+        </w:rPr>
+        <w:t xml:space="preserve">tạo 1 hàm </w:t>
+      </w:r>
+    </w:p>
+    <w:p>
+      <w:pPr>
+        <w:pStyle w:val="ListParagraph"/>
+        <w:tabs>
+          <w:tab w:val="left" w:pos="1080"/>
+        </w:tabs>
+        <w:rPr>
+          <w:rFonts w:ascii="Times New Roman" w:hAnsi="Times New Roman" w:cs="Times New Roman"/>
+          <w:sz w:val="28"/>
+          <w:szCs w:val="28"/>
+        </w:rPr>
+      </w:pPr>
+      <w:r>
+        <w:rPr>
+          <w:rFonts w:ascii="Times New Roman" w:hAnsi="Times New Roman" w:cs="Times New Roman"/>
+          <w:sz w:val="28"/>
+          <w:szCs w:val="28"/>
+        </w:rPr>
+        <w:t xml:space="preserve">   isChange() = (event) =&gt;{</w:t>
+      </w:r>
+    </w:p>
+    <w:p>
+      <w:pPr>
+        <w:pStyle w:val="ListParagraph"/>
+        <w:tabs>
+          <w:tab w:val="left" w:pos="1080"/>
+        </w:tabs>
+        <w:rPr>
+          <w:rFonts w:ascii="Times New Roman" w:hAnsi="Times New Roman" w:cs="Times New Roman"/>
+          <w:sz w:val="28"/>
+          <w:szCs w:val="28"/>
+        </w:rPr>
+      </w:pPr>
+      <w:r>
+        <w:rPr>
+          <w:rFonts w:ascii="Times New Roman" w:hAnsi="Times New Roman" w:cs="Times New Roman"/>
+          <w:sz w:val="28"/>
+          <w:szCs w:val="28"/>
+        </w:rPr>
+        <w:tab/>
+        <w:t>const name = event.target.</w:t>
+      </w:r>
+      <w:r>
+        <w:rPr>
+          <w:rFonts w:ascii="Times New Roman" w:hAnsi="Times New Roman" w:cs="Times New Roman"/>
+          <w:b/>
+          <w:sz w:val="28"/>
+          <w:szCs w:val="28"/>
+        </w:rPr>
+        <w:t>name</w:t>
+      </w:r>
+      <w:r>
+        <w:rPr>
+          <w:rFonts w:ascii="Times New Roman" w:hAnsi="Times New Roman" w:cs="Times New Roman"/>
+          <w:sz w:val="28"/>
+          <w:szCs w:val="28"/>
+        </w:rPr>
+        <w:t xml:space="preserve">   \\ </w:t>
+      </w:r>
+      <w:r>
+        <w:rPr>
+          <w:rFonts w:ascii="Times New Roman" w:hAnsi="Times New Roman" w:cs="Times New Roman"/>
+          <w:b/>
+          <w:sz w:val="28"/>
+          <w:szCs w:val="28"/>
+        </w:rPr>
+        <w:t xml:space="preserve">name: </w:t>
+      </w:r>
+      <w:r>
+        <w:rPr>
+          <w:rFonts w:ascii="Times New Roman" w:hAnsi="Times New Roman" w:cs="Times New Roman"/>
+          <w:sz w:val="28"/>
+          <w:szCs w:val="28"/>
+        </w:rPr>
+        <w:t>là attr của &lt;input name=”ten” &gt;</w:t>
+      </w:r>
+    </w:p>
+    <w:p>
+      <w:pPr>
+        <w:pStyle w:val="ListParagraph"/>
+        <w:tabs>
+          <w:tab w:val="left" w:pos="1080"/>
+        </w:tabs>
+        <w:rPr>
+          <w:rFonts w:ascii="Times New Roman" w:hAnsi="Times New Roman" w:cs="Times New Roman"/>
+          <w:sz w:val="28"/>
+          <w:szCs w:val="28"/>
+        </w:rPr>
+      </w:pPr>
+      <w:r>
+        <w:rPr>
+          <w:rFonts w:ascii="Times New Roman" w:hAnsi="Times New Roman" w:cs="Times New Roman"/>
+          <w:sz w:val="28"/>
+          <w:szCs w:val="28"/>
+        </w:rPr>
+        <w:tab/>
+        <w:t>const value = event.target.</w:t>
+      </w:r>
+      <w:r>
+        <w:rPr>
+          <w:rFonts w:ascii="Times New Roman" w:hAnsi="Times New Roman" w:cs="Times New Roman"/>
+          <w:b/>
+          <w:sz w:val="28"/>
+          <w:szCs w:val="28"/>
+        </w:rPr>
+        <w:t>value</w:t>
+      </w:r>
+      <w:r>
+        <w:rPr>
+          <w:rFonts w:ascii="Times New Roman" w:hAnsi="Times New Roman" w:cs="Times New Roman"/>
+          <w:b/>
+          <w:sz w:val="28"/>
+          <w:szCs w:val="28"/>
+        </w:rPr>
+        <w:t xml:space="preserve">    \\ </w:t>
+      </w:r>
+      <w:r>
+        <w:rPr>
+          <w:rFonts w:ascii="Times New Roman" w:hAnsi="Times New Roman" w:cs="Times New Roman"/>
+          <w:b/>
+          <w:sz w:val="28"/>
+          <w:szCs w:val="28"/>
+        </w:rPr>
+        <w:t>value</w:t>
+      </w:r>
+      <w:r>
+        <w:rPr>
+          <w:rFonts w:ascii="Times New Roman" w:hAnsi="Times New Roman" w:cs="Times New Roman"/>
+          <w:b/>
+          <w:sz w:val="28"/>
+          <w:szCs w:val="28"/>
+        </w:rPr>
+        <w:t xml:space="preserve">: là </w:t>
+      </w:r>
+      <w:r>
+        <w:rPr>
+          <w:rFonts w:ascii="Times New Roman" w:hAnsi="Times New Roman" w:cs="Times New Roman"/>
+          <w:sz w:val="28"/>
+          <w:szCs w:val="28"/>
+        </w:rPr>
+        <w:t>cái mình nhập vào trong field</w:t>
+      </w:r>
+    </w:p>
+    <w:p>
+      <w:pPr>
+        <w:pStyle w:val="ListParagraph"/>
+        <w:tabs>
+          <w:tab w:val="left" w:pos="1080"/>
+        </w:tabs>
+        <w:rPr>
+          <w:rFonts w:ascii="Times New Roman" w:hAnsi="Times New Roman" w:cs="Times New Roman"/>
+          <w:sz w:val="28"/>
+          <w:szCs w:val="28"/>
+        </w:rPr>
+      </w:pPr>
+      <w:r>
+        <w:rPr>
+          <w:rFonts w:ascii="Times New Roman" w:hAnsi="Times New Roman" w:cs="Times New Roman"/>
+          <w:sz w:val="28"/>
+          <w:szCs w:val="28"/>
+        </w:rPr>
+        <w:t xml:space="preserve">} </w:t>
+      </w:r>
+    </w:p>
+    <w:p>
+      <w:pPr>
+        <w:pStyle w:val="ListParagraph"/>
+        <w:numPr>
+          <w:ilvl w:val="0"/>
+          <w:numId w:val="5"/>
+        </w:numPr>
+        <w:tabs>
+          <w:tab w:val="left" w:pos="1080"/>
+        </w:tabs>
+        <w:rPr>
+          <w:rFonts w:ascii="Times New Roman" w:hAnsi="Times New Roman" w:cs="Times New Roman"/>
+          <w:sz w:val="28"/>
+          <w:szCs w:val="28"/>
+        </w:rPr>
+      </w:pPr>
+      <w:r>
+        <w:rPr>
+          <w:rFonts w:ascii="Times New Roman" w:hAnsi="Times New Roman" w:cs="Times New Roman"/>
+          <w:sz w:val="28"/>
+          <w:szCs w:val="28"/>
+        </w:rPr>
+        <w:t>Nhớ có constructor(), state trong comCon này . Để lưu data tạm thời &gt; state tổng.</w:t>
+      </w:r>
+    </w:p>
+    <w:p>
+      <w:pPr>
+        <w:pStyle w:val="ListParagraph"/>
+        <w:tabs>
+          <w:tab w:val="left" w:pos="1080"/>
+        </w:tabs>
+        <w:rPr>
+          <w:rFonts w:ascii="Times New Roman" w:hAnsi="Times New Roman" w:cs="Times New Roman"/>
+          <w:sz w:val="28"/>
+          <w:szCs w:val="28"/>
+        </w:rPr>
+      </w:pPr>
+      <w:r>
+        <w:rPr>
+          <w:rFonts w:ascii="Times New Roman" w:hAnsi="Times New Roman" w:cs="Times New Roman"/>
+          <w:sz w:val="28"/>
+          <w:szCs w:val="28"/>
+        </w:rPr>
+        <w:t>This.state = {</w:t>
+      </w:r>
+    </w:p>
+    <w:p>
+      <w:pPr>
+        <w:pStyle w:val="ListParagraph"/>
+        <w:tabs>
+          <w:tab w:val="left" w:pos="1080"/>
+        </w:tabs>
+        <w:rPr>
+          <w:rFonts w:ascii="Times New Roman" w:hAnsi="Times New Roman" w:cs="Times New Roman"/>
+          <w:sz w:val="28"/>
+          <w:szCs w:val="28"/>
+        </w:rPr>
+      </w:pPr>
+      <w:r>
+        <w:rPr>
+          <w:rFonts w:ascii="Times New Roman" w:hAnsi="Times New Roman" w:cs="Times New Roman"/>
+          <w:sz w:val="28"/>
+          <w:szCs w:val="28"/>
+        </w:rPr>
+        <w:tab/>
+        <w:t>Title: ‘’,</w:t>
+      </w:r>
+      <w:r>
+        <w:rPr>
+          <w:rFonts w:ascii="Times New Roman" w:hAnsi="Times New Roman" w:cs="Times New Roman"/>
+          <w:sz w:val="28"/>
+          <w:szCs w:val="28"/>
+        </w:rPr>
+        <w:tab/>
+        <w:t xml:space="preserve">\\\\ đây sẽ hứng </w:t>
+      </w:r>
+      <w:r>
+        <w:rPr>
+          <w:rFonts w:ascii="Times New Roman" w:hAnsi="Times New Roman" w:cs="Times New Roman"/>
+          <w:b/>
+          <w:sz w:val="28"/>
+          <w:szCs w:val="28"/>
+        </w:rPr>
+        <w:t>name</w:t>
+      </w:r>
+    </w:p>
+    <w:p>
+      <w:pPr>
+        <w:pStyle w:val="ListParagraph"/>
+        <w:tabs>
+          <w:tab w:val="left" w:pos="1080"/>
+        </w:tabs>
+        <w:rPr>
+          <w:rFonts w:ascii="Times New Roman" w:hAnsi="Times New Roman" w:cs="Times New Roman"/>
+          <w:sz w:val="28"/>
+          <w:szCs w:val="28"/>
+        </w:rPr>
+      </w:pPr>
+      <w:r>
+        <w:rPr>
+          <w:rFonts w:ascii="Times New Roman" w:hAnsi="Times New Roman" w:cs="Times New Roman"/>
+          <w:sz w:val="28"/>
+          <w:szCs w:val="28"/>
+        </w:rPr>
+        <w:tab/>
+        <w:t xml:space="preserve">Content: ‘’,     \\\\ đây se hứng </w:t>
+      </w:r>
+      <w:r>
+        <w:rPr>
+          <w:rFonts w:ascii="Times New Roman" w:hAnsi="Times New Roman" w:cs="Times New Roman"/>
+          <w:b/>
+          <w:sz w:val="28"/>
+          <w:szCs w:val="28"/>
+        </w:rPr>
+        <w:t>value</w:t>
+      </w:r>
+    </w:p>
+    <w:p>
+      <w:pPr>
+        <w:pStyle w:val="ListParagraph"/>
+        <w:tabs>
+          <w:tab w:val="left" w:pos="1080"/>
+        </w:tabs>
+        <w:rPr>
+          <w:rFonts w:ascii="Times New Roman" w:hAnsi="Times New Roman" w:cs="Times New Roman"/>
+          <w:sz w:val="28"/>
+          <w:szCs w:val="28"/>
+        </w:rPr>
+      </w:pPr>
+      <w:r>
+        <w:rPr>
+          <w:rFonts w:ascii="Times New Roman" w:hAnsi="Times New Roman" w:cs="Times New Roman"/>
+          <w:sz w:val="28"/>
+          <w:szCs w:val="28"/>
+        </w:rPr>
+        <w:t>}</w:t>
+      </w:r>
+    </w:p>
+    <w:p>
+      <w:pPr>
+        <w:pStyle w:val="ListParagraph"/>
+        <w:tabs>
+          <w:tab w:val="left" w:pos="1080"/>
+        </w:tabs>
+        <w:rPr>
+          <w:rFonts w:ascii="Times New Roman" w:hAnsi="Times New Roman" w:cs="Times New Roman"/>
+          <w:sz w:val="28"/>
+          <w:szCs w:val="28"/>
+        </w:rPr>
+      </w:pPr>
+      <w:r>
+        <w:rPr>
+          <w:rFonts w:ascii="Times New Roman" w:hAnsi="Times New Roman" w:cs="Times New Roman"/>
+          <w:sz w:val="28"/>
+          <w:szCs w:val="28"/>
+          <w:highlight w:val="yellow"/>
+        </w:rPr>
+        <w:t>/***** state này ko cần khai báo cũng dc vì khi dùng [name]: value     thì nó sẽ tự thêm vào state lun *********/</w:t>
+      </w:r>
+    </w:p>
+    <w:p>
+      <w:pPr>
+        <w:pStyle w:val="ListParagraph"/>
+        <w:numPr>
+          <w:ilvl w:val="0"/>
+          <w:numId w:val="5"/>
+        </w:numPr>
+        <w:tabs>
+          <w:tab w:val="left" w:pos="1080"/>
+        </w:tabs>
+        <w:rPr>
+          <w:rFonts w:ascii="Times New Roman" w:hAnsi="Times New Roman" w:cs="Times New Roman"/>
+          <w:sz w:val="28"/>
+          <w:szCs w:val="28"/>
+        </w:rPr>
+      </w:pPr>
+      <w:r>
+        <w:rPr>
+          <w:rFonts w:ascii="Times New Roman" w:hAnsi="Times New Roman" w:cs="Times New Roman"/>
+          <w:sz w:val="28"/>
+          <w:szCs w:val="28"/>
+        </w:rPr>
+        <w:t>This.setState({</w:t>
+      </w:r>
+    </w:p>
+    <w:p>
+      <w:pPr>
+        <w:tabs>
+          <w:tab w:val="left" w:pos="1080"/>
+        </w:tabs>
+        <w:rPr>
+          <w:rFonts w:ascii="Times New Roman" w:hAnsi="Times New Roman" w:cs="Times New Roman"/>
+          <w:sz w:val="28"/>
+          <w:szCs w:val="28"/>
+        </w:rPr>
+      </w:pPr>
+      <w:r>
+        <w:rPr>
+          <w:rFonts w:ascii="Times New Roman" w:hAnsi="Times New Roman" w:cs="Times New Roman"/>
+          <w:sz w:val="28"/>
+          <w:szCs w:val="28"/>
+        </w:rPr>
+        <w:lastRenderedPageBreak/>
+        <w:tab/>
+      </w:r>
+      <w:r>
+        <w:rPr>
+          <w:rFonts w:ascii="Times New Roman" w:hAnsi="Times New Roman" w:cs="Times New Roman"/>
+          <w:sz w:val="28"/>
+          <w:szCs w:val="28"/>
+        </w:rPr>
+        <w:tab/>
+        <w:t>[name]: value    \\ đây là cách tạo các properties trong OBJ - react</w:t>
+      </w:r>
+    </w:p>
+    <w:p>
+      <w:pPr>
+        <w:tabs>
+          <w:tab w:val="left" w:pos="1080"/>
+        </w:tabs>
+        <w:ind w:firstLine="720"/>
+        <w:rPr>
+          <w:rFonts w:ascii="Times New Roman" w:hAnsi="Times New Roman" w:cs="Times New Roman"/>
+          <w:sz w:val="28"/>
+          <w:szCs w:val="28"/>
+        </w:rPr>
+      </w:pPr>
+      <w:r>
+        <w:rPr>
+          <w:rFonts w:ascii="Times New Roman" w:hAnsi="Times New Roman" w:cs="Times New Roman"/>
+          <w:sz w:val="28"/>
+          <w:szCs w:val="28"/>
+        </w:rPr>
+        <w:t>})</w:t>
+      </w:r>
+    </w:p>
+    <w:p>
+      <w:pPr>
+        <w:pStyle w:val="ListParagraph"/>
+        <w:numPr>
+          <w:ilvl w:val="0"/>
+          <w:numId w:val="5"/>
+        </w:numPr>
+        <w:tabs>
+          <w:tab w:val="left" w:pos="1080"/>
+        </w:tabs>
+        <w:rPr>
+          <w:rFonts w:ascii="Times New Roman" w:hAnsi="Times New Roman" w:cs="Times New Roman"/>
+          <w:sz w:val="28"/>
+          <w:szCs w:val="28"/>
+        </w:rPr>
+      </w:pPr>
+      <w:r>
+        <w:rPr>
+          <w:rFonts w:ascii="Times New Roman" w:hAnsi="Times New Roman" w:cs="Times New Roman"/>
+          <w:sz w:val="28"/>
+          <w:szCs w:val="28"/>
+        </w:rPr>
+        <w:t>&lt;input onChange={(event) =&gt; this.isChange(event)}&gt;  \\gọi hàm trong cái input cần lấy value</w:t>
+      </w:r>
+    </w:p>
+    <w:p>
+      <w:pPr>
+        <w:pStyle w:val="ListParagraph"/>
+        <w:numPr>
+          <w:ilvl w:val="0"/>
+          <w:numId w:val="12"/>
+        </w:numPr>
+        <w:tabs>
+          <w:tab w:val="left" w:pos="1080"/>
+        </w:tabs>
+        <w:rPr>
+          <w:rFonts w:ascii="Times New Roman" w:hAnsi="Times New Roman" w:cs="Times New Roman"/>
+          <w:sz w:val="28"/>
+          <w:szCs w:val="28"/>
+        </w:rPr>
+      </w:pPr>
+      <w:r>
+        <w:rPr>
+          <w:rFonts w:ascii="Times New Roman" w:hAnsi="Times New Roman" w:cs="Times New Roman"/>
+          <w:sz w:val="28"/>
+          <w:szCs w:val="28"/>
+        </w:rPr>
+        <w:t xml:space="preserve">Đã lấy dc data trong các field. Kiểm tra xem state của Component này có data chưa: F12&gt; React &gt; </w:t>
+      </w:r>
+      <w:r>
+        <w:rPr>
+          <w:rFonts w:ascii="Times New Roman" w:hAnsi="Times New Roman" w:cs="Times New Roman"/>
+          <w:i/>
+          <w:sz w:val="28"/>
+          <w:szCs w:val="28"/>
+        </w:rPr>
+        <w:t>view state</w:t>
+      </w:r>
+      <w:r>
+        <w:rPr>
+          <w:rFonts w:ascii="Times New Roman" w:hAnsi="Times New Roman" w:cs="Times New Roman"/>
+          <w:sz w:val="28"/>
+          <w:szCs w:val="28"/>
+        </w:rPr>
+        <w:t>.</w:t>
+      </w:r>
+    </w:p>
+    <w:p>
+      <w:pPr>
+        <w:pStyle w:val="ListParagraph"/>
+        <w:numPr>
+          <w:ilvl w:val="0"/>
+          <w:numId w:val="5"/>
+        </w:numPr>
+        <w:tabs>
+          <w:tab w:val="left" w:pos="1080"/>
+        </w:tabs>
+        <w:rPr>
+          <w:rFonts w:ascii="Times New Roman" w:hAnsi="Times New Roman" w:cs="Times New Roman"/>
+          <w:sz w:val="28"/>
+          <w:szCs w:val="28"/>
+        </w:rPr>
+      </w:pPr>
+      <w:r>
+        <w:rPr>
+          <w:rFonts w:ascii="Times New Roman" w:hAnsi="Times New Roman" w:cs="Times New Roman"/>
+          <w:sz w:val="28"/>
+          <w:szCs w:val="28"/>
+        </w:rPr>
+        <w:t>Khai báo 1 hàm</w:t>
+      </w:r>
+      <w:r>
+        <w:rPr>
+          <w:rFonts w:ascii="Times New Roman" w:hAnsi="Times New Roman" w:cs="Times New Roman"/>
+          <w:sz w:val="28"/>
+          <w:szCs w:val="28"/>
+        </w:rPr>
+        <w:t xml:space="preserve"> (hàm nhận 2 tham số name, value của state)</w:t>
+      </w:r>
+      <w:r>
+        <w:rPr>
+          <w:rFonts w:ascii="Times New Roman" w:hAnsi="Times New Roman" w:cs="Times New Roman"/>
+          <w:sz w:val="28"/>
+          <w:szCs w:val="28"/>
+        </w:rPr>
+        <w:br/>
+      </w:r>
+      <w:r>
+        <w:rPr>
+          <w:rFonts w:ascii="Times New Roman" w:hAnsi="Times New Roman" w:cs="Times New Roman"/>
+          <w:sz w:val="28"/>
+          <w:szCs w:val="28"/>
+        </w:rPr>
+        <w:t xml:space="preserve"> addData = (</w:t>
+      </w:r>
+      <w:r>
+        <w:rPr>
+          <w:rFonts w:ascii="Times New Roman" w:hAnsi="Times New Roman" w:cs="Times New Roman"/>
+          <w:sz w:val="28"/>
+          <w:szCs w:val="28"/>
+        </w:rPr>
+        <w:t>name, value</w:t>
+      </w:r>
+      <w:r>
+        <w:rPr>
+          <w:rFonts w:ascii="Times New Roman" w:hAnsi="Times New Roman" w:cs="Times New Roman"/>
+          <w:sz w:val="28"/>
+          <w:szCs w:val="28"/>
+        </w:rPr>
+        <w:t>) =&gt; {</w:t>
+      </w:r>
+    </w:p>
+    <w:p>
+      <w:pPr>
+        <w:pStyle w:val="ListParagraph"/>
+        <w:tabs>
+          <w:tab w:val="left" w:pos="1080"/>
+        </w:tabs>
+        <w:rPr>
+          <w:rFonts w:ascii="Times New Roman" w:hAnsi="Times New Roman" w:cs="Times New Roman"/>
+          <w:sz w:val="28"/>
+          <w:szCs w:val="28"/>
+        </w:rPr>
+      </w:pPr>
+      <w:r>
+        <w:rPr>
+          <w:rFonts w:ascii="Times New Roman" w:hAnsi="Times New Roman" w:cs="Times New Roman"/>
+          <w:sz w:val="28"/>
+          <w:szCs w:val="28"/>
+        </w:rPr>
+        <w:tab/>
+      </w:r>
+      <w:r>
+        <w:rPr>
+          <w:rFonts w:ascii="Times New Roman" w:hAnsi="Times New Roman" w:cs="Times New Roman"/>
+          <w:sz w:val="28"/>
+          <w:szCs w:val="28"/>
+        </w:rPr>
+        <w:t>Const item = {};</w:t>
+      </w:r>
+      <w:r>
+        <w:rPr>
+          <w:rFonts w:ascii="Times New Roman" w:hAnsi="Times New Roman" w:cs="Times New Roman"/>
+          <w:sz w:val="28"/>
+          <w:szCs w:val="28"/>
+        </w:rPr>
+        <w:tab/>
+      </w:r>
+      <w:r>
+        <w:rPr>
+          <w:rFonts w:ascii="Times New Roman" w:hAnsi="Times New Roman" w:cs="Times New Roman"/>
+          <w:sz w:val="28"/>
+          <w:szCs w:val="28"/>
+        </w:rPr>
+        <w:tab/>
+        <w:t>\\\ áp dụng cách thêm property trong Obj của JS</w:t>
+      </w:r>
+    </w:p>
+    <w:p>
+      <w:pPr>
+        <w:pStyle w:val="ListParagraph"/>
+        <w:tabs>
+          <w:tab w:val="left" w:pos="1080"/>
+        </w:tabs>
+        <w:rPr>
+          <w:rFonts w:ascii="Times New Roman" w:hAnsi="Times New Roman" w:cs="Times New Roman"/>
+          <w:sz w:val="28"/>
+          <w:szCs w:val="28"/>
+        </w:rPr>
+      </w:pPr>
+      <w:r>
+        <w:rPr>
+          <w:rFonts w:ascii="Times New Roman" w:hAnsi="Times New Roman" w:cs="Times New Roman"/>
+          <w:sz w:val="28"/>
+          <w:szCs w:val="28"/>
+        </w:rPr>
+        <w:tab/>
+      </w:r>
+      <w:r>
+        <w:rPr>
+          <w:rFonts w:ascii="Times New Roman" w:hAnsi="Times New Roman" w:cs="Times New Roman"/>
+          <w:sz w:val="28"/>
+          <w:szCs w:val="28"/>
+        </w:rPr>
+        <w:tab/>
+        <w:t>Item.name = name;</w:t>
+      </w:r>
+    </w:p>
+    <w:p>
+      <w:pPr>
+        <w:pStyle w:val="ListParagraph"/>
+        <w:tabs>
+          <w:tab w:val="left" w:pos="1080"/>
+        </w:tabs>
+        <w:rPr>
+          <w:rFonts w:ascii="Times New Roman" w:hAnsi="Times New Roman" w:cs="Times New Roman"/>
+          <w:sz w:val="28"/>
+          <w:szCs w:val="28"/>
+        </w:rPr>
+      </w:pPr>
+      <w:r>
+        <w:rPr>
+          <w:rFonts w:ascii="Times New Roman" w:hAnsi="Times New Roman" w:cs="Times New Roman"/>
+          <w:sz w:val="28"/>
+          <w:szCs w:val="28"/>
+        </w:rPr>
+        <w:tab/>
+      </w:r>
+      <w:r>
+        <w:rPr>
+          <w:rFonts w:ascii="Times New Roman" w:hAnsi="Times New Roman" w:cs="Times New Roman"/>
+          <w:sz w:val="28"/>
+          <w:szCs w:val="28"/>
+        </w:rPr>
+        <w:tab/>
+        <w:t>Item.value = value;</w:t>
+      </w:r>
+      <w:r>
+        <w:rPr>
+          <w:rFonts w:ascii="Times New Roman" w:hAnsi="Times New Roman" w:cs="Times New Roman"/>
+          <w:sz w:val="28"/>
+          <w:szCs w:val="28"/>
+        </w:rPr>
+        <w:tab/>
+        <w:t>\\\\\ nên đặt trùng tên với name của input</w:t>
+      </w:r>
+    </w:p>
+    <w:p>
+      <w:pPr>
+        <w:pStyle w:val="ListParagraph"/>
+        <w:tabs>
+          <w:tab w:val="left" w:pos="1080"/>
+        </w:tabs>
+        <w:rPr>
+          <w:rFonts w:ascii="Times New Roman" w:hAnsi="Times New Roman" w:cs="Times New Roman"/>
+          <w:sz w:val="28"/>
+          <w:szCs w:val="28"/>
+        </w:rPr>
+      </w:pPr>
+      <w:r>
+        <w:rPr>
+          <w:rFonts w:ascii="Times New Roman" w:hAnsi="Times New Roman" w:cs="Times New Roman"/>
+          <w:sz w:val="28"/>
+          <w:szCs w:val="28"/>
+        </w:rPr>
+        <w:tab/>
+      </w:r>
+      <w:r>
+        <w:rPr>
+          <w:rFonts w:ascii="Times New Roman" w:hAnsi="Times New Roman" w:cs="Times New Roman"/>
+          <w:sz w:val="28"/>
+          <w:szCs w:val="28"/>
+        </w:rPr>
+        <w:tab/>
+        <w:t>/** console.log(item); ***/</w:t>
+      </w:r>
+    </w:p>
+    <w:p>
+      <w:pPr>
+        <w:pStyle w:val="ListParagraph"/>
+        <w:tabs>
+          <w:tab w:val="left" w:pos="1080"/>
+        </w:tabs>
+        <w:rPr>
+          <w:rFonts w:ascii="Times New Roman" w:hAnsi="Times New Roman" w:cs="Times New Roman"/>
+          <w:sz w:val="28"/>
+          <w:szCs w:val="28"/>
+        </w:rPr>
+      </w:pPr>
+      <w:r>
+        <w:rPr>
+          <w:rFonts w:ascii="Times New Roman" w:hAnsi="Times New Roman" w:cs="Times New Roman"/>
+          <w:sz w:val="28"/>
+          <w:szCs w:val="28"/>
+        </w:rPr>
+        <w:t>}</w:t>
+      </w:r>
+    </w:p>
+    <w:p>
+      <w:pPr>
+        <w:pStyle w:val="ListParagraph"/>
+        <w:numPr>
+          <w:ilvl w:val="0"/>
+          <w:numId w:val="5"/>
+        </w:numPr>
+        <w:tabs>
+          <w:tab w:val="left" w:pos="1080"/>
+        </w:tabs>
+        <w:rPr>
+          <w:rFonts w:ascii="Times New Roman" w:hAnsi="Times New Roman" w:cs="Times New Roman"/>
+          <w:sz w:val="28"/>
+          <w:szCs w:val="28"/>
+        </w:rPr>
+      </w:pPr>
+      <w:r>
+        <w:rPr>
+          <w:rFonts w:ascii="Times New Roman" w:hAnsi="Times New Roman" w:cs="Times New Roman"/>
+          <w:sz w:val="28"/>
+          <w:szCs w:val="28"/>
+        </w:rPr>
+        <w:t>Đưa vào nút submit/reset (nhớ nút này phải nằm trong tag Form chung với mấy input lấy da</w:t>
+      </w:r>
+      <w:r>
+        <w:rPr>
+          <w:rFonts w:ascii="Times New Roman" w:hAnsi="Times New Roman" w:cs="Times New Roman"/>
+          <w:sz w:val="28"/>
+          <w:szCs w:val="28"/>
+        </w:rPr>
+        <w:t>ta)</w:t>
+      </w:r>
+      <w:r>
+        <w:rPr>
+          <w:rFonts w:ascii="Times New Roman" w:hAnsi="Times New Roman" w:cs="Times New Roman"/>
+          <w:sz w:val="28"/>
+          <w:szCs w:val="28"/>
+        </w:rPr>
+        <w:t xml:space="preserve"> &lt;button type=”reset” onClick={() =&gt; this.addData(this.state.name, this.state.value)}&gt;</w:t>
+      </w:r>
+    </w:p>
+    <w:p>
+      <w:pPr>
+        <w:pStyle w:val="ListParagraph"/>
+        <w:numPr>
+          <w:ilvl w:val="0"/>
+          <w:numId w:val="12"/>
+        </w:numPr>
+        <w:tabs>
+          <w:tab w:val="left" w:pos="1080"/>
+        </w:tabs>
+        <w:rPr>
+          <w:rFonts w:ascii="Times New Roman" w:hAnsi="Times New Roman" w:cs="Times New Roman"/>
+          <w:color w:val="FF0000"/>
+          <w:sz w:val="28"/>
+          <w:szCs w:val="28"/>
+        </w:rPr>
+      </w:pPr>
+      <w:r>
+        <w:rPr>
+          <w:rFonts w:ascii="Times New Roman" w:hAnsi="Times New Roman" w:cs="Times New Roman"/>
+          <w:color w:val="FF0000"/>
+          <w:sz w:val="28"/>
+          <w:szCs w:val="28"/>
+        </w:rPr>
+        <w:t>Xong phần lấy data của ComCon</w:t>
+      </w:r>
+    </w:p>
+    <w:p>
+      <w:pPr>
+        <w:pStyle w:val="ListParagraph"/>
+        <w:numPr>
+          <w:ilvl w:val="0"/>
+          <w:numId w:val="13"/>
+        </w:numPr>
+        <w:tabs>
+          <w:tab w:val="left" w:pos="1080"/>
+        </w:tabs>
+        <w:rPr>
+          <w:rFonts w:ascii="Times New Roman" w:hAnsi="Times New Roman" w:cs="Times New Roman"/>
+          <w:b/>
+          <w:sz w:val="28"/>
+          <w:szCs w:val="28"/>
+        </w:rPr>
+      </w:pPr>
+      <w:r>
+        <w:rPr>
+          <w:rFonts w:ascii="Times New Roman" w:hAnsi="Times New Roman" w:cs="Times New Roman"/>
+          <w:b/>
+          <w:sz w:val="28"/>
+          <w:szCs w:val="28"/>
+        </w:rPr>
+        <w:t>Đưa data lên App.js – ComCha</w:t>
+      </w:r>
+    </w:p>
+    <w:p>
+      <w:pPr>
+        <w:pStyle w:val="ListParagraph"/>
+        <w:numPr>
+          <w:ilvl w:val="0"/>
+          <w:numId w:val="3"/>
+        </w:numPr>
+        <w:tabs>
+          <w:tab w:val="left" w:pos="1080"/>
+        </w:tabs>
+        <w:rPr>
+          <w:rFonts w:ascii="Times New Roman" w:hAnsi="Times New Roman" w:cs="Times New Roman"/>
+          <w:b/>
+          <w:sz w:val="28"/>
+          <w:szCs w:val="28"/>
+        </w:rPr>
+      </w:pPr>
+      <w:r>
+        <w:rPr>
+          <w:rFonts w:ascii="Times New Roman" w:hAnsi="Times New Roman" w:cs="Times New Roman"/>
+          <w:b/>
+          <w:sz w:val="28"/>
+          <w:szCs w:val="28"/>
+        </w:rPr>
+        <w:t xml:space="preserve">Flowchart: </w:t>
+      </w:r>
+      <w:r>
+        <w:rPr>
+          <w:rFonts w:ascii="Times New Roman" w:hAnsi="Times New Roman" w:cs="Times New Roman"/>
+          <w:sz w:val="28"/>
+          <w:szCs w:val="28"/>
+        </w:rPr>
+        <w:t>app.js &gt; comCon = Props, conCom gửi dữ liệu lên = chạy hàm của app.js</w:t>
+      </w:r>
+    </w:p>
+    <w:p>
+      <w:pPr>
+        <w:pStyle w:val="ListParagraph"/>
+        <w:numPr>
+          <w:ilvl w:val="0"/>
+          <w:numId w:val="5"/>
+        </w:numPr>
+        <w:tabs>
+          <w:tab w:val="left" w:pos="1080"/>
+        </w:tabs>
+        <w:rPr>
+          <w:rFonts w:ascii="Times New Roman" w:hAnsi="Times New Roman" w:cs="Times New Roman"/>
+          <w:sz w:val="28"/>
+          <w:szCs w:val="28"/>
+        </w:rPr>
+      </w:pPr>
+      <w:r>
+        <w:rPr>
+          <w:rFonts w:ascii="Times New Roman" w:hAnsi="Times New Roman" w:cs="Times New Roman"/>
+          <w:b/>
+          <w:sz w:val="28"/>
+          <w:szCs w:val="28"/>
+        </w:rPr>
+        <w:t>&lt;Com</w:t>
+      </w:r>
+      <w:r>
+        <w:rPr>
+          <w:rFonts w:ascii="Times New Roman" w:hAnsi="Times New Roman" w:cs="Times New Roman"/>
+          <w:sz w:val="28"/>
+          <w:szCs w:val="28"/>
+        </w:rPr>
+        <w:t>Con getData={(item) =&gt; this.addData(item)}/&gt; \\\\ truyền Props cho ComCon từ App.js</w:t>
+      </w:r>
+    </w:p>
+    <w:p>
+      <w:pPr>
+        <w:pStyle w:val="ListParagraph"/>
+        <w:numPr>
+          <w:ilvl w:val="0"/>
+          <w:numId w:val="5"/>
+        </w:numPr>
+        <w:tabs>
+          <w:tab w:val="left" w:pos="1080"/>
+        </w:tabs>
+        <w:rPr>
+          <w:rFonts w:ascii="Times New Roman" w:hAnsi="Times New Roman" w:cs="Times New Roman"/>
+          <w:sz w:val="28"/>
+          <w:szCs w:val="28"/>
+        </w:rPr>
+      </w:pPr>
+      <w:r>
+        <w:rPr>
+          <w:rFonts w:ascii="Times New Roman" w:hAnsi="Times New Roman" w:cs="Times New Roman"/>
+          <w:b/>
+          <w:sz w:val="28"/>
+          <w:szCs w:val="28"/>
+        </w:rPr>
+        <w:t>Constructor</w:t>
+      </w:r>
+      <w:r>
+        <w:rPr>
+          <w:rFonts w:ascii="Times New Roman" w:hAnsi="Times New Roman" w:cs="Times New Roman"/>
+          <w:sz w:val="28"/>
+          <w:szCs w:val="28"/>
+        </w:rPr>
+        <w:t xml:space="preserve"> trong app.js. </w:t>
+      </w:r>
+    </w:p>
+    <w:p>
+      <w:pPr>
+        <w:pStyle w:val="ListParagraph"/>
+        <w:numPr>
+          <w:ilvl w:val="0"/>
+          <w:numId w:val="5"/>
+        </w:numPr>
+        <w:tabs>
+          <w:tab w:val="left" w:pos="1080"/>
+        </w:tabs>
+        <w:rPr>
+          <w:rFonts w:ascii="Times New Roman" w:hAnsi="Times New Roman" w:cs="Times New Roman"/>
+          <w:sz w:val="28"/>
+          <w:szCs w:val="28"/>
+        </w:rPr>
+      </w:pPr>
+      <w:r>
+        <w:rPr>
+          <w:rFonts w:ascii="Times New Roman" w:hAnsi="Times New Roman" w:cs="Times New Roman"/>
+          <w:b/>
+          <w:sz w:val="28"/>
+          <w:szCs w:val="28"/>
+        </w:rPr>
+        <w:t>Define func   \\\\\\\\\App.js</w:t>
+      </w:r>
+    </w:p>
+    <w:p>
+      <w:pPr>
+        <w:pStyle w:val="ListParagraph"/>
+        <w:tabs>
+          <w:tab w:val="left" w:pos="1080"/>
+        </w:tabs>
+        <w:rPr>
+          <w:rFonts w:ascii="Times New Roman" w:hAnsi="Times New Roman" w:cs="Times New Roman"/>
+          <w:sz w:val="28"/>
+          <w:szCs w:val="28"/>
+        </w:rPr>
+      </w:pPr>
+      <w:r>
+        <w:rPr>
+          <w:rFonts w:ascii="Times New Roman" w:hAnsi="Times New Roman" w:cs="Times New Roman"/>
+          <w:sz w:val="28"/>
+          <w:szCs w:val="28"/>
+        </w:rPr>
+        <w:tab/>
+        <w:t>addData() = (item) =&gt;{</w:t>
+      </w:r>
+    </w:p>
+    <w:p>
+      <w:pPr>
+        <w:pStyle w:val="ListParagraph"/>
+        <w:tabs>
+          <w:tab w:val="left" w:pos="1080"/>
+        </w:tabs>
+        <w:rPr>
+          <w:rFonts w:ascii="Times New Roman" w:hAnsi="Times New Roman" w:cs="Times New Roman"/>
+          <w:sz w:val="28"/>
+          <w:szCs w:val="28"/>
+        </w:rPr>
+      </w:pPr>
+      <w:r>
+        <w:rPr>
+          <w:rFonts w:ascii="Times New Roman" w:hAnsi="Times New Roman" w:cs="Times New Roman"/>
+          <w:sz w:val="28"/>
+          <w:szCs w:val="28"/>
+        </w:rPr>
+        <w:tab/>
+      </w:r>
+      <w:r>
+        <w:rPr>
+          <w:rFonts w:ascii="Times New Roman" w:hAnsi="Times New Roman" w:cs="Times New Roman"/>
+          <w:sz w:val="28"/>
+          <w:szCs w:val="28"/>
+        </w:rPr>
+        <w:tab/>
+        <w:t>[arr-can-them].push(item)</w:t>
+      </w:r>
+    </w:p>
+    <w:p>
+      <w:pPr>
+        <w:pStyle w:val="ListParagraph"/>
+        <w:tabs>
+          <w:tab w:val="left" w:pos="1080"/>
+        </w:tabs>
+        <w:rPr>
+          <w:rFonts w:ascii="Times New Roman" w:hAnsi="Times New Roman" w:cs="Times New Roman"/>
+          <w:sz w:val="28"/>
+          <w:szCs w:val="28"/>
+        </w:rPr>
+      </w:pPr>
+      <w:r>
+        <w:rPr>
+          <w:rFonts w:ascii="Times New Roman" w:hAnsi="Times New Roman" w:cs="Times New Roman"/>
+          <w:sz w:val="28"/>
+          <w:szCs w:val="28"/>
+        </w:rPr>
+        <w:t>}</w:t>
+      </w:r>
+    </w:p>
+    <w:p>
+      <w:pPr>
+        <w:pStyle w:val="ListParagraph"/>
+        <w:numPr>
+          <w:ilvl w:val="0"/>
+          <w:numId w:val="5"/>
+        </w:numPr>
+        <w:tabs>
+          <w:tab w:val="left" w:pos="1080"/>
+        </w:tabs>
+        <w:rPr>
+          <w:rFonts w:ascii="Times New Roman" w:hAnsi="Times New Roman" w:cs="Times New Roman"/>
+          <w:sz w:val="28"/>
+          <w:szCs w:val="28"/>
+        </w:rPr>
+      </w:pPr>
+      <w:r>
+        <w:rPr>
+          <w:rFonts w:ascii="Times New Roman" w:hAnsi="Times New Roman" w:cs="Times New Roman"/>
+          <w:sz w:val="28"/>
+          <w:szCs w:val="28"/>
+        </w:rPr>
+        <w:t xml:space="preserve">Sau khi đã </w:t>
+      </w:r>
+      <w:r>
+        <w:rPr>
+          <w:rFonts w:ascii="Times New Roman" w:hAnsi="Times New Roman" w:cs="Times New Roman"/>
+          <w:b/>
+          <w:sz w:val="28"/>
+          <w:szCs w:val="28"/>
+        </w:rPr>
+        <w:t>truyền Props</w:t>
+      </w:r>
+      <w:r>
+        <w:rPr>
+          <w:rFonts w:ascii="Times New Roman" w:hAnsi="Times New Roman" w:cs="Times New Roman"/>
+          <w:sz w:val="28"/>
+          <w:szCs w:val="28"/>
+        </w:rPr>
+        <w:t xml:space="preserve"> cho ComCon thì bên ComCOn sẽ có </w:t>
+      </w:r>
+      <w:r>
+        <w:rPr>
+          <w:rFonts w:ascii="Times New Roman" w:hAnsi="Times New Roman" w:cs="Times New Roman"/>
+          <w:sz w:val="28"/>
+          <w:szCs w:val="28"/>
+        </w:rPr>
+        <w:t>this.</w:t>
+      </w:r>
+      <w:r>
+        <w:rPr>
+          <w:rFonts w:ascii="Times New Roman" w:hAnsi="Times New Roman" w:cs="Times New Roman"/>
+          <w:b/>
+          <w:sz w:val="28"/>
+          <w:szCs w:val="28"/>
+        </w:rPr>
+        <w:t>props</w:t>
+      </w:r>
+      <w:r>
+        <w:rPr>
+          <w:rFonts w:ascii="Times New Roman" w:hAnsi="Times New Roman" w:cs="Times New Roman"/>
+          <w:sz w:val="28"/>
+          <w:szCs w:val="28"/>
+        </w:rPr>
+        <w:t>.</w:t>
+      </w:r>
+      <w:r>
+        <w:rPr>
+          <w:rFonts w:ascii="Times New Roman" w:hAnsi="Times New Roman" w:cs="Times New Roman"/>
+          <w:b/>
+          <w:sz w:val="28"/>
+          <w:szCs w:val="28"/>
+        </w:rPr>
+        <w:t>get</w:t>
+      </w:r>
+      <w:r>
+        <w:rPr>
+          <w:rFonts w:ascii="Times New Roman" w:hAnsi="Times New Roman" w:cs="Times New Roman"/>
+          <w:b/>
+          <w:sz w:val="28"/>
+          <w:szCs w:val="28"/>
+        </w:rPr>
+        <w:t>Data</w:t>
+      </w:r>
+      <w:r>
+        <w:rPr>
+          <w:rFonts w:ascii="Times New Roman" w:hAnsi="Times New Roman" w:cs="Times New Roman"/>
+          <w:b/>
+          <w:sz w:val="28"/>
+          <w:szCs w:val="28"/>
+        </w:rPr>
+        <w:t xml:space="preserve">  \\getData </w:t>
+      </w:r>
+      <w:r>
+        <w:rPr>
+          <w:rFonts w:ascii="Times New Roman" w:hAnsi="Times New Roman" w:cs="Times New Roman"/>
+          <w:sz w:val="28"/>
+          <w:szCs w:val="28"/>
+        </w:rPr>
+        <w:t>là Props mà ComCha truyền xuống ComCon. Quay lại hàm lấy data trong ComCon addmore:</w:t>
+      </w:r>
+    </w:p>
+    <w:p>
+      <w:pPr>
+        <w:pStyle w:val="ListParagraph"/>
+        <w:numPr>
+          <w:ilvl w:val="0"/>
+          <w:numId w:val="5"/>
+        </w:numPr>
+        <w:tabs>
+          <w:tab w:val="left" w:pos="1080"/>
+        </w:tabs>
+        <w:rPr>
+          <w:rFonts w:ascii="Times New Roman" w:hAnsi="Times New Roman" w:cs="Times New Roman"/>
+          <w:sz w:val="28"/>
+          <w:szCs w:val="28"/>
+        </w:rPr>
+      </w:pPr>
+      <w:r>
+        <w:rPr>
+          <w:rFonts w:ascii="Times New Roman" w:hAnsi="Times New Roman" w:cs="Times New Roman"/>
+          <w:sz w:val="28"/>
+          <w:szCs w:val="28"/>
+        </w:rPr>
+        <w:t>addData = (name, value) =&gt; {</w:t>
+      </w:r>
+    </w:p>
+    <w:p>
+      <w:pPr>
+        <w:pStyle w:val="ListParagraph"/>
+        <w:tabs>
+          <w:tab w:val="left" w:pos="1080"/>
+        </w:tabs>
+        <w:rPr>
+          <w:rFonts w:ascii="Times New Roman" w:hAnsi="Times New Roman" w:cs="Times New Roman"/>
+          <w:sz w:val="28"/>
+          <w:szCs w:val="28"/>
+        </w:rPr>
+      </w:pPr>
+      <w:r>
+        <w:rPr>
+          <w:rFonts w:ascii="Times New Roman" w:hAnsi="Times New Roman" w:cs="Times New Roman"/>
+          <w:sz w:val="28"/>
+          <w:szCs w:val="28"/>
+        </w:rPr>
+        <w:tab/>
+        <w:t>Const item = {};</w:t>
+      </w:r>
+      <w:r>
+        <w:rPr>
+          <w:rFonts w:ascii="Times New Roman" w:hAnsi="Times New Roman" w:cs="Times New Roman"/>
+          <w:sz w:val="28"/>
+          <w:szCs w:val="28"/>
+        </w:rPr>
+        <w:tab/>
+      </w:r>
+      <w:r>
+        <w:rPr>
+          <w:rFonts w:ascii="Times New Roman" w:hAnsi="Times New Roman" w:cs="Times New Roman"/>
+          <w:sz w:val="28"/>
+          <w:szCs w:val="28"/>
+        </w:rPr>
+        <w:tab/>
+        <w:t>\\\ áp dụng cách thêm property trong Obj của JS</w:t>
+      </w:r>
+    </w:p>
+    <w:p>
+      <w:pPr>
+        <w:pStyle w:val="ListParagraph"/>
+        <w:tabs>
+          <w:tab w:val="left" w:pos="1080"/>
+        </w:tabs>
+        <w:rPr>
+          <w:rFonts w:ascii="Times New Roman" w:hAnsi="Times New Roman" w:cs="Times New Roman"/>
+          <w:sz w:val="28"/>
+          <w:szCs w:val="28"/>
+        </w:rPr>
+      </w:pPr>
+      <w:r>
+        <w:rPr>
+          <w:rFonts w:ascii="Times New Roman" w:hAnsi="Times New Roman" w:cs="Times New Roman"/>
+          <w:sz w:val="28"/>
+          <w:szCs w:val="28"/>
+        </w:rPr>
+        <w:tab/>
+      </w:r>
+      <w:r>
+        <w:rPr>
+          <w:rFonts w:ascii="Times New Roman" w:hAnsi="Times New Roman" w:cs="Times New Roman"/>
+          <w:sz w:val="28"/>
+          <w:szCs w:val="28"/>
+        </w:rPr>
+        <w:tab/>
+        <w:t>Item.name = name;</w:t>
+      </w:r>
+    </w:p>
+    <w:p>
+      <w:pPr>
+        <w:pStyle w:val="ListParagraph"/>
+        <w:tabs>
+          <w:tab w:val="left" w:pos="1080"/>
+        </w:tabs>
+        <w:rPr>
+          <w:rFonts w:ascii="Times New Roman" w:hAnsi="Times New Roman" w:cs="Times New Roman"/>
+          <w:sz w:val="28"/>
+          <w:szCs w:val="28"/>
+        </w:rPr>
+      </w:pPr>
+      <w:r>
+        <w:rPr>
+          <w:rFonts w:ascii="Times New Roman" w:hAnsi="Times New Roman" w:cs="Times New Roman"/>
+          <w:sz w:val="28"/>
+          <w:szCs w:val="28"/>
+        </w:rPr>
+        <w:tab/>
+      </w:r>
+      <w:r>
+        <w:rPr>
+          <w:rFonts w:ascii="Times New Roman" w:hAnsi="Times New Roman" w:cs="Times New Roman"/>
+          <w:sz w:val="28"/>
+          <w:szCs w:val="28"/>
+        </w:rPr>
+        <w:tab/>
+        <w:t>Item.value = value;</w:t>
+      </w:r>
+    </w:p>
+    <w:p>
+      <w:pPr>
+        <w:pStyle w:val="ListParagraph"/>
+        <w:tabs>
+          <w:tab w:val="left" w:pos="1080"/>
+        </w:tabs>
+        <w:rPr>
+          <w:rFonts w:ascii="Times New Roman" w:hAnsi="Times New Roman" w:cs="Times New Roman"/>
+          <w:sz w:val="28"/>
+          <w:szCs w:val="28"/>
+        </w:rPr>
+      </w:pPr>
+      <w:r>
+        <w:rPr>
+          <w:rFonts w:ascii="Times New Roman" w:hAnsi="Times New Roman" w:cs="Times New Roman"/>
+          <w:sz w:val="28"/>
+          <w:szCs w:val="28"/>
+        </w:rPr>
+        <w:tab/>
+      </w:r>
+      <w:r>
+        <w:rPr>
+          <w:rFonts w:ascii="Times New Roman" w:hAnsi="Times New Roman" w:cs="Times New Roman"/>
+          <w:sz w:val="28"/>
+          <w:szCs w:val="28"/>
+        </w:rPr>
+        <w:tab/>
+        <w:t>/** console.log(item); ***/</w:t>
+      </w:r>
+    </w:p>
+    <w:p>
+      <w:pPr>
+        <w:pStyle w:val="ListParagraph"/>
+        <w:tabs>
+          <w:tab w:val="left" w:pos="1080"/>
+        </w:tabs>
+        <w:rPr>
+          <w:rFonts w:ascii="Times New Roman" w:hAnsi="Times New Roman" w:cs="Times New Roman"/>
+          <w:sz w:val="28"/>
+          <w:szCs w:val="28"/>
+        </w:rPr>
+      </w:pPr>
+      <w:r>
+        <w:rPr>
+          <w:rFonts w:ascii="Times New Roman" w:hAnsi="Times New Roman" w:cs="Times New Roman"/>
+          <w:sz w:val="28"/>
+          <w:szCs w:val="28"/>
+        </w:rPr>
+        <w:tab/>
+        <w:t>this.props.</w:t>
+      </w:r>
+      <w:r>
+        <w:rPr>
+          <w:rFonts w:ascii="Times New Roman" w:hAnsi="Times New Roman" w:cs="Times New Roman"/>
+          <w:b/>
+          <w:sz w:val="28"/>
+          <w:szCs w:val="28"/>
+        </w:rPr>
+        <w:t>get</w:t>
+      </w:r>
+      <w:r>
+        <w:rPr>
+          <w:rFonts w:ascii="Times New Roman" w:hAnsi="Times New Roman" w:cs="Times New Roman"/>
+          <w:b/>
+          <w:sz w:val="28"/>
+          <w:szCs w:val="28"/>
+        </w:rPr>
+        <w:t>Data</w:t>
+      </w:r>
+      <w:r>
+        <w:rPr>
+          <w:rFonts w:ascii="Times New Roman" w:hAnsi="Times New Roman" w:cs="Times New Roman"/>
+          <w:b/>
+          <w:sz w:val="28"/>
+          <w:szCs w:val="28"/>
+        </w:rPr>
+        <w:t>(item);  \\\ up lên App.js</w:t>
+      </w:r>
+    </w:p>
+    <w:p>
+      <w:pPr>
+        <w:pStyle w:val="ListParagraph"/>
+        <w:tabs>
+          <w:tab w:val="left" w:pos="1080"/>
+        </w:tabs>
+        <w:rPr>
+          <w:rFonts w:ascii="Times New Roman" w:hAnsi="Times New Roman" w:cs="Times New Roman"/>
+          <w:sz w:val="28"/>
+          <w:szCs w:val="28"/>
+        </w:rPr>
+      </w:pPr>
+      <w:r>
+        <w:rPr>
+          <w:rFonts w:ascii="Times New Roman" w:hAnsi="Times New Roman" w:cs="Times New Roman"/>
+          <w:sz w:val="28"/>
+          <w:szCs w:val="28"/>
+        </w:rPr>
+        <w:t>}</w:t>
+      </w:r>
+    </w:p>
+    <w:p>
+      <w:pPr>
+        <w:pStyle w:val="ListParagraph"/>
+        <w:numPr>
+          <w:ilvl w:val="0"/>
+          <w:numId w:val="5"/>
+        </w:numPr>
+        <w:tabs>
+          <w:tab w:val="left" w:pos="1080"/>
+        </w:tabs>
+        <w:rPr>
+          <w:rFonts w:ascii="Times New Roman" w:hAnsi="Times New Roman" w:cs="Times New Roman"/>
+          <w:sz w:val="28"/>
+          <w:szCs w:val="28"/>
+        </w:rPr>
+      </w:pPr>
+      <w:r>
+        <w:rPr>
+          <w:rFonts w:ascii="Times New Roman" w:hAnsi="Times New Roman" w:cs="Times New Roman"/>
+          <w:sz w:val="28"/>
+          <w:szCs w:val="28"/>
+        </w:rPr>
+        <w:t>trong App.js tạo 1 hàm đẩy dữ liệu lên database</w:t>
+      </w:r>
+    </w:p>
+    <w:p>
+      <w:pPr>
+        <w:pStyle w:val="ListParagraph"/>
+        <w:numPr>
+          <w:ilvl w:val="0"/>
+          <w:numId w:val="12"/>
+        </w:numPr>
+        <w:tabs>
+          <w:tab w:val="left" w:pos="1080"/>
+        </w:tabs>
+        <w:rPr>
+          <w:rFonts w:ascii="Times New Roman" w:hAnsi="Times New Roman" w:cs="Times New Roman"/>
+          <w:color w:val="FF0000"/>
+          <w:sz w:val="28"/>
+          <w:szCs w:val="28"/>
+        </w:rPr>
+      </w:pPr>
+      <w:r>
+        <w:rPr>
+          <w:rFonts w:ascii="Times New Roman" w:hAnsi="Times New Roman" w:cs="Times New Roman"/>
+          <w:color w:val="FF0000"/>
+          <w:sz w:val="28"/>
+          <w:szCs w:val="28"/>
+        </w:rPr>
+        <w:t>DONE</w:t>
+      </w:r>
+    </w:p>
+    <w:p>
+      <w:pPr>
+        <w:pStyle w:val="ListParagraph"/>
+        <w:tabs>
+          <w:tab w:val="left" w:pos="1080"/>
+        </w:tabs>
+        <w:rPr>
+          <w:rFonts w:ascii="Times New Roman" w:hAnsi="Times New Roman" w:cs="Times New Roman"/>
+          <w:b/>
+          <w:sz w:val="28"/>
+          <w:szCs w:val="28"/>
+        </w:rPr>
+      </w:pPr>
+      <w:r>
+        <w:rPr>
+          <w:rFonts w:ascii="Times New Roman" w:hAnsi="Times New Roman" w:cs="Times New Roman"/>
+          <w:b/>
+          <w:sz w:val="28"/>
+          <w:szCs w:val="28"/>
+        </w:rPr>
+        <w:t>Cách 2: Dùng Redux</w:t>
+      </w:r>
+    </w:p>
+    <w:p>
+      <w:pPr>
+        <w:pStyle w:val="ListParagraph"/>
+        <w:numPr>
+          <w:ilvl w:val="0"/>
+          <w:numId w:val="3"/>
+        </w:numPr>
+        <w:tabs>
+          <w:tab w:val="left" w:pos="1080"/>
+        </w:tabs>
+        <w:rPr>
+          <w:rFonts w:ascii="Times New Roman" w:hAnsi="Times New Roman" w:cs="Times New Roman"/>
+          <w:b/>
+          <w:sz w:val="28"/>
+          <w:szCs w:val="28"/>
+        </w:rPr>
+      </w:pPr>
+      <w:r>
+        <w:rPr>
+          <w:rFonts w:ascii="Times New Roman" w:hAnsi="Times New Roman" w:cs="Times New Roman"/>
+          <w:b/>
+          <w:sz w:val="28"/>
+          <w:szCs w:val="28"/>
+        </w:rPr>
+        <w:t xml:space="preserve">Flowchart: mọi xử </w:t>
+      </w:r>
+      <w:r>
+        <w:rPr>
+          <w:rFonts w:ascii="Times New Roman" w:hAnsi="Times New Roman" w:cs="Times New Roman"/>
+          <w:sz w:val="28"/>
+          <w:szCs w:val="28"/>
+        </w:rPr>
+        <w:t xml:space="preserve">lý chức năng đều bình thường. Nhưng cách 1 thì gửi từng tầng lên App.js, thì Redux cho phép gửi lên thẳng Store </w:t>
+      </w:r>
+    </w:p>
+    <w:p>
+      <w:pPr>
+        <w:pStyle w:val="ListParagraph"/>
+        <w:numPr>
+          <w:ilvl w:val="0"/>
+          <w:numId w:val="5"/>
+        </w:numPr>
+        <w:tabs>
+          <w:tab w:val="left" w:pos="1080"/>
+        </w:tabs>
+        <w:rPr>
+          <w:rFonts w:ascii="Times New Roman" w:hAnsi="Times New Roman" w:cs="Times New Roman"/>
+          <w:b/>
+          <w:sz w:val="28"/>
+          <w:szCs w:val="28"/>
+        </w:rPr>
+      </w:pPr>
+      <w:r>
+        <w:rPr>
+          <w:rFonts w:ascii="Times New Roman" w:hAnsi="Times New Roman" w:cs="Times New Roman"/>
+          <w:b/>
+          <w:sz w:val="28"/>
+          <w:szCs w:val="28"/>
+        </w:rPr>
+        <w:t xml:space="preserve">Cài </w:t>
+      </w:r>
+      <w:r>
+        <w:rPr>
+          <w:rFonts w:ascii="Times New Roman" w:hAnsi="Times New Roman" w:cs="Times New Roman"/>
+          <w:sz w:val="28"/>
+          <w:szCs w:val="28"/>
+        </w:rPr>
+        <w:t>npm i redux, npm i react-redux --save</w:t>
+      </w:r>
+    </w:p>
+    <w:p>
+      <w:pPr>
+        <w:pStyle w:val="ListParagraph"/>
+        <w:numPr>
+          <w:ilvl w:val="0"/>
+          <w:numId w:val="5"/>
+        </w:numPr>
+        <w:tabs>
+          <w:tab w:val="left" w:pos="1080"/>
+        </w:tabs>
+        <w:rPr>
+          <w:rFonts w:ascii="Times New Roman" w:hAnsi="Times New Roman" w:cs="Times New Roman"/>
+          <w:b/>
+          <w:sz w:val="28"/>
+          <w:szCs w:val="28"/>
+        </w:rPr>
+      </w:pPr>
+      <w:r>
+        <w:rPr>
+          <w:rFonts w:ascii="Times New Roman" w:hAnsi="Times New Roman" w:cs="Times New Roman"/>
+          <w:b/>
+          <w:sz w:val="28"/>
+          <w:szCs w:val="28"/>
+        </w:rPr>
+        <w:t xml:space="preserve">Tạo </w:t>
+      </w:r>
+      <w:r>
+        <w:rPr>
+          <w:rFonts w:ascii="Times New Roman" w:hAnsi="Times New Roman" w:cs="Times New Roman"/>
+          <w:sz w:val="28"/>
+          <w:szCs w:val="28"/>
+        </w:rPr>
+        <w:t>Store.js</w:t>
+      </w:r>
+      <w:r>
+        <w:rPr>
+          <w:rFonts w:ascii="Times New Roman" w:hAnsi="Times New Roman" w:cs="Times New Roman"/>
+          <w:sz w:val="28"/>
+          <w:szCs w:val="28"/>
+        </w:rPr>
+        <w:t xml:space="preserve">. Xong </w:t>
+      </w:r>
+      <w:r>
+        <w:rPr>
+          <w:rFonts w:ascii="Times New Roman" w:hAnsi="Times New Roman" w:cs="Times New Roman"/>
+          <w:b/>
+          <w:sz w:val="28"/>
+          <w:szCs w:val="28"/>
+        </w:rPr>
+        <w:t>export default</w:t>
+      </w:r>
+      <w:r>
+        <w:rPr>
+          <w:rFonts w:ascii="Times New Roman" w:hAnsi="Times New Roman" w:cs="Times New Roman"/>
+          <w:sz w:val="28"/>
+          <w:szCs w:val="28"/>
+        </w:rPr>
+        <w:t xml:space="preserve">  store lun để ko quên</w:t>
+      </w:r>
+    </w:p>
+    <w:p>
+      <w:pPr>
+        <w:pStyle w:val="ListParagraph"/>
+        <w:numPr>
+          <w:ilvl w:val="1"/>
+          <w:numId w:val="5"/>
+        </w:numPr>
+        <w:tabs>
+          <w:tab w:val="left" w:pos="1080"/>
+        </w:tabs>
+        <w:rPr>
+          <w:rFonts w:ascii="Times New Roman" w:hAnsi="Times New Roman" w:cs="Times New Roman"/>
+          <w:b/>
+          <w:sz w:val="28"/>
+          <w:szCs w:val="28"/>
+        </w:rPr>
+      </w:pPr>
+      <w:r>
+        <w:rPr>
+          <w:rFonts w:ascii="Times New Roman" w:hAnsi="Times New Roman" w:cs="Times New Roman"/>
+          <w:b/>
+          <w:sz w:val="28"/>
+          <w:szCs w:val="28"/>
+        </w:rPr>
+        <w:t xml:space="preserve">Var/const </w:t>
+      </w:r>
+      <w:r>
+        <w:rPr>
+          <w:rFonts w:ascii="Times New Roman" w:hAnsi="Times New Roman" w:cs="Times New Roman"/>
+          <w:sz w:val="28"/>
+          <w:szCs w:val="28"/>
+        </w:rPr>
+        <w:t xml:space="preserve"> redux = require(‘redux’); </w:t>
+      </w:r>
+    </w:p>
+    <w:p>
+      <w:pPr>
+        <w:pStyle w:val="ListParagraph"/>
+        <w:numPr>
+          <w:ilvl w:val="1"/>
+          <w:numId w:val="5"/>
+        </w:numPr>
+        <w:tabs>
+          <w:tab w:val="left" w:pos="1080"/>
+        </w:tabs>
+        <w:rPr>
+          <w:rFonts w:ascii="Times New Roman" w:hAnsi="Times New Roman" w:cs="Times New Roman"/>
+          <w:b/>
+          <w:sz w:val="28"/>
+          <w:szCs w:val="28"/>
+        </w:rPr>
+      </w:pPr>
+      <w:r>
+        <w:rPr>
+          <w:rFonts w:ascii="Times New Roman" w:hAnsi="Times New Roman" w:cs="Times New Roman"/>
+          <w:b/>
+          <w:sz w:val="28"/>
+          <w:szCs w:val="28"/>
+        </w:rPr>
+        <w:lastRenderedPageBreak/>
+        <w:t>Reducer ở đây. (</w:t>
+      </w:r>
+      <w:r>
+        <w:rPr>
+          <w:rFonts w:ascii="Times New Roman" w:hAnsi="Times New Roman" w:cs="Times New Roman"/>
+          <w:sz w:val="28"/>
+          <w:szCs w:val="28"/>
+        </w:rPr>
+        <w:t>đặt sai là error</w:t>
+      </w:r>
+      <w:r>
+        <w:rPr>
+          <w:rFonts w:ascii="Times New Roman" w:hAnsi="Times New Roman" w:cs="Times New Roman"/>
+          <w:b/>
+          <w:sz w:val="28"/>
+          <w:szCs w:val="28"/>
+        </w:rPr>
+        <w:t>)</w:t>
+      </w:r>
+    </w:p>
+    <w:p>
+      <w:pPr>
+        <w:pStyle w:val="ListParagraph"/>
+        <w:numPr>
+          <w:ilvl w:val="1"/>
+          <w:numId w:val="5"/>
+        </w:numPr>
+        <w:tabs>
+          <w:tab w:val="left" w:pos="1080"/>
+        </w:tabs>
+        <w:rPr>
+          <w:rFonts w:ascii="Times New Roman" w:hAnsi="Times New Roman" w:cs="Times New Roman"/>
+          <w:b/>
+          <w:sz w:val="28"/>
+          <w:szCs w:val="28"/>
+        </w:rPr>
+      </w:pPr>
+      <w:r>
+        <w:rPr>
+          <w:rFonts w:ascii="Times New Roman" w:hAnsi="Times New Roman" w:cs="Times New Roman"/>
+          <w:sz w:val="28"/>
+          <w:szCs w:val="28"/>
+        </w:rPr>
+        <w:t>var/const store = redux.createStore(allReducer);</w:t>
+      </w:r>
+    </w:p>
+    <w:p>
+      <w:pPr>
+        <w:pStyle w:val="ListParagraph"/>
+        <w:numPr>
+          <w:ilvl w:val="0"/>
+          <w:numId w:val="3"/>
+        </w:numPr>
+        <w:tabs>
+          <w:tab w:val="left" w:pos="1080"/>
+        </w:tabs>
+        <w:rPr>
+          <w:rFonts w:ascii="Times New Roman" w:hAnsi="Times New Roman" w:cs="Times New Roman"/>
+          <w:b/>
+          <w:sz w:val="28"/>
+          <w:szCs w:val="28"/>
+        </w:rPr>
+      </w:pPr>
+      <w:r>
+        <w:rPr>
+          <w:rFonts w:ascii="Times New Roman" w:hAnsi="Times New Roman" w:cs="Times New Roman"/>
+          <w:b/>
+          <w:sz w:val="28"/>
+          <w:szCs w:val="28"/>
+        </w:rPr>
+        <w:t>Reducer: là mấy cái hàm trong ComCon để xử lý data</w:t>
+      </w:r>
+    </w:p>
+    <w:p>
+      <w:pPr>
+        <w:pStyle w:val="ListParagraph"/>
+        <w:numPr>
+          <w:ilvl w:val="1"/>
+          <w:numId w:val="3"/>
+        </w:numPr>
+        <w:tabs>
+          <w:tab w:val="left" w:pos="1080"/>
+        </w:tabs>
+        <w:rPr>
+          <w:rFonts w:ascii="Times New Roman" w:hAnsi="Times New Roman" w:cs="Times New Roman"/>
+          <w:b/>
+          <w:sz w:val="28"/>
+          <w:szCs w:val="28"/>
+        </w:rPr>
+      </w:pPr>
+      <w:r>
+        <w:rPr>
+          <w:rFonts w:ascii="Times New Roman" w:hAnsi="Times New Roman" w:cs="Times New Roman"/>
+          <w:sz w:val="28"/>
+          <w:szCs w:val="28"/>
+        </w:rPr>
+        <w:t xml:space="preserve">Tạo State: </w:t>
+      </w:r>
+      <w:r>
+        <w:rPr>
+          <w:rFonts w:ascii="Times New Roman" w:hAnsi="Times New Roman" w:cs="Times New Roman"/>
+          <w:b/>
+          <w:sz w:val="28"/>
+          <w:szCs w:val="28"/>
+        </w:rPr>
+        <w:t>shortkey: reducer</w:t>
+      </w:r>
+    </w:p>
+    <w:p>
+      <w:pPr>
+        <w:pStyle w:val="ListParagraph"/>
+        <w:numPr>
+          <w:ilvl w:val="0"/>
+          <w:numId w:val="12"/>
+        </w:numPr>
+        <w:tabs>
+          <w:tab w:val="left" w:pos="1080"/>
+        </w:tabs>
+        <w:rPr>
+          <w:rFonts w:ascii="Times New Roman" w:hAnsi="Times New Roman" w:cs="Times New Roman"/>
+          <w:b/>
+          <w:color w:val="FF0000"/>
+          <w:sz w:val="28"/>
+          <w:szCs w:val="28"/>
+        </w:rPr>
+      </w:pPr>
+      <w:r>
+        <w:rPr>
+          <w:rFonts w:ascii="Times New Roman" w:hAnsi="Times New Roman" w:cs="Times New Roman"/>
+          <w:color w:val="FF0000"/>
+          <w:sz w:val="28"/>
+          <w:szCs w:val="28"/>
+        </w:rPr>
+        <w:t>Done Store</w:t>
+      </w:r>
+    </w:p>
+    <w:p>
+      <w:pPr>
+        <w:pStyle w:val="ListParagraph"/>
+        <w:numPr>
+          <w:ilvl w:val="0"/>
+          <w:numId w:val="5"/>
+        </w:numPr>
+        <w:tabs>
+          <w:tab w:val="left" w:pos="1080"/>
+        </w:tabs>
+        <w:rPr>
+          <w:rFonts w:ascii="Times New Roman" w:hAnsi="Times New Roman" w:cs="Times New Roman"/>
+          <w:b/>
+          <w:sz w:val="28"/>
+          <w:szCs w:val="28"/>
+        </w:rPr>
+      </w:pPr>
+      <w:r>
+        <w:rPr>
+          <w:rFonts w:ascii="Times New Roman" w:hAnsi="Times New Roman" w:cs="Times New Roman"/>
+          <w:b/>
+          <w:sz w:val="28"/>
+          <w:szCs w:val="28"/>
+        </w:rPr>
+        <w:t>Kết nối Store với các Components</w:t>
+      </w:r>
+      <w:r>
+        <w:rPr>
+          <w:rFonts w:ascii="Times New Roman" w:hAnsi="Times New Roman" w:cs="Times New Roman"/>
+          <w:b/>
+          <w:sz w:val="28"/>
+          <w:szCs w:val="28"/>
+        </w:rPr>
+        <w:t xml:space="preserve"> (store: lun chứa state, dispatch)</w:t>
+      </w:r>
+    </w:p>
+    <w:p>
+      <w:pPr>
+        <w:pStyle w:val="ListParagraph"/>
+        <w:numPr>
+          <w:ilvl w:val="1"/>
+          <w:numId w:val="14"/>
+        </w:numPr>
+        <w:tabs>
+          <w:tab w:val="left" w:pos="1080"/>
+        </w:tabs>
+        <w:rPr>
+          <w:rFonts w:ascii="Times New Roman" w:hAnsi="Times New Roman" w:cs="Times New Roman"/>
+          <w:b/>
+          <w:sz w:val="28"/>
+          <w:szCs w:val="28"/>
+        </w:rPr>
+      </w:pPr>
+      <w:r>
+        <w:rPr>
+          <w:rFonts w:ascii="Times New Roman" w:hAnsi="Times New Roman" w:cs="Times New Roman"/>
+          <w:b/>
+          <w:sz w:val="28"/>
+          <w:szCs w:val="28"/>
+        </w:rPr>
+        <w:t xml:space="preserve">mapStateToProps() \\ </w:t>
+      </w:r>
+      <w:r>
+        <w:rPr>
+          <w:rFonts w:ascii="Times New Roman" w:hAnsi="Times New Roman" w:cs="Times New Roman"/>
+          <w:sz w:val="28"/>
+          <w:szCs w:val="28"/>
+        </w:rPr>
+        <w:t>để lấy State nào đó rồi biến thành Props trong ComCon</w:t>
+      </w:r>
+    </w:p>
+    <w:p>
+      <w:pPr>
+        <w:pStyle w:val="ListParagraph"/>
+        <w:numPr>
+          <w:ilvl w:val="1"/>
+          <w:numId w:val="14"/>
+        </w:numPr>
+        <w:tabs>
+          <w:tab w:val="left" w:pos="1080"/>
+        </w:tabs>
+        <w:rPr>
+          <w:rFonts w:ascii="Times New Roman" w:hAnsi="Times New Roman" w:cs="Times New Roman"/>
+          <w:b/>
+          <w:sz w:val="28"/>
+          <w:szCs w:val="28"/>
+        </w:rPr>
+      </w:pPr>
+      <w:r>
+        <w:rPr>
+          <w:rFonts w:ascii="Times New Roman" w:hAnsi="Times New Roman" w:cs="Times New Roman"/>
+          <w:b/>
+          <w:sz w:val="28"/>
+          <w:szCs w:val="28"/>
+        </w:rPr>
+        <w:t xml:space="preserve">mapDispatchtoProps()  \\ lấy </w:t>
+      </w:r>
+      <w:r>
+        <w:rPr>
+          <w:rFonts w:ascii="Times New Roman" w:hAnsi="Times New Roman" w:cs="Times New Roman"/>
+          <w:sz w:val="28"/>
+          <w:szCs w:val="28"/>
+        </w:rPr>
+        <w:t>reducer</w:t>
+      </w:r>
+      <w:r>
+        <w:rPr>
+          <w:rFonts w:ascii="Times New Roman" w:hAnsi="Times New Roman" w:cs="Times New Roman"/>
+          <w:sz w:val="28"/>
+          <w:szCs w:val="28"/>
+        </w:rPr>
+        <w:t xml:space="preserve"> nào đó rồi biến thành hàm trong ComCon</w:t>
+      </w:r>
+    </w:p>
+    <w:p>
+      <w:pPr>
+        <w:pStyle w:val="ListParagraph"/>
+        <w:numPr>
+          <w:ilvl w:val="1"/>
+          <w:numId w:val="14"/>
+        </w:numPr>
+        <w:tabs>
+          <w:tab w:val="left" w:pos="1080"/>
+        </w:tabs>
+        <w:rPr>
+          <w:rFonts w:ascii="Times New Roman" w:hAnsi="Times New Roman" w:cs="Times New Roman"/>
+          <w:b/>
+          <w:sz w:val="28"/>
+          <w:szCs w:val="28"/>
+        </w:rPr>
+      </w:pPr>
+      <w:r>
+        <w:rPr>
+          <w:rFonts w:ascii="Times New Roman" w:hAnsi="Times New Roman" w:cs="Times New Roman"/>
+          <w:b/>
+          <w:sz w:val="28"/>
+          <w:szCs w:val="28"/>
+        </w:rPr>
+        <w:t>connect()([</w:t>
+      </w:r>
+      <w:r>
+        <w:rPr>
+          <w:rFonts w:ascii="Times New Roman" w:hAnsi="Times New Roman" w:cs="Times New Roman"/>
+          <w:sz w:val="28"/>
+          <w:szCs w:val="28"/>
+        </w:rPr>
+        <w:t>Component</w:t>
+      </w:r>
+      <w:r>
+        <w:rPr>
+          <w:rFonts w:ascii="Times New Roman" w:hAnsi="Times New Roman" w:cs="Times New Roman"/>
+          <w:b/>
+          <w:sz w:val="28"/>
+          <w:szCs w:val="28"/>
+        </w:rPr>
+        <w:t xml:space="preserve">]) </w:t>
+      </w:r>
+      <w:r>
+        <w:rPr>
+          <w:rFonts w:ascii="Times New Roman" w:hAnsi="Times New Roman" w:cs="Times New Roman"/>
+          <w:b/>
+          <w:sz w:val="28"/>
+          <w:szCs w:val="28"/>
+        </w:rPr>
+        <w:tab/>
+      </w:r>
+      <w:r>
+        <w:rPr>
+          <w:rFonts w:ascii="Times New Roman" w:hAnsi="Times New Roman" w:cs="Times New Roman"/>
+          <w:b/>
+          <w:sz w:val="28"/>
+          <w:szCs w:val="28"/>
+        </w:rPr>
+        <w:t xml:space="preserve"> nhớ </w:t>
+      </w:r>
+      <w:r>
+        <w:rPr>
+          <w:rFonts w:ascii="Times New Roman" w:hAnsi="Times New Roman" w:cs="Times New Roman"/>
+          <w:sz w:val="28"/>
+          <w:szCs w:val="28"/>
+        </w:rPr>
+        <w:t>import connect from ‘react-redux’</w:t>
+      </w:r>
+    </w:p>
+    <w:p>
+      <w:pPr>
+        <w:pStyle w:val="ListParagraph"/>
+        <w:numPr>
+          <w:ilvl w:val="0"/>
+          <w:numId w:val="3"/>
+        </w:numPr>
+        <w:tabs>
+          <w:tab w:val="left" w:pos="1080"/>
+        </w:tabs>
+        <w:rPr>
+          <w:rFonts w:ascii="Times New Roman" w:hAnsi="Times New Roman" w:cs="Times New Roman"/>
+          <w:b/>
+          <w:sz w:val="28"/>
+          <w:szCs w:val="28"/>
+        </w:rPr>
+      </w:pPr>
+      <w:r>
+        <w:rPr>
+          <w:rFonts w:ascii="Times New Roman" w:hAnsi="Times New Roman" w:cs="Times New Roman"/>
+          <w:b/>
+          <w:sz w:val="28"/>
+          <w:szCs w:val="28"/>
+        </w:rPr>
+        <w:t xml:space="preserve">1 và 2 </w:t>
+      </w:r>
+      <w:r>
+        <w:rPr>
+          <w:rFonts w:ascii="Times New Roman" w:hAnsi="Times New Roman" w:cs="Times New Roman"/>
+          <w:sz w:val="28"/>
+          <w:szCs w:val="28"/>
+        </w:rPr>
+        <w:t xml:space="preserve">truyền vào </w:t>
+      </w:r>
+      <w:r>
+        <w:rPr>
+          <w:rFonts w:ascii="Times New Roman" w:hAnsi="Times New Roman" w:cs="Times New Roman"/>
+          <w:sz w:val="28"/>
+          <w:szCs w:val="28"/>
+        </w:rPr>
+        <w:t>như Props nên: this.props.[name]</w:t>
+      </w:r>
+    </w:p>
+    <w:p>
+      <w:pPr>
+        <w:pStyle w:val="ListParagraph"/>
+        <w:numPr>
+          <w:ilvl w:val="0"/>
+          <w:numId w:val="12"/>
+        </w:numPr>
+        <w:tabs>
+          <w:tab w:val="left" w:pos="1080"/>
+        </w:tabs>
+        <w:rPr>
+          <w:rFonts w:ascii="Times New Roman" w:hAnsi="Times New Roman" w:cs="Times New Roman"/>
+          <w:b/>
+          <w:color w:val="FF0000"/>
+          <w:sz w:val="28"/>
+          <w:szCs w:val="28"/>
+        </w:rPr>
+      </w:pPr>
+      <w:r>
+        <w:rPr>
+          <w:rFonts w:ascii="Times New Roman" w:hAnsi="Times New Roman" w:cs="Times New Roman"/>
+          <w:b/>
+          <w:color w:val="FF0000"/>
+          <w:sz w:val="28"/>
+          <w:szCs w:val="28"/>
+        </w:rPr>
+        <w:t>Connected</w:t>
+      </w:r>
+    </w:p>
+    <w:p>
+      <w:pPr>
+        <w:pStyle w:val="ListParagraph"/>
+        <w:tabs>
+          <w:tab w:val="left" w:pos="1080"/>
+        </w:tabs>
+        <w:rPr>
+          <w:rFonts w:ascii="Times New Roman" w:hAnsi="Times New Roman" w:cs="Times New Roman"/>
+          <w:b/>
+          <w:sz w:val="28"/>
+          <w:szCs w:val="28"/>
+        </w:rPr>
+      </w:pPr>
+      <w:r>
+        <w:rPr>
+          <w:rFonts w:ascii="Times New Roman" w:hAnsi="Times New Roman" w:cs="Times New Roman"/>
+          <w:b/>
+          <w:sz w:val="28"/>
+          <w:szCs w:val="28"/>
+        </w:rPr>
+        <w:t>*Cách chuyển Obj về 1 mảng chứa nhiều Obj</w:t>
+      </w:r>
+    </w:p>
+    <w:p>
+      <w:pPr>
+        <w:pStyle w:val="ListParagraph"/>
+        <w:tabs>
+          <w:tab w:val="left" w:pos="1080"/>
+        </w:tabs>
+        <w:rPr>
+          <w:rFonts w:ascii="Times New Roman" w:hAnsi="Times New Roman" w:cs="Times New Roman"/>
+          <w:sz w:val="28"/>
+          <w:szCs w:val="28"/>
+        </w:rPr>
+      </w:pPr>
+      <w:r>
+        <w:rPr>
+          <w:rFonts w:ascii="Times New Roman" w:hAnsi="Times New Roman" w:cs="Times New Roman"/>
+          <w:sz w:val="28"/>
+          <w:szCs w:val="28"/>
+        </w:rPr>
+        <w:t>Let arr =[];</w:t>
+      </w:r>
+    </w:p>
+    <w:p>
+      <w:pPr>
+        <w:pStyle w:val="ListParagraph"/>
+        <w:tabs>
+          <w:tab w:val="left" w:pos="1080"/>
+        </w:tabs>
+        <w:rPr>
+          <w:rFonts w:ascii="Times New Roman" w:hAnsi="Times New Roman" w:cs="Times New Roman"/>
+          <w:sz w:val="28"/>
+          <w:szCs w:val="28"/>
+        </w:rPr>
+      </w:pPr>
+      <w:r>
+        <w:rPr>
+          <w:rFonts w:ascii="Times New Roman" w:hAnsi="Times New Roman" w:cs="Times New Roman"/>
+          <w:sz w:val="28"/>
+          <w:szCs w:val="28"/>
+        </w:rPr>
+        <w:t>Arr.push({</w:t>
+      </w:r>
+    </w:p>
+    <w:p>
+      <w:pPr>
+        <w:pStyle w:val="ListParagraph"/>
+        <w:tabs>
+          <w:tab w:val="left" w:pos="1080"/>
+        </w:tabs>
+        <w:rPr>
+          <w:rFonts w:ascii="Times New Roman" w:hAnsi="Times New Roman" w:cs="Times New Roman"/>
+          <w:sz w:val="28"/>
+          <w:szCs w:val="28"/>
+        </w:rPr>
+      </w:pPr>
+      <w:r>
+        <w:rPr>
+          <w:rFonts w:ascii="Times New Roman" w:hAnsi="Times New Roman" w:cs="Times New Roman"/>
+          <w:sz w:val="28"/>
+          <w:szCs w:val="28"/>
+        </w:rPr>
+        <w:tab/>
+        <w:t>Property: value,</w:t>
+      </w:r>
+    </w:p>
+    <w:p>
+      <w:pPr>
+        <w:pStyle w:val="ListParagraph"/>
+        <w:tabs>
+          <w:tab w:val="left" w:pos="1080"/>
+        </w:tabs>
+        <w:rPr>
+          <w:rFonts w:ascii="Times New Roman" w:hAnsi="Times New Roman" w:cs="Times New Roman"/>
+          <w:sz w:val="28"/>
+          <w:szCs w:val="28"/>
+        </w:rPr>
+      </w:pPr>
+      <w:r>
+        <w:rPr>
+          <w:rFonts w:ascii="Times New Roman" w:hAnsi="Times New Roman" w:cs="Times New Roman"/>
+          <w:sz w:val="28"/>
+          <w:szCs w:val="28"/>
+        </w:rPr>
+        <w:tab/>
+        <w:t>Property: value,</w:t>
+      </w:r>
+    </w:p>
+    <w:p>
+      <w:pPr>
+        <w:pStyle w:val="ListParagraph"/>
+        <w:tabs>
+          <w:tab w:val="left" w:pos="1080"/>
+        </w:tabs>
+        <w:rPr>
+          <w:rFonts w:ascii="Times New Roman" w:hAnsi="Times New Roman" w:cs="Times New Roman"/>
+          <w:sz w:val="28"/>
+          <w:szCs w:val="28"/>
+        </w:rPr>
+      </w:pPr>
+      <w:r>
+        <w:rPr>
+          <w:rFonts w:ascii="Times New Roman" w:hAnsi="Times New Roman" w:cs="Times New Roman"/>
+          <w:sz w:val="28"/>
+          <w:szCs w:val="28"/>
+        </w:rPr>
+        <w:tab/>
+        <w:t>Property: value,</w:t>
+      </w:r>
+    </w:p>
+    <w:p>
+      <w:pPr>
+        <w:pStyle w:val="ListParagraph"/>
+        <w:tabs>
+          <w:tab w:val="left" w:pos="1080"/>
+        </w:tabs>
+        <w:rPr>
+          <w:rFonts w:ascii="Times New Roman" w:hAnsi="Times New Roman" w:cs="Times New Roman"/>
+          <w:sz w:val="28"/>
+          <w:szCs w:val="28"/>
+        </w:rPr>
+      </w:pPr>
+      <w:r>
+        <w:rPr>
+          <w:rFonts w:ascii="Times New Roman" w:hAnsi="Times New Roman" w:cs="Times New Roman"/>
+          <w:sz w:val="28"/>
+          <w:szCs w:val="28"/>
+        </w:rPr>
+        <w:tab/>
+        <w:t>Property: value</w:t>
+      </w:r>
+    </w:p>
+    <w:p>
+      <w:pPr>
+        <w:pStyle w:val="ListParagraph"/>
+        <w:tabs>
+          <w:tab w:val="left" w:pos="1080"/>
+        </w:tabs>
+        <w:rPr>
+          <w:rFonts w:ascii="Times New Roman" w:hAnsi="Times New Roman" w:cs="Times New Roman"/>
+          <w:sz w:val="28"/>
+          <w:szCs w:val="28"/>
+        </w:rPr>
+      </w:pPr>
+      <w:r>
+        <w:rPr>
+          <w:rFonts w:ascii="Times New Roman" w:hAnsi="Times New Roman" w:cs="Times New Roman"/>
+          <w:sz w:val="28"/>
+          <w:szCs w:val="28"/>
+        </w:rPr>
+        <w:t>})</w:t>
+      </w:r>
+    </w:p>
+    <w:p>
+      <w:pPr>
+        <w:tabs>
+          <w:tab w:val="left" w:pos="1080"/>
+        </w:tabs>
+        <w:rPr>
+          <w:rFonts w:ascii="Times New Roman" w:hAnsi="Times New Roman" w:cs="Times New Roman"/>
+          <w:sz w:val="28"/>
+          <w:szCs w:val="28"/>
+        </w:rPr>
+      </w:pPr>
+      <w:r>
+        <w:rPr>
+          <w:rFonts w:ascii="Times New Roman" w:hAnsi="Times New Roman" w:cs="Times New Roman"/>
+          <w:sz w:val="28"/>
+          <w:szCs w:val="28"/>
+        </w:rPr>
+        <w:tab/>
+        <w:t>*Thường thì data sẽ được lấy trong hàm componentWillMount() &gt; đưa lên State &gt; 1 hàm để xuất ra.</w:t>
+      </w:r>
+    </w:p>
+    <w:p>
+      <w:pPr>
+        <w:tabs>
+          <w:tab w:val="left" w:pos="1080"/>
+        </w:tabs>
+        <w:rPr>
+          <w:rFonts w:ascii="Times New Roman" w:hAnsi="Times New Roman" w:cs="Times New Roman"/>
+          <w:sz w:val="28"/>
+          <w:szCs w:val="28"/>
+        </w:rPr>
+      </w:pPr>
+      <w:r>
+        <w:rPr>
+          <w:rFonts w:ascii="Times New Roman" w:hAnsi="Times New Roman" w:cs="Times New Roman"/>
+          <w:sz w:val="28"/>
+          <w:szCs w:val="28"/>
+        </w:rPr>
+        <w:tab/>
+        <w:t>*Tạo 1 hàm với điều kiện để xuất data ra. Rồi trong hàm render {this.</w:t>
+      </w:r>
+      <w:r>
+        <w:rPr>
+          <w:rFonts w:ascii="Times New Roman" w:hAnsi="Times New Roman" w:cs="Times New Roman"/>
+          <w:i/>
+          <w:sz w:val="28"/>
+          <w:szCs w:val="28"/>
+        </w:rPr>
+        <w:t>tenfunc</w:t>
+      </w:r>
+      <w:r>
+        <w:rPr>
+          <w:rFonts w:ascii="Times New Roman" w:hAnsi="Times New Roman" w:cs="Times New Roman"/>
+          <w:sz w:val="28"/>
+          <w:szCs w:val="28"/>
+        </w:rPr>
+        <w:t>()} (cái component chứa data thì cho nó vào trong hàm lun)</w:t>
+      </w:r>
+    </w:p>
+    <w:p>
+      <w:pPr>
+        <w:tabs>
+          <w:tab w:val="left" w:pos="1080"/>
+        </w:tabs>
+        <w:rPr>
+          <w:rFonts w:ascii="Times New Roman" w:hAnsi="Times New Roman" w:cs="Times New Roman"/>
+          <w:sz w:val="28"/>
+          <w:szCs w:val="28"/>
+        </w:rPr>
+      </w:pPr>
+      <w:r>
+        <w:rPr>
+          <w:rFonts w:ascii="Times New Roman" w:hAnsi="Times New Roman" w:cs="Times New Roman"/>
+          <w:sz w:val="28"/>
+          <w:szCs w:val="28"/>
+        </w:rPr>
+        <w:tab/>
+        <w:t>*Biến trạng thái: isShow: true/false. Define trong state của Store</w:t>
+      </w:r>
+    </w:p>
+    <w:p>
+      <w:pPr>
+        <w:tabs>
+          <w:tab w:val="left" w:pos="1080"/>
+        </w:tabs>
+        <w:rPr>
+          <w:rFonts w:ascii="Times New Roman" w:hAnsi="Times New Roman" w:cs="Times New Roman"/>
+          <w:sz w:val="28"/>
+          <w:szCs w:val="28"/>
+        </w:rPr>
+      </w:pPr>
+      <w:r>
+        <w:rPr>
+          <w:rFonts w:ascii="Times New Roman" w:hAnsi="Times New Roman" w:cs="Times New Roman"/>
+          <w:sz w:val="28"/>
+          <w:szCs w:val="28"/>
+        </w:rPr>
+        <w:tab/>
+        <w:t>*Khi làm với Redux: tạo 1 action chỉ thị để get data&gt; lưu tạm data vào state trong Store&gt; trong ComCon có hàm StatetoProps rồi lấy data ra.</w:t>
+      </w:r>
+    </w:p>
+    <w:p>
+      <w:pPr>
+        <w:tabs>
+          <w:tab w:val="left" w:pos="1080"/>
+        </w:tabs>
+        <w:rPr>
+          <w:rFonts w:ascii="Times New Roman" w:hAnsi="Times New Roman" w:cs="Times New Roman"/>
+          <w:sz w:val="28"/>
+          <w:szCs w:val="28"/>
+        </w:rPr>
+      </w:pPr>
+    </w:p>
+    <w:p>
+      <w:pPr>
+        <w:pStyle w:val="ListParagraph"/>
+        <w:numPr>
+          <w:ilvl w:val="0"/>
+          <w:numId w:val="3"/>
+        </w:numPr>
+        <w:tabs>
+          <w:tab w:val="left" w:pos="1080"/>
+        </w:tabs>
+        <w:jc w:val="center"/>
+        <w:rPr>
+          <w:rFonts w:ascii="Times New Roman" w:hAnsi="Times New Roman" w:cs="Times New Roman"/>
+          <w:b/>
+          <w:sz w:val="28"/>
+          <w:szCs w:val="28"/>
+        </w:rPr>
+      </w:pPr>
+      <w:r>
+        <w:rPr>
+          <w:rFonts w:ascii="Times New Roman" w:hAnsi="Times New Roman" w:cs="Times New Roman"/>
+          <w:b/>
+          <w:sz w:val="28"/>
+          <w:szCs w:val="28"/>
+        </w:rPr>
+        <w:t>Cách sửa nội dung</w:t>
+      </w:r>
+    </w:p>
+    <w:p>
+      <w:pPr>
+        <w:pStyle w:val="ListParagraph"/>
+        <w:numPr>
+          <w:ilvl w:val="0"/>
+          <w:numId w:val="15"/>
+        </w:numPr>
+        <w:tabs>
+          <w:tab w:val="left" w:pos="1080"/>
+        </w:tabs>
+        <w:rPr>
+          <w:rFonts w:ascii="Times New Roman" w:hAnsi="Times New Roman" w:cs="Times New Roman"/>
+          <w:sz w:val="28"/>
+          <w:szCs w:val="28"/>
+        </w:rPr>
+      </w:pPr>
+      <w:r>
+        <w:rPr>
+          <w:rFonts w:ascii="Times New Roman" w:hAnsi="Times New Roman" w:cs="Times New Roman"/>
+          <w:sz w:val="28"/>
+          <w:szCs w:val="28"/>
+        </w:rPr>
+        <w:t xml:space="preserve">Đẩy </w:t>
+      </w:r>
+      <w:r>
+        <w:rPr>
+          <w:rFonts w:ascii="Times New Roman" w:hAnsi="Times New Roman" w:cs="Times New Roman"/>
+          <w:b/>
+          <w:sz w:val="28"/>
+          <w:szCs w:val="28"/>
+        </w:rPr>
+        <w:t>item</w:t>
+      </w:r>
+      <w:r>
+        <w:rPr>
+          <w:rFonts w:ascii="Times New Roman" w:hAnsi="Times New Roman" w:cs="Times New Roman"/>
+          <w:sz w:val="28"/>
+          <w:szCs w:val="28"/>
+        </w:rPr>
+        <w:t xml:space="preserve"> lên store</w:t>
+      </w:r>
+    </w:p>
+    <w:p>
+      <w:pPr>
+        <w:pStyle w:val="ListParagraph"/>
+        <w:numPr>
+          <w:ilvl w:val="1"/>
+          <w:numId w:val="15"/>
+        </w:numPr>
+        <w:tabs>
+          <w:tab w:val="left" w:pos="1080"/>
+        </w:tabs>
+        <w:rPr>
+          <w:rFonts w:ascii="Times New Roman" w:hAnsi="Times New Roman" w:cs="Times New Roman"/>
+          <w:sz w:val="28"/>
+          <w:szCs w:val="28"/>
+        </w:rPr>
+      </w:pPr>
+      <w:r>
+        <w:rPr>
+          <w:rFonts w:ascii="Times New Roman" w:hAnsi="Times New Roman" w:cs="Times New Roman"/>
+          <w:sz w:val="28"/>
+          <w:szCs w:val="28"/>
+        </w:rPr>
+        <w:t xml:space="preserve">Trong store:Tạo action get data, tạo 1 state là </w:t>
+      </w:r>
+      <w:r>
+        <w:rPr>
+          <w:rFonts w:ascii="Times New Roman" w:hAnsi="Times New Roman" w:cs="Times New Roman"/>
+          <w:i/>
+          <w:sz w:val="28"/>
+          <w:szCs w:val="28"/>
+        </w:rPr>
+        <w:t>emptyObj</w:t>
+      </w:r>
+      <w:r>
+        <w:rPr>
+          <w:rFonts w:ascii="Times New Roman" w:hAnsi="Times New Roman" w:cs="Times New Roman"/>
+          <w:sz w:val="28"/>
+          <w:szCs w:val="28"/>
+        </w:rPr>
+        <w:t xml:space="preserve">. Dùng ...state, </w:t>
+      </w:r>
+      <w:r>
+        <w:rPr>
+          <w:rFonts w:ascii="Times New Roman" w:hAnsi="Times New Roman" w:cs="Times New Roman"/>
+          <w:i/>
+          <w:sz w:val="28"/>
+          <w:szCs w:val="28"/>
+        </w:rPr>
+        <w:t>emptyObj</w:t>
+      </w:r>
+      <w:r>
+        <w:rPr>
+          <w:rFonts w:ascii="Times New Roman" w:hAnsi="Times New Roman" w:cs="Times New Roman"/>
+          <w:i/>
+          <w:sz w:val="28"/>
+          <w:szCs w:val="28"/>
+        </w:rPr>
+        <w:t>.</w:t>
+      </w:r>
+      <w:r>
+        <w:rPr>
+          <w:rFonts w:ascii="Times New Roman" w:hAnsi="Times New Roman" w:cs="Times New Roman"/>
+          <w:b/>
+          <w:sz w:val="28"/>
+          <w:szCs w:val="28"/>
+        </w:rPr>
+        <w:t>action</w:t>
+      </w:r>
+      <w:r>
+        <w:rPr>
+          <w:rFonts w:ascii="Times New Roman" w:hAnsi="Times New Roman" w:cs="Times New Roman"/>
+          <w:sz w:val="28"/>
+          <w:szCs w:val="28"/>
+        </w:rPr>
+        <w:t>.</w:t>
+      </w:r>
+      <w:r>
+        <w:rPr>
+          <w:rFonts w:ascii="Times New Roman" w:hAnsi="Times New Roman" w:cs="Times New Roman"/>
+          <w:i/>
+          <w:sz w:val="28"/>
+          <w:szCs w:val="28"/>
+        </w:rPr>
+        <w:t>tenprop</w:t>
+      </w:r>
+    </w:p>
+    <w:p>
+      <w:pPr>
+        <w:pStyle w:val="ListParagraph"/>
+        <w:numPr>
+          <w:ilvl w:val="0"/>
+          <w:numId w:val="15"/>
+        </w:numPr>
+        <w:tabs>
+          <w:tab w:val="left" w:pos="1080"/>
+        </w:tabs>
+        <w:rPr>
+          <w:rFonts w:ascii="Times New Roman" w:hAnsi="Times New Roman" w:cs="Times New Roman"/>
+          <w:sz w:val="28"/>
+          <w:szCs w:val="28"/>
+        </w:rPr>
+      </w:pPr>
+      <w:r>
+        <w:rPr>
+          <w:rFonts w:ascii="Times New Roman" w:hAnsi="Times New Roman" w:cs="Times New Roman"/>
+          <w:b/>
+          <w:sz w:val="28"/>
+          <w:szCs w:val="28"/>
+        </w:rPr>
+        <w:t>Store</w:t>
+      </w:r>
+      <w:r>
+        <w:rPr>
+          <w:rFonts w:ascii="Times New Roman" w:hAnsi="Times New Roman" w:cs="Times New Roman"/>
+          <w:sz w:val="28"/>
+          <w:szCs w:val="28"/>
+        </w:rPr>
+        <w:t xml:space="preserve"> update trong </w:t>
+      </w:r>
+      <w:r>
+        <w:rPr>
+          <w:rFonts w:ascii="Times New Roman" w:hAnsi="Times New Roman" w:cs="Times New Roman"/>
+          <w:b/>
+          <w:sz w:val="28"/>
+          <w:szCs w:val="28"/>
+        </w:rPr>
+        <w:t>state</w:t>
+      </w:r>
+    </w:p>
+    <w:p>
+      <w:pPr>
+        <w:pStyle w:val="ListParagraph"/>
+        <w:numPr>
+          <w:ilvl w:val="1"/>
+          <w:numId w:val="15"/>
+        </w:numPr>
+        <w:tabs>
+          <w:tab w:val="left" w:pos="1080"/>
+        </w:tabs>
+        <w:rPr>
+          <w:rFonts w:ascii="Times New Roman" w:hAnsi="Times New Roman" w:cs="Times New Roman"/>
+          <w:sz w:val="28"/>
+          <w:szCs w:val="28"/>
+        </w:rPr>
+      </w:pPr>
+      <w:r>
+        <w:rPr>
+          <w:rFonts w:ascii="Times New Roman" w:hAnsi="Times New Roman" w:cs="Times New Roman"/>
+          <w:sz w:val="28"/>
+          <w:szCs w:val="28"/>
+        </w:rPr>
+        <w:t>Dùng subscribe(this.state) để the dõi state</w:t>
+      </w:r>
+    </w:p>
+    <w:p>
+      <w:pPr>
+        <w:pStyle w:val="ListParagraph"/>
+        <w:tabs>
+          <w:tab w:val="left" w:pos="1080"/>
+        </w:tabs>
+        <w:rPr>
+          <w:rFonts w:ascii="Times New Roman" w:hAnsi="Times New Roman" w:cs="Times New Roman"/>
+          <w:sz w:val="28"/>
+          <w:szCs w:val="28"/>
+        </w:rPr>
+      </w:pPr>
+    </w:p>
+    <w:p>
+      <w:pPr>
+        <w:pStyle w:val="ListParagraph"/>
+        <w:numPr>
+          <w:ilvl w:val="0"/>
+          <w:numId w:val="15"/>
+        </w:numPr>
+        <w:tabs>
+          <w:tab w:val="left" w:pos="1080"/>
+        </w:tabs>
+        <w:rPr>
+          <w:rFonts w:ascii="Times New Roman" w:hAnsi="Times New Roman" w:cs="Times New Roman"/>
+          <w:sz w:val="28"/>
+          <w:szCs w:val="28"/>
+        </w:rPr>
+      </w:pPr>
+      <w:r>
+        <w:rPr>
+          <w:rFonts w:ascii="Times New Roman" w:hAnsi="Times New Roman" w:cs="Times New Roman"/>
+          <w:sz w:val="28"/>
+          <w:szCs w:val="28"/>
+        </w:rPr>
+        <w:t xml:space="preserve">Đẩy </w:t>
+      </w:r>
+      <w:r>
+        <w:rPr>
+          <w:rFonts w:ascii="Times New Roman" w:hAnsi="Times New Roman" w:cs="Times New Roman"/>
+          <w:b/>
+          <w:sz w:val="28"/>
+          <w:szCs w:val="28"/>
+        </w:rPr>
+        <w:t>item</w:t>
+      </w:r>
+      <w:r>
+        <w:rPr>
+          <w:rFonts w:ascii="Times New Roman" w:hAnsi="Times New Roman" w:cs="Times New Roman"/>
+          <w:sz w:val="28"/>
+          <w:szCs w:val="28"/>
+        </w:rPr>
+        <w:t xml:space="preserve"> từ </w:t>
+      </w:r>
+      <w:r>
+        <w:rPr>
+          <w:rFonts w:ascii="Times New Roman" w:hAnsi="Times New Roman" w:cs="Times New Roman"/>
+          <w:b/>
+          <w:sz w:val="28"/>
+          <w:szCs w:val="28"/>
+        </w:rPr>
+        <w:t>state</w:t>
+      </w:r>
+      <w:r>
+        <w:rPr>
+          <w:rFonts w:ascii="Times New Roman" w:hAnsi="Times New Roman" w:cs="Times New Roman"/>
+          <w:sz w:val="28"/>
+          <w:szCs w:val="28"/>
+        </w:rPr>
+        <w:t xml:space="preserve"> vào form</w:t>
+      </w:r>
+    </w:p>
+    <w:p>
+      <w:pPr>
+        <w:pStyle w:val="ListParagraph"/>
+        <w:numPr>
+          <w:ilvl w:val="1"/>
+          <w:numId w:val="15"/>
+        </w:numPr>
+        <w:tabs>
+          <w:tab w:val="left" w:pos="1080"/>
+        </w:tabs>
+        <w:rPr>
+          <w:rFonts w:ascii="Times New Roman" w:hAnsi="Times New Roman" w:cs="Times New Roman"/>
+          <w:sz w:val="28"/>
+          <w:szCs w:val="28"/>
+        </w:rPr>
+      </w:pPr>
+      <w:r>
+        <w:rPr>
+          <w:rFonts w:ascii="Times New Roman" w:hAnsi="Times New Roman" w:cs="Times New Roman"/>
+          <w:sz w:val="28"/>
+          <w:szCs w:val="28"/>
+        </w:rPr>
+        <w:t>Lun dùng 3 hàm kết nối với store</w:t>
+      </w:r>
+    </w:p>
+    <w:p>
+      <w:pPr>
+        <w:pStyle w:val="ListParagraph"/>
+        <w:numPr>
+          <w:ilvl w:val="1"/>
+          <w:numId w:val="15"/>
+        </w:numPr>
+        <w:tabs>
+          <w:tab w:val="left" w:pos="1080"/>
+        </w:tabs>
+        <w:rPr>
+          <w:rFonts w:ascii="Times New Roman" w:hAnsi="Times New Roman" w:cs="Times New Roman"/>
+          <w:sz w:val="28"/>
+          <w:szCs w:val="28"/>
+        </w:rPr>
+      </w:pPr>
+      <w:r>
+        <w:rPr>
+          <w:rFonts w:ascii="Times New Roman" w:hAnsi="Times New Roman" w:cs="Times New Roman"/>
+          <w:sz w:val="28"/>
+          <w:szCs w:val="28"/>
+        </w:rPr>
+        <w:t>Kết nối comCOn với store để lấy state.</w:t>
+      </w:r>
+      <w:r>
+        <w:rPr>
+          <w:rFonts w:ascii="Times New Roman" w:hAnsi="Times New Roman" w:cs="Times New Roman"/>
+          <w:i/>
+          <w:sz w:val="28"/>
+          <w:szCs w:val="28"/>
+        </w:rPr>
+        <w:t>emptyObj</w:t>
+      </w:r>
+    </w:p>
+    <w:p>
+      <w:pPr>
+        <w:pStyle w:val="ListParagraph"/>
+        <w:numPr>
+          <w:ilvl w:val="1"/>
+          <w:numId w:val="15"/>
+        </w:numPr>
+        <w:tabs>
+          <w:tab w:val="left" w:pos="1080"/>
+        </w:tabs>
+        <w:rPr>
+          <w:rFonts w:ascii="Times New Roman" w:hAnsi="Times New Roman" w:cs="Times New Roman"/>
+          <w:sz w:val="28"/>
+          <w:szCs w:val="28"/>
+        </w:rPr>
+      </w:pPr>
+      <w:r>
+        <w:rPr>
+          <w:rFonts w:ascii="Times New Roman" w:hAnsi="Times New Roman" w:cs="Times New Roman"/>
+          <w:sz w:val="28"/>
+          <w:szCs w:val="28"/>
+        </w:rPr>
+        <w:t xml:space="preserve">Dùng </w:t>
+      </w:r>
+      <w:r>
+        <w:rPr>
+          <w:rFonts w:ascii="Times New Roman" w:hAnsi="Times New Roman" w:cs="Times New Roman"/>
+          <w:b/>
+          <w:sz w:val="28"/>
+          <w:szCs w:val="28"/>
+        </w:rPr>
+        <w:t>defaultValue</w:t>
+      </w:r>
+      <w:r>
+        <w:rPr>
+          <w:rFonts w:ascii="Times New Roman" w:hAnsi="Times New Roman" w:cs="Times New Roman"/>
+          <w:b/>
+          <w:sz w:val="28"/>
+          <w:szCs w:val="28"/>
+        </w:rPr>
+        <w:t xml:space="preserve"> attr</w:t>
+      </w:r>
+      <w:r>
+        <w:rPr>
+          <w:rFonts w:ascii="Times New Roman" w:hAnsi="Times New Roman" w:cs="Times New Roman"/>
+          <w:sz w:val="28"/>
+          <w:szCs w:val="28"/>
+        </w:rPr>
+        <w:t xml:space="preserve"> của </w:t>
+      </w:r>
+      <w:r>
+        <w:rPr>
+          <w:rFonts w:ascii="Times New Roman" w:hAnsi="Times New Roman" w:cs="Times New Roman"/>
+          <w:b/>
+          <w:sz w:val="28"/>
+          <w:szCs w:val="28"/>
+        </w:rPr>
+        <w:t>input</w:t>
+      </w:r>
+      <w:r>
+        <w:rPr>
+          <w:rFonts w:ascii="Times New Roman" w:hAnsi="Times New Roman" w:cs="Times New Roman"/>
+          <w:sz w:val="28"/>
+          <w:szCs w:val="28"/>
+        </w:rPr>
+        <w:t xml:space="preserve"> </w:t>
+      </w:r>
+    </w:p>
+    <w:p>
+      <w:pPr>
+        <w:pStyle w:val="ListParagraph"/>
+        <w:numPr>
+          <w:ilvl w:val="0"/>
+          <w:numId w:val="15"/>
+        </w:numPr>
+        <w:tabs>
+          <w:tab w:val="left" w:pos="1080"/>
+        </w:tabs>
+        <w:rPr>
+          <w:rFonts w:ascii="Times New Roman" w:hAnsi="Times New Roman" w:cs="Times New Roman"/>
+          <w:sz w:val="28"/>
+          <w:szCs w:val="28"/>
+        </w:rPr>
+      </w:pPr>
+      <w:r>
+        <w:rPr>
+          <w:rFonts w:ascii="Times New Roman" w:hAnsi="Times New Roman" w:cs="Times New Roman"/>
+          <w:b/>
+          <w:sz w:val="28"/>
+          <w:szCs w:val="28"/>
+        </w:rPr>
+        <w:lastRenderedPageBreak/>
+        <w:t>Form</w:t>
+      </w:r>
+      <w:r>
+        <w:rPr>
+          <w:rFonts w:ascii="Times New Roman" w:hAnsi="Times New Roman" w:cs="Times New Roman"/>
+          <w:sz w:val="28"/>
+          <w:szCs w:val="28"/>
+        </w:rPr>
+        <w:t xml:space="preserve"> nhận dc</w:t>
+      </w:r>
+    </w:p>
+    <w:p>
+      <w:pPr>
+        <w:pStyle w:val="ListParagraph"/>
+        <w:numPr>
+          <w:ilvl w:val="1"/>
+          <w:numId w:val="15"/>
+        </w:numPr>
+        <w:tabs>
+          <w:tab w:val="left" w:pos="1080"/>
+        </w:tabs>
+        <w:rPr>
+          <w:rFonts w:ascii="Times New Roman" w:hAnsi="Times New Roman" w:cs="Times New Roman"/>
+          <w:sz w:val="28"/>
+          <w:szCs w:val="28"/>
+        </w:rPr>
+      </w:pPr>
+      <w:r>
+        <w:rPr>
+          <w:rFonts w:ascii="Times New Roman" w:hAnsi="Times New Roman" w:cs="Times New Roman"/>
+          <w:b/>
+          <w:sz w:val="28"/>
+          <w:szCs w:val="28"/>
+        </w:rPr>
+        <w:t>Click</w:t>
+      </w:r>
+      <w:r>
+        <w:rPr>
+          <w:rFonts w:ascii="Times New Roman" w:hAnsi="Times New Roman" w:cs="Times New Roman"/>
+          <w:sz w:val="28"/>
+          <w:szCs w:val="28"/>
+        </w:rPr>
+        <w:t xml:space="preserve"> botton lấy data đã sửa &gt; store&gt; update data</w:t>
+      </w:r>
+    </w:p>
+    <w:p>
+      <w:pPr>
+        <w:pStyle w:val="ListParagraph"/>
+        <w:numPr>
+          <w:ilvl w:val="0"/>
+          <w:numId w:val="3"/>
+        </w:numPr>
+        <w:tabs>
+          <w:tab w:val="left" w:pos="1080"/>
+        </w:tabs>
+        <w:jc w:val="center"/>
+        <w:rPr>
+          <w:rFonts w:ascii="Times New Roman" w:hAnsi="Times New Roman" w:cs="Times New Roman"/>
+          <w:sz w:val="28"/>
+          <w:szCs w:val="28"/>
+        </w:rPr>
+      </w:pPr>
+      <w:r>
+        <w:rPr>
+          <w:rFonts w:ascii="Times New Roman" w:hAnsi="Times New Roman" w:cs="Times New Roman"/>
+          <w:b/>
+          <w:sz w:val="28"/>
+          <w:szCs w:val="28"/>
+        </w:rPr>
+        <w:t>Cách tạo Notifier</w:t>
+      </w:r>
+    </w:p>
+    <w:p>
+      <w:pPr>
+        <w:pStyle w:val="ListParagraph"/>
+        <w:numPr>
+          <w:ilvl w:val="0"/>
+          <w:numId w:val="16"/>
+        </w:numPr>
+        <w:tabs>
+          <w:tab w:val="left" w:pos="1080"/>
+        </w:tabs>
+        <w:rPr>
+          <w:rFonts w:ascii="Times New Roman" w:hAnsi="Times New Roman" w:cs="Times New Roman"/>
+          <w:sz w:val="28"/>
+          <w:szCs w:val="28"/>
+        </w:rPr>
+      </w:pPr>
+      <w:r>
+        <w:rPr>
+          <w:rFonts w:ascii="Times New Roman" w:hAnsi="Times New Roman" w:cs="Times New Roman"/>
+          <w:sz w:val="28"/>
+          <w:szCs w:val="28"/>
+        </w:rPr>
+        <w:t>Tạo 1 component và đặt trong App.js</w:t>
+      </w:r>
+    </w:p>
+    <w:p>
+      <w:pPr>
+        <w:pStyle w:val="ListParagraph"/>
+        <w:numPr>
+          <w:ilvl w:val="0"/>
+          <w:numId w:val="16"/>
+        </w:numPr>
+        <w:tabs>
+          <w:tab w:val="left" w:pos="1080"/>
+        </w:tabs>
+        <w:rPr>
+          <w:rFonts w:ascii="Times New Roman" w:hAnsi="Times New Roman" w:cs="Times New Roman"/>
+          <w:sz w:val="28"/>
+          <w:szCs w:val="28"/>
+        </w:rPr>
+      </w:pPr>
+      <w:r>
+        <w:rPr>
+          <w:rFonts w:ascii="Times New Roman" w:hAnsi="Times New Roman" w:cs="Times New Roman"/>
+          <w:sz w:val="28"/>
+          <w:szCs w:val="28"/>
+        </w:rPr>
+        <w:t>Copy  trong Docs</w:t>
+      </w:r>
+    </w:p>
+    <w:p>
+      <w:pPr>
+        <w:pStyle w:val="ListParagraph"/>
+        <w:numPr>
+          <w:ilvl w:val="0"/>
+          <w:numId w:val="16"/>
+        </w:numPr>
+        <w:tabs>
+          <w:tab w:val="left" w:pos="1080"/>
+        </w:tabs>
+        <w:rPr>
+          <w:rFonts w:ascii="Times New Roman" w:hAnsi="Times New Roman" w:cs="Times New Roman"/>
+          <w:sz w:val="28"/>
+          <w:szCs w:val="28"/>
+        </w:rPr>
+      </w:pPr>
+      <w:r>
+        <w:rPr>
+          <w:rFonts w:ascii="Times New Roman" w:hAnsi="Times New Roman" w:cs="Times New Roman"/>
+          <w:sz w:val="28"/>
+          <w:szCs w:val="28"/>
+        </w:rPr>
+        <w:t>Để display Notifier thì phải qui định 1 biến/state: true/false</w:t>
+      </w:r>
+    </w:p>
+    <w:p>
+      <w:pPr>
+        <w:pStyle w:val="ListParagraph"/>
+        <w:numPr>
+          <w:ilvl w:val="0"/>
+          <w:numId w:val="16"/>
+        </w:numPr>
+        <w:tabs>
+          <w:tab w:val="left" w:pos="1080"/>
+        </w:tabs>
+        <w:rPr>
+          <w:rFonts w:ascii="Times New Roman" w:hAnsi="Times New Roman" w:cs="Times New Roman"/>
+          <w:sz w:val="28"/>
+          <w:szCs w:val="28"/>
+        </w:rPr>
+      </w:pPr>
+      <w:r>
+        <w:rPr>
+          <w:rFonts w:ascii="Times New Roman" w:hAnsi="Times New Roman" w:cs="Times New Roman"/>
+          <w:sz w:val="28"/>
+          <w:szCs w:val="28"/>
+        </w:rPr>
+        <w:t>Kết nối comNotifie với store = 3 hàm cơ bản.</w:t>
+      </w:r>
+    </w:p>
+    <w:p>
+      <w:pPr>
+        <w:pStyle w:val="ListParagraph"/>
+        <w:numPr>
+          <w:ilvl w:val="0"/>
+          <w:numId w:val="16"/>
+        </w:numPr>
+        <w:tabs>
+          <w:tab w:val="left" w:pos="1080"/>
+        </w:tabs>
+        <w:rPr>
+          <w:rFonts w:ascii="Times New Roman" w:hAnsi="Times New Roman" w:cs="Times New Roman"/>
+          <w:sz w:val="28"/>
+          <w:szCs w:val="28"/>
+        </w:rPr>
+      </w:pPr>
+      <w:r>
+        <w:rPr>
+          <w:rFonts w:ascii="Times New Roman" w:hAnsi="Times New Roman" w:cs="Times New Roman"/>
+          <w:sz w:val="28"/>
+          <w:szCs w:val="28"/>
+        </w:rPr>
+        <w:t>Tạ</w:t>
+      </w:r>
+      <w:r>
+        <w:rPr>
+          <w:rFonts w:ascii="Times New Roman" w:hAnsi="Times New Roman" w:cs="Times New Roman"/>
+          <w:sz w:val="28"/>
+          <w:szCs w:val="28"/>
+        </w:rPr>
+        <w:t>o 2</w:t>
+      </w:r>
+      <w:r>
+        <w:rPr>
+          <w:rFonts w:ascii="Times New Roman" w:hAnsi="Times New Roman" w:cs="Times New Roman"/>
+          <w:sz w:val="28"/>
+          <w:szCs w:val="28"/>
+        </w:rPr>
+        <w:t xml:space="preserve"> action</w:t>
+      </w:r>
+      <w:r>
+        <w:rPr>
+          <w:rFonts w:ascii="Times New Roman" w:hAnsi="Times New Roman" w:cs="Times New Roman"/>
+          <w:sz w:val="28"/>
+          <w:szCs w:val="28"/>
+        </w:rPr>
+        <w:t xml:space="preserve">s/2 </w:t>
+      </w:r>
+      <w:r>
+        <w:rPr>
+          <w:rFonts w:ascii="Times New Roman" w:hAnsi="Times New Roman" w:cs="Times New Roman"/>
+          <w:sz w:val="28"/>
+          <w:szCs w:val="28"/>
+        </w:rPr>
+        <w:t>chỉ thị: tắ</w:t>
+      </w:r>
+      <w:r>
+        <w:rPr>
+          <w:rFonts w:ascii="Times New Roman" w:hAnsi="Times New Roman" w:cs="Times New Roman"/>
+          <w:sz w:val="28"/>
+          <w:szCs w:val="28"/>
+        </w:rPr>
+        <w:t>t và</w:t>
+      </w:r>
+      <w:r>
+        <w:rPr>
+          <w:rFonts w:ascii="Times New Roman" w:hAnsi="Times New Roman" w:cs="Times New Roman"/>
+          <w:sz w:val="28"/>
+          <w:szCs w:val="28"/>
+        </w:rPr>
+        <w:t xml:space="preserve"> bật thông báo</w:t>
+      </w:r>
+    </w:p>
+    <w:p>
+      <w:pPr>
+        <w:pStyle w:val="ListParagraph"/>
+        <w:numPr>
+          <w:ilvl w:val="0"/>
+          <w:numId w:val="16"/>
+        </w:numPr>
+        <w:tabs>
+          <w:tab w:val="left" w:pos="1080"/>
+        </w:tabs>
+        <w:rPr>
+          <w:rFonts w:ascii="Times New Roman" w:hAnsi="Times New Roman" w:cs="Times New Roman"/>
+          <w:sz w:val="28"/>
+          <w:szCs w:val="28"/>
+        </w:rPr>
+      </w:pPr>
+      <w:r>
+        <w:rPr>
+          <w:rFonts w:ascii="Times New Roman" w:hAnsi="Times New Roman" w:cs="Times New Roman"/>
+          <w:sz w:val="28"/>
+          <w:szCs w:val="28"/>
+        </w:rPr>
+        <w:t>Khi bật dc rồi thì setTimeOut thời gian để chạy hàm tắt thông báo</w:t>
+      </w:r>
+    </w:p>
+    <w:p>
+      <w:pPr>
+        <w:tabs>
+          <w:tab w:val="left" w:pos="1080"/>
+        </w:tabs>
+        <w:rPr>
+          <w:rFonts w:ascii="Times New Roman" w:hAnsi="Times New Roman" w:cs="Times New Roman"/>
+          <w:sz w:val="28"/>
+          <w:szCs w:val="28"/>
+        </w:rPr>
+      </w:pPr>
+    </w:p>
+    <w:p>
+      <w:pPr>
+        <w:tabs>
+          <w:tab w:val="left" w:pos="1080"/>
+        </w:tabs>
+        <w:jc w:val="center"/>
+        <w:rPr>
+          <w:rFonts w:ascii="Times New Roman" w:hAnsi="Times New Roman" w:cs="Times New Roman"/>
+          <w:b/>
+          <w:sz w:val="36"/>
+          <w:szCs w:val="28"/>
+        </w:rPr>
+      </w:pPr>
+      <w:r>
+        <w:rPr>
+          <w:rFonts w:ascii="Times New Roman" w:hAnsi="Times New Roman" w:cs="Times New Roman"/>
+          <w:b/>
+          <w:sz w:val="36"/>
+          <w:szCs w:val="28"/>
+        </w:rPr>
+        <w:t>CÁCH KẾT NỐI REACTJS VỚI NODEJS</w:t>
+      </w:r>
+    </w:p>
+    <w:p>
+      <w:pPr>
+        <w:pStyle w:val="ListParagraph"/>
+        <w:numPr>
+          <w:ilvl w:val="0"/>
+          <w:numId w:val="17"/>
+        </w:numPr>
+        <w:tabs>
+          <w:tab w:val="left" w:pos="1080"/>
+        </w:tabs>
+        <w:rPr>
+          <w:rFonts w:ascii="Times New Roman" w:hAnsi="Times New Roman" w:cs="Times New Roman"/>
+          <w:b/>
+          <w:sz w:val="28"/>
+          <w:szCs w:val="28"/>
+        </w:rPr>
+      </w:pPr>
+      <w:r>
+        <w:rPr>
+          <w:rFonts w:ascii="Times New Roman" w:hAnsi="Times New Roman" w:cs="Times New Roman"/>
+          <w:b/>
+          <w:sz w:val="28"/>
+          <w:szCs w:val="28"/>
+        </w:rPr>
+        <w:t>Dùng Axios</w:t>
+      </w:r>
+    </w:p>
+    <w:p>
+      <w:pPr>
+        <w:pStyle w:val="ListParagraph"/>
+        <w:numPr>
+          <w:ilvl w:val="0"/>
+          <w:numId w:val="17"/>
+        </w:numPr>
+        <w:tabs>
+          <w:tab w:val="left" w:pos="1080"/>
+        </w:tabs>
+        <w:rPr>
+          <w:rFonts w:ascii="Times New Roman" w:hAnsi="Times New Roman" w:cs="Times New Roman"/>
+          <w:b/>
+          <w:sz w:val="28"/>
+          <w:szCs w:val="28"/>
+        </w:rPr>
+      </w:pPr>
+      <w:r>
+        <w:rPr>
+          <w:rFonts w:ascii="Times New Roman" w:hAnsi="Times New Roman" w:cs="Times New Roman"/>
+          <w:b/>
+          <w:sz w:val="28"/>
+          <w:szCs w:val="28"/>
+        </w:rPr>
+        <w:t>Khai báo 1 const</w:t>
+      </w:r>
+      <w:r>
+        <w:rPr>
+          <w:rFonts w:ascii="Times New Roman" w:hAnsi="Times New Roman" w:cs="Times New Roman"/>
+          <w:sz w:val="28"/>
+          <w:szCs w:val="28"/>
+        </w:rPr>
+        <w:t xml:space="preserve"> khai báo từ node js axios.get ... </w:t>
+      </w:r>
+    </w:p>
+    <w:p>
+      <w:pPr>
+        <w:pStyle w:val="ListParagraph"/>
+        <w:numPr>
+          <w:ilvl w:val="0"/>
+          <w:numId w:val="17"/>
+        </w:numPr>
+        <w:tabs>
+          <w:tab w:val="left" w:pos="1080"/>
+        </w:tabs>
+        <w:rPr>
+          <w:rFonts w:ascii="Times New Roman" w:hAnsi="Times New Roman" w:cs="Times New Roman"/>
+          <w:b/>
+          <w:sz w:val="28"/>
+          <w:szCs w:val="28"/>
+        </w:rPr>
+      </w:pPr>
+      <w:r>
+        <w:rPr>
+          <w:rFonts w:ascii="Times New Roman" w:hAnsi="Times New Roman" w:cs="Times New Roman"/>
+          <w:b/>
+          <w:sz w:val="28"/>
+          <w:szCs w:val="28"/>
+        </w:rPr>
+        <w:t>Tạo 1 state ban đầu: null</w:t>
+      </w:r>
+    </w:p>
+    <w:p>
+      <w:pPr>
+        <w:pStyle w:val="ListParagraph"/>
+        <w:numPr>
+          <w:ilvl w:val="0"/>
+          <w:numId w:val="17"/>
+        </w:numPr>
+        <w:tabs>
+          <w:tab w:val="left" w:pos="1080"/>
+        </w:tabs>
+        <w:rPr>
+          <w:rFonts w:ascii="Times New Roman" w:hAnsi="Times New Roman" w:cs="Times New Roman"/>
+          <w:b/>
+          <w:sz w:val="28"/>
+          <w:szCs w:val="28"/>
+        </w:rPr>
+      </w:pPr>
+      <w:r>
+        <w:rPr>
+          <w:rFonts w:ascii="Times New Roman" w:hAnsi="Times New Roman" w:cs="Times New Roman"/>
+          <w:b/>
+          <w:sz w:val="28"/>
+          <w:szCs w:val="28"/>
+        </w:rPr>
+        <w:t>Dùng conponentWillMount(){}:</w:t>
+      </w:r>
+      <w:r>
+        <w:rPr>
+          <w:rFonts w:ascii="Times New Roman" w:hAnsi="Times New Roman" w:cs="Times New Roman"/>
+          <w:sz w:val="28"/>
+          <w:szCs w:val="28"/>
+        </w:rPr>
+        <w:t>kt nếu ko có data</w:t>
+      </w:r>
+      <w:r>
+        <w:rPr>
+          <w:rFonts w:ascii="Times New Roman" w:hAnsi="Times New Roman" w:cs="Times New Roman"/>
+          <w:sz w:val="28"/>
+          <w:szCs w:val="28"/>
+        </w:rPr>
+        <w:t>, thì</w:t>
+      </w:r>
+      <w:r>
+        <w:rPr>
+          <w:rFonts w:ascii="Times New Roman" w:hAnsi="Times New Roman" w:cs="Times New Roman"/>
+          <w:sz w:val="28"/>
+          <w:szCs w:val="28"/>
+        </w:rPr>
+        <w:t xml:space="preserve"> lấy data từ axios(promise).</w:t>
+      </w:r>
+      <w:r>
+        <w:rPr>
+          <w:rFonts w:ascii="Times New Roman" w:hAnsi="Times New Roman" w:cs="Times New Roman"/>
+          <w:sz w:val="28"/>
+          <w:szCs w:val="28"/>
+        </w:rPr>
+        <w:t xml:space="preserve"> Rồi setState vào là cái data promise tra về</w:t>
+      </w:r>
+    </w:p>
+    <w:p>
+      <w:pPr>
+        <w:pStyle w:val="ListParagraph"/>
+        <w:numPr>
+          <w:ilvl w:val="0"/>
+          <w:numId w:val="17"/>
+        </w:numPr>
+        <w:tabs>
+          <w:tab w:val="left" w:pos="1080"/>
+        </w:tabs>
+        <w:rPr>
+          <w:rFonts w:ascii="Times New Roman" w:hAnsi="Times New Roman" w:cs="Times New Roman"/>
+          <w:b/>
+          <w:sz w:val="28"/>
+          <w:szCs w:val="28"/>
+        </w:rPr>
+      </w:pPr>
+      <w:r>
+        <w:rPr>
+          <w:rFonts w:ascii="Times New Roman" w:hAnsi="Times New Roman" w:cs="Times New Roman"/>
+          <w:b/>
+          <w:sz w:val="28"/>
+          <w:szCs w:val="28"/>
+        </w:rPr>
+        <w:t xml:space="preserve">Define 1 func </w:t>
+      </w:r>
+      <w:r>
+        <w:rPr>
+          <w:rFonts w:ascii="Times New Roman" w:hAnsi="Times New Roman" w:cs="Times New Roman"/>
+          <w:sz w:val="28"/>
+          <w:szCs w:val="28"/>
+        </w:rPr>
+        <w:t>để Rồi dùng map() để lặp ra các item trong mả</w:t>
+      </w:r>
+      <w:r>
+        <w:rPr>
+          <w:rFonts w:ascii="Times New Roman" w:hAnsi="Times New Roman" w:cs="Times New Roman"/>
+          <w:sz w:val="28"/>
+          <w:szCs w:val="28"/>
+        </w:rPr>
+        <w:t>ng trong state đó.</w:t>
+      </w:r>
+    </w:p>
+    <w:p>
+      <w:pPr>
+        <w:pStyle w:val="ListParagraph"/>
+        <w:numPr>
+          <w:ilvl w:val="0"/>
+          <w:numId w:val="17"/>
+        </w:numPr>
+        <w:tabs>
+          <w:tab w:val="left" w:pos="1080"/>
+        </w:tabs>
+        <w:rPr>
+          <w:rFonts w:ascii="Times New Roman" w:hAnsi="Times New Roman" w:cs="Times New Roman"/>
+          <w:b/>
+          <w:sz w:val="28"/>
+          <w:szCs w:val="28"/>
+        </w:rPr>
+      </w:pPr>
+      <w:r>
+        <w:rPr>
+          <w:rFonts w:ascii="Times New Roman" w:hAnsi="Times New Roman" w:cs="Times New Roman"/>
+          <w:b/>
+          <w:sz w:val="28"/>
+          <w:szCs w:val="28"/>
+        </w:rPr>
+        <w:t xml:space="preserve">Trong render </w:t>
+      </w:r>
+      <w:r>
+        <w:rPr>
+          <w:rFonts w:ascii="Times New Roman" w:hAnsi="Times New Roman" w:cs="Times New Roman"/>
+          <w:sz w:val="28"/>
+          <w:szCs w:val="28"/>
+        </w:rPr>
+        <w:t xml:space="preserve"> gọi hàm ở bước 5 ra thôi {this.</w:t>
+      </w:r>
+      <w:r>
+        <w:rPr>
+          <w:rFonts w:ascii="Times New Roman" w:hAnsi="Times New Roman" w:cs="Times New Roman"/>
+          <w:i/>
+          <w:sz w:val="28"/>
+          <w:szCs w:val="28"/>
+        </w:rPr>
+        <w:t>tenham</w:t>
+      </w:r>
+      <w:r>
+        <w:rPr>
+          <w:rFonts w:ascii="Times New Roman" w:hAnsi="Times New Roman" w:cs="Times New Roman"/>
+          <w:sz w:val="28"/>
+          <w:szCs w:val="28"/>
+        </w:rPr>
+        <w:t>()}</w:t>
       </w:r>
       <w:bookmarkStart w:id="0" w:name="_GoBack"/>
       <w:bookmarkEnd w:id="0"/>
     </w:p>
-    <w:p>
-      <w:pPr>
-        <w:rPr>
-          <w:rFonts w:ascii="Times New Roman" w:hAnsi="Times New Roman" w:cs="Times New Roman"/>
-          <w:sz w:val="28"/>
-          <w:szCs w:val="28"/>
-        </w:rPr>
-      </w:pPr>
-      <w:r>
-        <w:rPr>
-          <w:rFonts w:ascii="Times New Roman" w:hAnsi="Times New Roman" w:cs="Times New Roman"/>
-          <w:b/>
-          <w:sz w:val="28"/>
-          <w:szCs w:val="28"/>
-        </w:rPr>
-        <w:t>keyword:</w:t>
-      </w:r>
-      <w:r>
-        <w:rPr>
-          <w:rFonts w:ascii="Times New Roman" w:hAnsi="Times New Roman" w:cs="Times New Roman"/>
-          <w:b/>
-          <w:sz w:val="28"/>
-          <w:szCs w:val="28"/>
-        </w:rPr>
-        <w:t xml:space="preserve"> create virtual host xampp</w:t>
-      </w:r>
-    </w:p>
     <w:sectPr>
       <w:pgSz w:w="12240" w:h="15840"/>
-      <w:pgMar w:top="810" w:right="720" w:bottom="720" w:left="720" w:header="720" w:footer="720" w:gutter="0"/>
+      <w:pgMar w:top="810" w:right="360" w:bottom="720" w:left="360" w:header="720" w:footer="720" w:gutter="0"/>
       <w:cols w:space="720"/>
       <w:docGrid w:linePitch="360"/>
     </w:sectPr>
@@ -5446,6 +9593,119 @@
 <file path=word/numbering.xml><?xml version="1.0" encoding="utf-8"?>
 <w:numbering xmlns:wpc="http://schemas.microsoft.com/office/word/2010/wordprocessingCanvas" xmlns:mc="http://schemas.openxmlformats.org/markup-compatibility/2006" xmlns:o="urn:schemas-microsoft-com:office:office" xmlns:r="http://schemas.openxmlformats.org/officeDocument/2006/relationships" xmlns:m="http://schemas.openxmlformats.org/officeDocument/2006/math" xmlns:v="urn:schemas-microsoft-com:vml" xmlns:wp14="http://schemas.microsoft.com/office/word/2010/wordprocessingDrawing" xmlns:wp="http://schemas.openxmlformats.org/drawingml/2006/wordprocessingDrawing" xmlns:w10="urn:schemas-microsoft-com:office:word" xmlns:w="http://schemas.openxmlformats.org/wordprocessingml/2006/main" xmlns:w14="http://schemas.microsoft.com/office/word/2010/wordml" xmlns:w15="http://schemas.microsoft.com/office/word/2012/wordml" xmlns:wpg="http://schemas.microsoft.com/office/word/2010/wordprocessingGroup" xmlns:wpi="http://schemas.microsoft.com/office/word/2010/wordprocessingInk" xmlns:wne="http://schemas.microsoft.com/office/word/2006/wordml" xmlns:wps="http://schemas.microsoft.com/office/word/2010/wordprocessingShape" mc:Ignorable="w14 w15 wp14">
   <w:abstractNum w:abstractNumId="0">
+    <w:nsid w:val="002711D7"/>
+    <w:multiLevelType w:val="hybridMultilevel"/>
+    <w:tmpl w:val="19A0568E"/>
+    <w:lvl w:ilvl="0" w:tplc="D9F05F3C">
+      <w:start w:val="8"/>
+      <w:numFmt w:val="bullet"/>
+      <w:lvlText w:val=""/>
+      <w:lvlJc w:val="left"/>
+      <w:pPr>
+        <w:ind w:left="1080" w:hanging="360"/>
+      </w:pPr>
+      <w:rPr>
+        <w:rFonts w:ascii="Wingdings" w:eastAsiaTheme="minorHAnsi" w:hAnsi="Wingdings" w:cs="Times New Roman" w:hint="default"/>
+      </w:rPr>
+    </w:lvl>
+    <w:lvl w:ilvl="1" w:tplc="04090003" w:tentative="1">
+      <w:start w:val="1"/>
+      <w:numFmt w:val="bullet"/>
+      <w:lvlText w:val="o"/>
+      <w:lvlJc w:val="left"/>
+      <w:pPr>
+        <w:ind w:left="1800" w:hanging="360"/>
+      </w:pPr>
+      <w:rPr>
+        <w:rFonts w:ascii="Courier New" w:hAnsi="Courier New" w:cs="Courier New" w:hint="default"/>
+      </w:rPr>
+    </w:lvl>
+    <w:lvl w:ilvl="2" w:tplc="04090005" w:tentative="1">
+      <w:start w:val="1"/>
+      <w:numFmt w:val="bullet"/>
+      <w:lvlText w:val=""/>
+      <w:lvlJc w:val="left"/>
+      <w:pPr>
+        <w:ind w:left="2520" w:hanging="360"/>
+      </w:pPr>
+      <w:rPr>
+        <w:rFonts w:ascii="Wingdings" w:hAnsi="Wingdings" w:hint="default"/>
+      </w:rPr>
+    </w:lvl>
+    <w:lvl w:ilvl="3" w:tplc="04090001" w:tentative="1">
+      <w:start w:val="1"/>
+      <w:numFmt w:val="bullet"/>
+      <w:lvlText w:val=""/>
+      <w:lvlJc w:val="left"/>
+      <w:pPr>
+        <w:ind w:left="3240" w:hanging="360"/>
+      </w:pPr>
+      <w:rPr>
+        <w:rFonts w:ascii="Symbol" w:hAnsi="Symbol" w:hint="default"/>
+      </w:rPr>
+    </w:lvl>
+    <w:lvl w:ilvl="4" w:tplc="04090003" w:tentative="1">
+      <w:start w:val="1"/>
+      <w:numFmt w:val="bullet"/>
+      <w:lvlText w:val="o"/>
+      <w:lvlJc w:val="left"/>
+      <w:pPr>
+        <w:ind w:left="3960" w:hanging="360"/>
+      </w:pPr>
+      <w:rPr>
+        <w:rFonts w:ascii="Courier New" w:hAnsi="Courier New" w:cs="Courier New" w:hint="default"/>
+      </w:rPr>
+    </w:lvl>
+    <w:lvl w:ilvl="5" w:tplc="04090005" w:tentative="1">
+      <w:start w:val="1"/>
+      <w:numFmt w:val="bullet"/>
+      <w:lvlText w:val=""/>
+      <w:lvlJc w:val="left"/>
+      <w:pPr>
+        <w:ind w:left="4680" w:hanging="360"/>
+      </w:pPr>
+      <w:rPr>
+        <w:rFonts w:ascii="Wingdings" w:hAnsi="Wingdings" w:hint="default"/>
+      </w:rPr>
+    </w:lvl>
+    <w:lvl w:ilvl="6" w:tplc="04090001" w:tentative="1">
+      <w:start w:val="1"/>
+      <w:numFmt w:val="bullet"/>
+      <w:lvlText w:val=""/>
+      <w:lvlJc w:val="left"/>
+      <w:pPr>
+        <w:ind w:left="5400" w:hanging="360"/>
+      </w:pPr>
+      <w:rPr>
+        <w:rFonts w:ascii="Symbol" w:hAnsi="Symbol" w:hint="default"/>
+      </w:rPr>
+    </w:lvl>
+    <w:lvl w:ilvl="7" w:tplc="04090003" w:tentative="1">
+      <w:start w:val="1"/>
+      <w:numFmt w:val="bullet"/>
+      <w:lvlText w:val="o"/>
+      <w:lvlJc w:val="left"/>
+      <w:pPr>
+        <w:ind w:left="6120" w:hanging="360"/>
+      </w:pPr>
+      <w:rPr>
+        <w:rFonts w:ascii="Courier New" w:hAnsi="Courier New" w:cs="Courier New" w:hint="default"/>
+      </w:rPr>
+    </w:lvl>
+    <w:lvl w:ilvl="8" w:tplc="04090005" w:tentative="1">
+      <w:start w:val="1"/>
+      <w:numFmt w:val="bullet"/>
+      <w:lvlText w:val=""/>
+      <w:lvlJc w:val="left"/>
+      <w:pPr>
+        <w:ind w:left="6840" w:hanging="360"/>
+      </w:pPr>
+      <w:rPr>
+        <w:rFonts w:ascii="Wingdings" w:hAnsi="Wingdings" w:hint="default"/>
+      </w:rPr>
+    </w:lvl>
+  </w:abstractNum>
+  <w:abstractNum w:abstractNumId="1">
     <w:nsid w:val="0CB22F12"/>
     <w:multiLevelType w:val="hybridMultilevel"/>
     <w:tmpl w:val="DAB26764"/>
@@ -5558,7 +9818,185 @@
       </w:rPr>
     </w:lvl>
   </w:abstractNum>
-  <w:abstractNum w:abstractNumId="1">
+  <w:abstractNum w:abstractNumId="2">
+    <w:nsid w:val="10F23998"/>
+    <w:multiLevelType w:val="hybridMultilevel"/>
+    <w:tmpl w:val="78804B3A"/>
+    <w:lvl w:ilvl="0" w:tplc="71D46426">
+      <w:start w:val="1"/>
+      <w:numFmt w:val="upperRoman"/>
+      <w:lvlText w:val="%1."/>
+      <w:lvlJc w:val="left"/>
+      <w:pPr>
+        <w:ind w:left="1080" w:hanging="720"/>
+      </w:pPr>
+      <w:rPr>
+        <w:rFonts w:hint="default"/>
+      </w:rPr>
+    </w:lvl>
+    <w:lvl w:ilvl="1" w:tplc="04090019" w:tentative="1">
+      <w:start w:val="1"/>
+      <w:numFmt w:val="lowerLetter"/>
+      <w:lvlText w:val="%2."/>
+      <w:lvlJc w:val="left"/>
+      <w:pPr>
+        <w:ind w:left="1440" w:hanging="360"/>
+      </w:pPr>
+    </w:lvl>
+    <w:lvl w:ilvl="2" w:tplc="0409001B" w:tentative="1">
+      <w:start w:val="1"/>
+      <w:numFmt w:val="lowerRoman"/>
+      <w:lvlText w:val="%3."/>
+      <w:lvlJc w:val="right"/>
+      <w:pPr>
+        <w:ind w:left="2160" w:hanging="180"/>
+      </w:pPr>
+    </w:lvl>
+    <w:lvl w:ilvl="3" w:tplc="0409000F" w:tentative="1">
+      <w:start w:val="1"/>
+      <w:numFmt w:val="decimal"/>
+      <w:lvlText w:val="%4."/>
+      <w:lvlJc w:val="left"/>
+      <w:pPr>
+        <w:ind w:left="2880" w:hanging="360"/>
+      </w:pPr>
+    </w:lvl>
+    <w:lvl w:ilvl="4" w:tplc="04090019" w:tentative="1">
+      <w:start w:val="1"/>
+      <w:numFmt w:val="lowerLetter"/>
+      <w:lvlText w:val="%5."/>
+      <w:lvlJc w:val="left"/>
+      <w:pPr>
+        <w:ind w:left="3600" w:hanging="360"/>
+      </w:pPr>
+    </w:lvl>
+    <w:lvl w:ilvl="5" w:tplc="0409001B" w:tentative="1">
+      <w:start w:val="1"/>
+      <w:numFmt w:val="lowerRoman"/>
+      <w:lvlText w:val="%6."/>
+      <w:lvlJc w:val="right"/>
+      <w:pPr>
+        <w:ind w:left="4320" w:hanging="180"/>
+      </w:pPr>
+    </w:lvl>
+    <w:lvl w:ilvl="6" w:tplc="0409000F" w:tentative="1">
+      <w:start w:val="1"/>
+      <w:numFmt w:val="decimal"/>
+      <w:lvlText w:val="%7."/>
+      <w:lvlJc w:val="left"/>
+      <w:pPr>
+        <w:ind w:left="5040" w:hanging="360"/>
+      </w:pPr>
+    </w:lvl>
+    <w:lvl w:ilvl="7" w:tplc="04090019" w:tentative="1">
+      <w:start w:val="1"/>
+      <w:numFmt w:val="lowerLetter"/>
+      <w:lvlText w:val="%8."/>
+      <w:lvlJc w:val="left"/>
+      <w:pPr>
+        <w:ind w:left="5760" w:hanging="360"/>
+      </w:pPr>
+    </w:lvl>
+    <w:lvl w:ilvl="8" w:tplc="0409001B" w:tentative="1">
+      <w:start w:val="1"/>
+      <w:numFmt w:val="lowerRoman"/>
+      <w:lvlText w:val="%9."/>
+      <w:lvlJc w:val="right"/>
+      <w:pPr>
+        <w:ind w:left="6480" w:hanging="180"/>
+      </w:pPr>
+    </w:lvl>
+  </w:abstractNum>
+  <w:abstractNum w:abstractNumId="3">
+    <w:nsid w:val="1E8B7438"/>
+    <w:multiLevelType w:val="hybridMultilevel"/>
+    <w:tmpl w:val="5EB8539A"/>
+    <w:lvl w:ilvl="0" w:tplc="0409000F">
+      <w:start w:val="1"/>
+      <w:numFmt w:val="decimal"/>
+      <w:lvlText w:val="%1."/>
+      <w:lvlJc w:val="left"/>
+      <w:pPr>
+        <w:ind w:left="720" w:hanging="360"/>
+      </w:pPr>
+      <w:rPr>
+        <w:rFonts w:hint="default"/>
+      </w:rPr>
+    </w:lvl>
+    <w:lvl w:ilvl="1" w:tplc="04090019">
+      <w:start w:val="1"/>
+      <w:numFmt w:val="lowerLetter"/>
+      <w:lvlText w:val="%2."/>
+      <w:lvlJc w:val="left"/>
+      <w:pPr>
+        <w:ind w:left="1440" w:hanging="360"/>
+      </w:pPr>
+    </w:lvl>
+    <w:lvl w:ilvl="2" w:tplc="0409001B" w:tentative="1">
+      <w:start w:val="1"/>
+      <w:numFmt w:val="lowerRoman"/>
+      <w:lvlText w:val="%3."/>
+      <w:lvlJc w:val="right"/>
+      <w:pPr>
+        <w:ind w:left="2160" w:hanging="180"/>
+      </w:pPr>
+    </w:lvl>
+    <w:lvl w:ilvl="3" w:tplc="0409000F" w:tentative="1">
+      <w:start w:val="1"/>
+      <w:numFmt w:val="decimal"/>
+      <w:lvlText w:val="%4."/>
+      <w:lvlJc w:val="left"/>
+      <w:pPr>
+        <w:ind w:left="2880" w:hanging="360"/>
+      </w:pPr>
+    </w:lvl>
+    <w:lvl w:ilvl="4" w:tplc="04090019" w:tentative="1">
+      <w:start w:val="1"/>
+      <w:numFmt w:val="lowerLetter"/>
+      <w:lvlText w:val="%5."/>
+      <w:lvlJc w:val="left"/>
+      <w:pPr>
+        <w:ind w:left="3600" w:hanging="360"/>
+      </w:pPr>
+    </w:lvl>
+    <w:lvl w:ilvl="5" w:tplc="0409001B" w:tentative="1">
+      <w:start w:val="1"/>
+      <w:numFmt w:val="lowerRoman"/>
+      <w:lvlText w:val="%6."/>
+      <w:lvlJc w:val="right"/>
+      <w:pPr>
+        <w:ind w:left="4320" w:hanging="180"/>
+      </w:pPr>
+    </w:lvl>
+    <w:lvl w:ilvl="6" w:tplc="0409000F" w:tentative="1">
+      <w:start w:val="1"/>
+      <w:numFmt w:val="decimal"/>
+      <w:lvlText w:val="%7."/>
+      <w:lvlJc w:val="left"/>
+      <w:pPr>
+        <w:ind w:left="5040" w:hanging="360"/>
+      </w:pPr>
+    </w:lvl>
+    <w:lvl w:ilvl="7" w:tplc="04090019" w:tentative="1">
+      <w:start w:val="1"/>
+      <w:numFmt w:val="lowerLetter"/>
+      <w:lvlText w:val="%8."/>
+      <w:lvlJc w:val="left"/>
+      <w:pPr>
+        <w:ind w:left="5760" w:hanging="360"/>
+      </w:pPr>
+    </w:lvl>
+    <w:lvl w:ilvl="8" w:tplc="0409001B" w:tentative="1">
+      <w:start w:val="1"/>
+      <w:numFmt w:val="lowerRoman"/>
+      <w:lvlText w:val="%9."/>
+      <w:lvlJc w:val="right"/>
+      <w:pPr>
+        <w:ind w:left="6480" w:hanging="180"/>
+      </w:pPr>
+    </w:lvl>
+  </w:abstractNum>
+  <w:abstractNum w:abstractNumId="4">
     <w:nsid w:val="23DB32C9"/>
     <w:multiLevelType w:val="hybridMultilevel"/>
     <w:tmpl w:val="9260E230"/>
@@ -5647,7 +10085,96 @@
       </w:pPr>
     </w:lvl>
   </w:abstractNum>
-  <w:abstractNum w:abstractNumId="2">
+  <w:abstractNum w:abstractNumId="5">
+    <w:nsid w:val="2415013C"/>
+    <w:multiLevelType w:val="hybridMultilevel"/>
+    <w:tmpl w:val="A5E24CD8"/>
+    <w:lvl w:ilvl="0" w:tplc="0409000F">
+      <w:start w:val="1"/>
+      <w:numFmt w:val="decimal"/>
+      <w:lvlText w:val="%1."/>
+      <w:lvlJc w:val="left"/>
+      <w:pPr>
+        <w:ind w:left="720" w:hanging="360"/>
+      </w:pPr>
+      <w:rPr>
+        <w:rFonts w:hint="default"/>
+      </w:rPr>
+    </w:lvl>
+    <w:lvl w:ilvl="1" w:tplc="04090019" w:tentative="1">
+      <w:start w:val="1"/>
+      <w:numFmt w:val="lowerLetter"/>
+      <w:lvlText w:val="%2."/>
+      <w:lvlJc w:val="left"/>
+      <w:pPr>
+        <w:ind w:left="1440" w:hanging="360"/>
+      </w:pPr>
+    </w:lvl>
+    <w:lvl w:ilvl="2" w:tplc="0409001B" w:tentative="1">
+      <w:start w:val="1"/>
+      <w:numFmt w:val="lowerRoman"/>
+      <w:lvlText w:val="%3."/>
+      <w:lvlJc w:val="right"/>
+      <w:pPr>
+        <w:ind w:left="2160" w:hanging="180"/>
+      </w:pPr>
+    </w:lvl>
+    <w:lvl w:ilvl="3" w:tplc="0409000F" w:tentative="1">
+      <w:start w:val="1"/>
+      <w:numFmt w:val="decimal"/>
+      <w:lvlText w:val="%4."/>
+      <w:lvlJc w:val="left"/>
+      <w:pPr>
+        <w:ind w:left="2880" w:hanging="360"/>
+      </w:pPr>
+    </w:lvl>
+    <w:lvl w:ilvl="4" w:tplc="04090019" w:tentative="1">
+      <w:start w:val="1"/>
+      <w:numFmt w:val="lowerLetter"/>
+      <w:lvlText w:val="%5."/>
+      <w:lvlJc w:val="left"/>
+      <w:pPr>
+        <w:ind w:left="3600" w:hanging="360"/>
+      </w:pPr>
+    </w:lvl>
+    <w:lvl w:ilvl="5" w:tplc="0409001B" w:tentative="1">
+      <w:start w:val="1"/>
+      <w:numFmt w:val="lowerRoman"/>
+      <w:lvlText w:val="%6."/>
+      <w:lvlJc w:val="right"/>
+      <w:pPr>
+        <w:ind w:left="4320" w:hanging="180"/>
+      </w:pPr>
+    </w:lvl>
+    <w:lvl w:ilvl="6" w:tplc="0409000F" w:tentative="1">
+      <w:start w:val="1"/>
+      <w:numFmt w:val="decimal"/>
+      <w:lvlText w:val="%7."/>
+      <w:lvlJc w:val="left"/>
+      <w:pPr>
+        <w:ind w:left="5040" w:hanging="360"/>
+      </w:pPr>
+    </w:lvl>
+    <w:lvl w:ilvl="7" w:tplc="04090019" w:tentative="1">
+      <w:start w:val="1"/>
+      <w:numFmt w:val="lowerLetter"/>
+      <w:lvlText w:val="%8."/>
+      <w:lvlJc w:val="left"/>
+      <w:pPr>
+        <w:ind w:left="5760" w:hanging="360"/>
+      </w:pPr>
+    </w:lvl>
+    <w:lvl w:ilvl="8" w:tplc="0409001B" w:tentative="1">
+      <w:start w:val="1"/>
+      <w:numFmt w:val="lowerRoman"/>
+      <w:lvlText w:val="%9."/>
+      <w:lvlJc w:val="right"/>
+      <w:pPr>
+        <w:ind w:left="6480" w:hanging="180"/>
+      </w:pPr>
+    </w:lvl>
+  </w:abstractNum>
+  <w:abstractNum w:abstractNumId="6">
     <w:nsid w:val="247E1BF7"/>
     <w:multiLevelType w:val="hybridMultilevel"/>
     <w:tmpl w:val="90B4C33E"/>
@@ -5736,7 +10263,97 @@
       </w:pPr>
     </w:lvl>
   </w:abstractNum>
-  <w:abstractNum w:abstractNumId="3">
+  <w:abstractNum w:abstractNumId="7">
+    <w:nsid w:val="2FF636A2"/>
+    <w:multiLevelType w:val="hybridMultilevel"/>
+    <w:tmpl w:val="E932D8F6"/>
+    <w:lvl w:ilvl="0" w:tplc="64A43DFA">
+      <w:start w:val="1"/>
+      <w:numFmt w:val="decimal"/>
+      <w:lvlText w:val="%1."/>
+      <w:lvlJc w:val="left"/>
+      <w:pPr>
+        <w:ind w:left="1080" w:hanging="360"/>
+      </w:pPr>
+      <w:rPr>
+        <w:rFonts w:hint="default"/>
+        <w:b/>
+      </w:rPr>
+    </w:lvl>
+    <w:lvl w:ilvl="1" w:tplc="04090019" w:tentative="1">
+      <w:start w:val="1"/>
+      <w:numFmt w:val="lowerLetter"/>
+      <w:lvlText w:val="%2."/>
+      <w:lvlJc w:val="left"/>
+      <w:pPr>
+        <w:ind w:left="1800" w:hanging="360"/>
+      </w:pPr>
+    </w:lvl>
+    <w:lvl w:ilvl="2" w:tplc="0409001B" w:tentative="1">
+      <w:start w:val="1"/>
+      <w:numFmt w:val="lowerRoman"/>
+      <w:lvlText w:val="%3."/>
+      <w:lvlJc w:val="right"/>
+      <w:pPr>
+        <w:ind w:left="2520" w:hanging="180"/>
+      </w:pPr>
+    </w:lvl>
+    <w:lvl w:ilvl="3" w:tplc="0409000F" w:tentative="1">
+      <w:start w:val="1"/>
+      <w:numFmt w:val="decimal"/>
+      <w:lvlText w:val="%4."/>
+      <w:lvlJc w:val="left"/>
+      <w:pPr>
+        <w:ind w:left="3240" w:hanging="360"/>
+      </w:pPr>
+    </w:lvl>
+    <w:lvl w:ilvl="4" w:tplc="04090019" w:tentative="1">
+      <w:start w:val="1"/>
+      <w:numFmt w:val="lowerLetter"/>
+      <w:lvlText w:val="%5."/>
+      <w:lvlJc w:val="left"/>
+      <w:pPr>
+        <w:ind w:left="3960" w:hanging="360"/>
+      </w:pPr>
+    </w:lvl>
+    <w:lvl w:ilvl="5" w:tplc="0409001B" w:tentative="1">
+      <w:start w:val="1"/>
+      <w:numFmt w:val="lowerRoman"/>
+      <w:lvlText w:val="%6."/>
+      <w:lvlJc w:val="right"/>
+      <w:pPr>
+        <w:ind w:left="4680" w:hanging="180"/>
+      </w:pPr>
+    </w:lvl>
+    <w:lvl w:ilvl="6" w:tplc="0409000F" w:tentative="1">
+      <w:start w:val="1"/>
+      <w:numFmt w:val="decimal"/>
+      <w:lvlText w:val="%7."/>
+      <w:lvlJc w:val="left"/>
+      <w:pPr>
+        <w:ind w:left="5400" w:hanging="360"/>
+      </w:pPr>
+    </w:lvl>
+    <w:lvl w:ilvl="7" w:tplc="04090019" w:tentative="1">
+      <w:start w:val="1"/>
+      <w:numFmt w:val="lowerLetter"/>
+      <w:lvlText w:val="%8."/>
+      <w:lvlJc w:val="left"/>
+      <w:pPr>
+        <w:ind w:left="6120" w:hanging="360"/>
+      </w:pPr>
+    </w:lvl>
+    <w:lvl w:ilvl="8" w:tplc="0409001B" w:tentative="1">
+      <w:start w:val="1"/>
+      <w:numFmt w:val="lowerRoman"/>
+      <w:lvlText w:val="%9."/>
+      <w:lvlJc w:val="right"/>
+      <w:pPr>
+        <w:ind w:left="6840" w:hanging="180"/>
+      </w:pPr>
+    </w:lvl>
+  </w:abstractNum>
+  <w:abstractNum w:abstractNumId="8">
     <w:nsid w:val="36C274EB"/>
     <w:multiLevelType w:val="hybridMultilevel"/>
     <w:tmpl w:val="7A3479C8"/>
@@ -5825,7 +10442,7 @@
       </w:pPr>
     </w:lvl>
   </w:abstractNum>
-  <w:abstractNum w:abstractNumId="4">
+  <w:abstractNum w:abstractNumId="9">
     <w:nsid w:val="3E4B7A4E"/>
     <w:multiLevelType w:val="hybridMultilevel"/>
     <w:tmpl w:val="DD1E5570"/>
@@ -5914,7 +10531,7 @@
       </w:pPr>
     </w:lvl>
   </w:abstractNum>
-  <w:abstractNum w:abstractNumId="5">
+  <w:abstractNum w:abstractNumId="10">
     <w:nsid w:val="52FE29EA"/>
     <w:multiLevelType w:val="hybridMultilevel"/>
     <w:tmpl w:val="C25CEDA4"/>
@@ -6003,7 +10620,7 @@
       </w:pPr>
     </w:lvl>
   </w:abstractNum>
-  <w:abstractNum w:abstractNumId="6">
+  <w:abstractNum w:abstractNumId="11">
     <w:nsid w:val="5A0665E8"/>
     <w:multiLevelType w:val="hybridMultilevel"/>
     <w:tmpl w:val="A4EA221C"/>
@@ -6089,7 +10706,7 @@
       </w:pPr>
     </w:lvl>
   </w:abstractNum>
-  <w:abstractNum w:abstractNumId="7">
+  <w:abstractNum w:abstractNumId="12">
     <w:nsid w:val="5A5F3FC6"/>
     <w:multiLevelType w:val="hybridMultilevel"/>
     <w:tmpl w:val="F6DAC14E"/>
@@ -6105,7 +10722,7 @@
         <w:b/>
       </w:rPr>
     </w:lvl>
-    <w:lvl w:ilvl="1" w:tplc="04090003" w:tentative="1">
+    <w:lvl w:ilvl="1" w:tplc="04090003">
       <w:start w:val="1"/>
       <w:numFmt w:val="bullet"/>
       <w:lvlText w:val="o"/>
@@ -6202,7 +10819,120 @@
       </w:rPr>
     </w:lvl>
   </w:abstractNum>
-  <w:abstractNum w:abstractNumId="8">
+  <w:abstractNum w:abstractNumId="13">
+    <w:nsid w:val="5DD87175"/>
+    <w:multiLevelType w:val="hybridMultilevel"/>
+    <w:tmpl w:val="C55287B4"/>
+    <w:lvl w:ilvl="0" w:tplc="81FAB986">
+      <w:numFmt w:val="bullet"/>
+      <w:lvlText w:val="-"/>
+      <w:lvlJc w:val="left"/>
+      <w:pPr>
+        <w:ind w:left="720" w:hanging="360"/>
+      </w:pPr>
+      <w:rPr>
+        <w:rFonts w:ascii="Times New Roman" w:eastAsiaTheme="minorHAnsi" w:hAnsi="Times New Roman" w:cs="Times New Roman" w:hint="default"/>
+        <w:b/>
+      </w:rPr>
+    </w:lvl>
+    <w:lvl w:ilvl="1" w:tplc="0409000F">
+      <w:start w:val="1"/>
+      <w:numFmt w:val="decimal"/>
+      <w:lvlText w:val="%2."/>
+      <w:lvlJc w:val="left"/>
+      <w:pPr>
+        <w:ind w:left="1440" w:hanging="360"/>
+      </w:pPr>
+      <w:rPr>
+        <w:rFonts w:hint="default"/>
+      </w:rPr>
+    </w:lvl>
+    <w:lvl w:ilvl="2" w:tplc="04090005" w:tentative="1">
+      <w:start w:val="1"/>
+      <w:numFmt w:val="bullet"/>
+      <w:lvlText w:val=""/>
+      <w:lvlJc w:val="left"/>
+      <w:pPr>
+        <w:ind w:left="2160" w:hanging="360"/>
+      </w:pPr>
+      <w:rPr>
+        <w:rFonts w:ascii="Wingdings" w:hAnsi="Wingdings" w:hint="default"/>
+      </w:rPr>
+    </w:lvl>
+    <w:lvl w:ilvl="3" w:tplc="04090001" w:tentative="1">
+      <w:start w:val="1"/>
+      <w:numFmt w:val="bullet"/>
+      <w:lvlText w:val=""/>
+      <w:lvlJc w:val="left"/>
+      <w:pPr>
+        <w:ind w:left="2880" w:hanging="360"/>
+      </w:pPr>
+      <w:rPr>
+        <w:rFonts w:ascii="Symbol" w:hAnsi="Symbol" w:hint="default"/>
+      </w:rPr>
+    </w:lvl>
+    <w:lvl w:ilvl="4" w:tplc="04090003" w:tentative="1">
+      <w:start w:val="1"/>
+      <w:numFmt w:val="bullet"/>
+      <w:lvlText w:val="o"/>
+      <w:lvlJc w:val="left"/>
+      <w:pPr>
+        <w:ind w:left="3600" w:hanging="360"/>
+      </w:pPr>
+      <w:rPr>
+        <w:rFonts w:ascii="Courier New" w:hAnsi="Courier New" w:cs="Courier New" w:hint="default"/>
+      </w:rPr>
+    </w:lvl>
+    <w:lvl w:ilvl="5" w:tplc="04090005" w:tentative="1">
+      <w:start w:val="1"/>
+      <w:numFmt w:val="bullet"/>
+      <w:lvlText w:val=""/>
+      <w:lvlJc w:val="left"/>
+      <w:pPr>
+        <w:ind w:left="4320" w:hanging="360"/>
+      </w:pPr>
+      <w:rPr>
+        <w:rFonts w:ascii="Wingdings" w:hAnsi="Wingdings" w:hint="default"/>
+      </w:rPr>
+    </w:lvl>
+    <w:lvl w:ilvl="6" w:tplc="04090001" w:tentative="1">
+      <w:start w:val="1"/>
+      <w:numFmt w:val="bullet"/>
+      <w:lvlText w:val=""/>
+      <w:lvlJc w:val="left"/>
+      <w:pPr>
+        <w:ind w:left="5040" w:hanging="360"/>
+      </w:pPr>
+      <w:rPr>
+        <w:rFonts w:ascii="Symbol" w:hAnsi="Symbol" w:hint="default"/>
+      </w:rPr>
+    </w:lvl>
+    <w:lvl w:ilvl="7" w:tplc="04090003" w:tentative="1">
+      <w:start w:val="1"/>
+      <w:numFmt w:val="bullet"/>
+      <w:lvlText w:val="o"/>
+      <w:lvlJc w:val="left"/>
+      <w:pPr>
+        <w:ind w:left="5760" w:hanging="360"/>
+      </w:pPr>
+      <w:rPr>
+        <w:rFonts w:ascii="Courier New" w:hAnsi="Courier New" w:cs="Courier New" w:hint="default"/>
+      </w:rPr>
+    </w:lvl>
+    <w:lvl w:ilvl="8" w:tplc="04090005" w:tentative="1">
+      <w:start w:val="1"/>
+      <w:numFmt w:val="bullet"/>
+      <w:lvlText w:val=""/>
+      <w:lvlJc w:val="left"/>
+      <w:pPr>
+        <w:ind w:left="6480" w:hanging="360"/>
+      </w:pPr>
+      <w:rPr>
+        <w:rFonts w:ascii="Wingdings" w:hAnsi="Wingdings" w:hint="default"/>
+      </w:rPr>
+    </w:lvl>
+  </w:abstractNum>
+  <w:abstractNum w:abstractNumId="14">
     <w:nsid w:val="5EE42E90"/>
     <w:multiLevelType w:val="hybridMultilevel"/>
     <w:tmpl w:val="2D5CA0BA"/>
@@ -6291,7 +11021,7 @@
       </w:pPr>
     </w:lvl>
   </w:abstractNum>
-  <w:abstractNum w:abstractNumId="9">
+  <w:abstractNum w:abstractNumId="15">
     <w:nsid w:val="628543A1"/>
     <w:multiLevelType w:val="hybridMultilevel"/>
     <w:tmpl w:val="06CC06F0"/>
@@ -6381,7 +11111,7 @@
       </w:pPr>
     </w:lvl>
   </w:abstractNum>
-  <w:abstractNum w:abstractNumId="10">
+  <w:abstractNum w:abstractNumId="16">
     <w:nsid w:val="7BD86E63"/>
     <w:multiLevelType w:val="hybridMultilevel"/>
     <w:tmpl w:val="F7B6C11E"/>
@@ -6471,37 +11201,55 @@
     </w:lvl>
   </w:abstractNum>
   <w:num w:numId="1">
+    <w:abstractNumId w:val="11"/>
+  </w:num>
+  <w:num w:numId="2">
+    <w:abstractNumId w:val="10"/>
+  </w:num>
+  <w:num w:numId="3">
+    <w:abstractNumId w:val="1"/>
+  </w:num>
+  <w:num w:numId="4">
     <w:abstractNumId w:val="6"/>
   </w:num>
-  <w:num w:numId="2">
-    <w:abstractNumId w:val="5"/>
+  <w:num w:numId="5">
+    <w:abstractNumId w:val="12"/>
   </w:num>
-  <w:num w:numId="3">
+  <w:num w:numId="6">
+    <w:abstractNumId w:val="14"/>
+  </w:num>
+  <w:num w:numId="7">
+    <w:abstractNumId w:val="16"/>
+  </w:num>
+  <w:num w:numId="8">
+    <w:abstractNumId w:val="15"/>
+  </w:num>
+  <w:num w:numId="9">
+    <w:abstractNumId w:val="8"/>
+  </w:num>
+  <w:num w:numId="10">
+    <w:abstractNumId w:val="9"/>
+  </w:num>
+  <w:num w:numId="11">
+    <w:abstractNumId w:val="4"/>
+  </w:num>
+  <w:num w:numId="12">
     <w:abstractNumId w:val="0"/>
   </w:num>
-  <w:num w:numId="4">
+  <w:num w:numId="13">
     <w:abstractNumId w:val="2"/>
   </w:num>
-  <w:num w:numId="5">
+  <w:num w:numId="14">
+    <w:abstractNumId w:val="13"/>
+  </w:num>
+  <w:num w:numId="15">
+    <w:abstractNumId w:val="3"/>
+  </w:num>
+  <w:num w:numId="16">
     <w:abstractNumId w:val="7"/>
   </w:num>
-  <w:num w:numId="6">
-    <w:abstractNumId w:val="8"/>
-  </w:num>
-  <w:num w:numId="7">
-    <w:abstractNumId w:val="10"/>
-  </w:num>
-  <w:num w:numId="8">
-    <w:abstractNumId w:val="9"/>
-  </w:num>
-  <w:num w:numId="9">
-    <w:abstractNumId w:val="3"/>
-  </w:num>
-  <w:num w:numId="10">
-    <w:abstractNumId w:val="4"/>
-  </w:num>
-  <w:num w:numId="11">
-    <w:abstractNumId w:val="1"/>
+  <w:num w:numId="17">
+    <w:abstractNumId w:val="5"/>
   </w:num>
 </w:numbering>
 </file>
@@ -6938,6 +11686,17 @@
       <w:contextualSpacing/>
     </w:pPr>
   </w:style>
+  <w:style w:type="character" w:styleId="Hyperlink">
+    <w:name w:val="Hyperlink"/>
+    <w:basedOn w:val="DefaultParagraphFont"/>
+    <w:uiPriority w:val="99"/>
+    <w:unhideWhenUsed/>
+    <w:rsid w:val="00650788"/>
+    <w:rPr>
+      <w:color w:val="0563C1" w:themeColor="hyperlink"/>
+      <w:u w:val="single"/>
+    </w:rPr>
+  </w:style>
 </w:styles>
 </file>
 
